--- a/specs/syntax-and-static-semantics.docx
+++ b/specs/syntax-and-static-semantics.docx
@@ -7,15 +7,7 @@
         <w:pStyle w:val="Heading1"/>
       </w:pPr>
       <w:r>
-        <w:t>Changes to 13 (“</w:t>
-      </w:r>
-      <w:proofErr w:type="spellStart"/>
-      <w:r>
-        <w:t>ECMAScript</w:t>
-      </w:r>
-      <w:proofErr w:type="spellEnd"/>
-      <w:r>
-        <w:t xml:space="preserve"> Language: Statements and Declarations”)</w:t>
+        <w:t>Changes to 13 (“ECMAScript Language: Statements and Declarations”)</w:t>
       </w:r>
     </w:p>
     <w:p/>
@@ -36,7 +28,6 @@
     </w:p>
     <w:p/>
     <w:p>
-      <w:proofErr w:type="gramStart"/>
       <w:r>
         <w:rPr>
           <w:i/>
@@ -50,7 +41,6 @@
         <w:t>[</w:t>
       </w:r>
       <w:commentRangeStart w:id="0"/>
-      <w:proofErr w:type="gramEnd"/>
       <w:r>
         <w:rPr>
           <w:vertAlign w:val="subscript"/>
@@ -95,127 +85,72 @@
       <w:r>
         <w:tab/>
       </w:r>
-      <w:proofErr w:type="spellStart"/>
-      <w:proofErr w:type="gramStart"/>
       <w:r>
         <w:rPr>
           <w:i/>
         </w:rPr>
         <w:t>FunctionDeclaration</w:t>
       </w:r>
-      <w:proofErr w:type="spellEnd"/>
       <w:r>
         <w:rPr>
           <w:vertAlign w:val="subscript"/>
         </w:rPr>
-        <w:t>[</w:t>
-      </w:r>
-      <w:proofErr w:type="gramEnd"/>
-      <w:r>
+        <w:t>[?Default]</w:t>
+      </w:r>
+    </w:p>
+    <w:p>
+      <w:pPr>
         <w:rPr>
           <w:vertAlign w:val="subscript"/>
         </w:rPr>
-        <w:t>?Default]</w:t>
-      </w:r>
-    </w:p>
-    <w:p>
-      <w:pPr>
+      </w:pPr>
+      <w:r>
+        <w:rPr>
+          <w:i/>
+        </w:rPr>
+        <w:tab/>
+        <w:t>GeneratorDeclaration</w:t>
+      </w:r>
+      <w:r>
         <w:rPr>
           <w:vertAlign w:val="subscript"/>
         </w:rPr>
+        <w:t>[?Default]</w:t>
+      </w:r>
+    </w:p>
+    <w:p>
+      <w:pPr>
+        <w:rPr>
+          <w:vertAlign w:val="subscript"/>
+        </w:rPr>
       </w:pPr>
       <w:r>
         <w:rPr>
           <w:i/>
         </w:rPr>
         <w:tab/>
-      </w:r>
-      <w:proofErr w:type="spellStart"/>
-      <w:proofErr w:type="gramStart"/>
-      <w:r>
-        <w:rPr>
-          <w:i/>
-        </w:rPr>
-        <w:t>GeneratorDeclaration</w:t>
-      </w:r>
-      <w:proofErr w:type="spellEnd"/>
+        <w:t>ClassDeclaration</w:t>
+      </w:r>
       <w:r>
         <w:rPr>
           <w:vertAlign w:val="subscript"/>
         </w:rPr>
-        <w:t>[</w:t>
-      </w:r>
-      <w:proofErr w:type="gramEnd"/>
+        <w:t>[?Default]</w:t>
+      </w:r>
+    </w:p>
+    <w:p>
+      <w:r>
+        <w:rPr>
+          <w:i/>
+        </w:rPr>
+        <w:tab/>
+        <w:t>LexicalDeclaration</w:t>
+      </w:r>
       <w:r>
         <w:rPr>
           <w:vertAlign w:val="subscript"/>
         </w:rPr>
-        <w:t>?Default]</w:t>
-      </w:r>
-    </w:p>
-    <w:p>
-      <w:pPr>
-        <w:rPr>
-          <w:vertAlign w:val="subscript"/>
-        </w:rPr>
-      </w:pPr>
-      <w:r>
-        <w:rPr>
-          <w:i/>
-        </w:rPr>
-        <w:tab/>
-      </w:r>
-      <w:proofErr w:type="spellStart"/>
-      <w:proofErr w:type="gramStart"/>
-      <w:r>
-        <w:rPr>
-          <w:i/>
-        </w:rPr>
-        <w:t>ClassDeclaration</w:t>
-      </w:r>
-      <w:proofErr w:type="spellEnd"/>
-      <w:r>
-        <w:rPr>
-          <w:vertAlign w:val="subscript"/>
-        </w:rPr>
-        <w:t>[</w:t>
-      </w:r>
-      <w:proofErr w:type="gramEnd"/>
-      <w:r>
-        <w:rPr>
-          <w:vertAlign w:val="subscript"/>
-        </w:rPr>
-        <w:t>?Default]</w:t>
-      </w:r>
-    </w:p>
-    <w:p>
-      <w:r>
-        <w:rPr>
-          <w:i/>
-        </w:rPr>
-        <w:tab/>
-      </w:r>
-      <w:proofErr w:type="spellStart"/>
-      <w:proofErr w:type="gramStart"/>
-      <w:r>
-        <w:rPr>
-          <w:i/>
-        </w:rPr>
-        <w:t>LexicalDeclaration</w:t>
-      </w:r>
-      <w:proofErr w:type="spellEnd"/>
-      <w:r>
-        <w:rPr>
-          <w:vertAlign w:val="subscript"/>
-        </w:rPr>
-        <w:t>[</w:t>
-      </w:r>
-      <w:proofErr w:type="gramEnd"/>
-      <w:r>
-        <w:rPr>
-          <w:vertAlign w:val="subscript"/>
-        </w:rPr>
-        <w:t>In, ?Yield]</w:t>
+        <w:t>[In, ?Yield]</w:t>
       </w:r>
     </w:p>
     <w:p/>
@@ -239,13 +174,8 @@
       <w:r>
         <w:t xml:space="preserve"> (“</w:t>
       </w:r>
-      <w:proofErr w:type="spellStart"/>
-      <w:r>
-        <w:t>ECMAScript</w:t>
-      </w:r>
-      <w:proofErr w:type="spellEnd"/>
-      <w:r>
-        <w:t xml:space="preserve"> Language: Functions and Classes</w:t>
+      <w:r>
+        <w:t>ECMAScript Language: Functions and Classes</w:t>
       </w:r>
       <w:r>
         <w:t>”)</w:t>
@@ -290,8 +220,6 @@
     </w:p>
     <w:p/>
     <w:p>
-      <w:proofErr w:type="spellStart"/>
-      <w:proofErr w:type="gramStart"/>
       <w:r>
         <w:rPr>
           <w:i/>
@@ -299,14 +227,12 @@
         <w:t>FunctionDeclaration</w:t>
       </w:r>
       <w:commentRangeStart w:id="1"/>
-      <w:proofErr w:type="spellEnd"/>
       <w:r>
         <w:rPr>
           <w:vertAlign w:val="subscript"/>
         </w:rPr>
         <w:t>[</w:t>
       </w:r>
-      <w:proofErr w:type="gramEnd"/>
       <w:r>
         <w:rPr>
           <w:vertAlign w:val="subscript"/>
@@ -334,7 +260,6 @@
       <w:r>
         <w:tab/>
       </w:r>
-      <w:proofErr w:type="gramStart"/>
       <w:r>
         <w:rPr>
           <w:rFonts w:ascii="Courier New" w:hAnsi="Courier New" w:cs="Courier New"/>
@@ -342,11 +267,9 @@
         </w:rPr>
         <w:t>function</w:t>
       </w:r>
-      <w:proofErr w:type="gramEnd"/>
-      <w:r>
-        <w:t xml:space="preserve"> </w:t>
-      </w:r>
-      <w:proofErr w:type="spellStart"/>
+      <w:r>
+        <w:t xml:space="preserve"> </w:t>
+      </w:r>
       <w:r>
         <w:rPr>
           <w:i/>
@@ -359,7 +282,6 @@
         </w:rPr>
         <w:t>Identifier</w:t>
       </w:r>
-      <w:proofErr w:type="spellEnd"/>
       <w:r>
         <w:rPr>
           <w:vertAlign w:val="subscript"/>
@@ -397,14 +319,12 @@
       <w:r>
         <w:t xml:space="preserve"> </w:t>
       </w:r>
-      <w:proofErr w:type="spellStart"/>
       <w:r>
         <w:rPr>
           <w:i/>
         </w:rPr>
         <w:t>FormalParameters</w:t>
       </w:r>
-      <w:proofErr w:type="spellEnd"/>
       <w:r>
         <w:t xml:space="preserve"> </w:t>
       </w:r>
@@ -428,14 +348,12 @@
       <w:r>
         <w:t xml:space="preserve"> </w:t>
       </w:r>
-      <w:proofErr w:type="spellStart"/>
       <w:r>
         <w:rPr>
           <w:i/>
         </w:rPr>
         <w:t>FunctionBody</w:t>
       </w:r>
-      <w:proofErr w:type="spellEnd"/>
       <w:r>
         <w:t xml:space="preserve"> </w:t>
       </w:r>
@@ -482,8 +400,6 @@
     </w:p>
     <w:p/>
     <w:p>
-      <w:proofErr w:type="spellStart"/>
-      <w:proofErr w:type="gramStart"/>
       <w:r>
         <w:rPr>
           <w:i/>
@@ -496,25 +412,198 @@
         </w:rPr>
         <w:t>Declaration</w:t>
       </w:r>
-      <w:proofErr w:type="spellEnd"/>
       <w:r>
         <w:rPr>
           <w:vertAlign w:val="subscript"/>
         </w:rPr>
+        <w:t>[Default]</w:t>
+      </w:r>
+      <w:r>
+        <w:rPr>
+          <w:rStyle w:val="CommentReference"/>
+        </w:rPr>
+        <w:commentReference w:id="2"/>
+      </w:r>
+      <w:r>
+        <w:t xml:space="preserve"> :</w:t>
+      </w:r>
+    </w:p>
+    <w:p>
+      <w:r>
+        <w:tab/>
+      </w:r>
+      <w:r>
+        <w:rPr>
+          <w:rFonts w:ascii="Courier New" w:hAnsi="Courier New" w:cs="Courier New"/>
+          <w:b/>
+        </w:rPr>
+        <w:t>function</w:t>
+      </w:r>
+      <w:r>
+        <w:t xml:space="preserve"> </w:t>
+      </w:r>
+      <w:r>
+        <w:rPr>
+          <w:rFonts w:ascii="Courier New" w:hAnsi="Courier New" w:cs="Courier New"/>
+          <w:b/>
+        </w:rPr>
+        <w:t>*</w:t>
+      </w:r>
+      <w:r>
+        <w:t xml:space="preserve"> </w:t>
+      </w:r>
+      <w:r>
+        <w:rPr>
+          <w:i/>
+        </w:rPr>
+        <w:t>Binding</w:t>
+      </w:r>
+      <w:r>
+        <w:rPr>
+          <w:i/>
+        </w:rPr>
+        <w:t>Identifier</w:t>
+      </w:r>
+      <w:r>
+        <w:rPr>
+          <w:vertAlign w:val="subscript"/>
+        </w:rPr>
         <w:t>[</w:t>
       </w:r>
-      <w:proofErr w:type="gramEnd"/>
       <w:r>
         <w:rPr>
           <w:vertAlign w:val="subscript"/>
         </w:rPr>
-        <w:t>Default]</w:t>
+        <w:t>?Default</w:t>
+      </w:r>
+      <w:r>
+        <w:rPr>
+          <w:vertAlign w:val="subscript"/>
+        </w:rPr>
+        <w:t>]</w:t>
+      </w:r>
+      <w:r>
+        <w:t xml:space="preserve"> </w:t>
+      </w:r>
+      <w:r>
+        <w:rPr>
+          <w:rFonts w:ascii="Courier New" w:hAnsi="Courier New" w:cs="Courier New"/>
+          <w:b/>
+        </w:rPr>
+        <w:t>(</w:t>
+      </w:r>
+      <w:r>
+        <w:t xml:space="preserve"> </w:t>
+      </w:r>
+      <w:r>
+        <w:rPr>
+          <w:i/>
+        </w:rPr>
+        <w:t>FormalParameters</w:t>
+      </w:r>
+      <w:r>
+        <w:t xml:space="preserve"> </w:t>
+      </w:r>
+      <w:r>
+        <w:rPr>
+          <w:rFonts w:ascii="Courier New" w:hAnsi="Courier New" w:cs="Courier New"/>
+          <w:b/>
+        </w:rPr>
+        <w:t>)</w:t>
+      </w:r>
+      <w:r>
+        <w:t xml:space="preserve"> </w:t>
+      </w:r>
+      <w:r>
+        <w:rPr>
+          <w:rFonts w:ascii="Courier New" w:hAnsi="Courier New" w:cs="Courier New"/>
+          <w:b/>
+        </w:rPr>
+        <w:t>{</w:t>
+      </w:r>
+      <w:r>
+        <w:t xml:space="preserve"> </w:t>
+      </w:r>
+      <w:r>
+        <w:rPr>
+          <w:i/>
+        </w:rPr>
+        <w:t>FunctionBody</w:t>
+      </w:r>
+      <w:r>
+        <w:t xml:space="preserve"> </w:t>
+      </w:r>
+      <w:r>
+        <w:rPr>
+          <w:rFonts w:ascii="Courier New" w:hAnsi="Courier New" w:cs="Courier New"/>
+          <w:b/>
+        </w:rPr>
+        <w:t>}</w:t>
+      </w:r>
+    </w:p>
+    <w:p/>
+    <w:p>
+      <w:pPr>
+        <w:pStyle w:val="Heading2"/>
+      </w:pPr>
+      <w:r>
+        <w:t>Changes to 14.</w:t>
+      </w:r>
+      <w:r>
+        <w:t>5</w:t>
+      </w:r>
+      <w:r>
+        <w:t xml:space="preserve"> (“</w:t>
+      </w:r>
+      <w:r>
+        <w:t>Class</w:t>
+      </w:r>
+      <w:r>
+        <w:t xml:space="preserve"> Definitions”)</w:t>
+      </w:r>
+    </w:p>
+    <w:p>
+      <w:pPr>
+        <w:rPr>
+          <w:rFonts w:ascii="Helvetica" w:hAnsi="Helvetica"/>
+          <w:b/>
+        </w:rPr>
+      </w:pPr>
+    </w:p>
+    <w:p>
+      <w:pPr>
+        <w:rPr>
+          <w:rFonts w:ascii="Helvetica" w:hAnsi="Helvetica"/>
+          <w:b/>
+        </w:rPr>
+      </w:pPr>
+      <w:r>
+        <w:rPr>
+          <w:rFonts w:ascii="Helvetica" w:hAnsi="Helvetica"/>
+          <w:b/>
+        </w:rPr>
+        <w:t>Syntax</w:t>
+      </w:r>
+    </w:p>
+    <w:p/>
+    <w:p>
+      <w:r>
+        <w:rPr>
+          <w:i/>
+        </w:rPr>
+        <w:t>ClassDeclaration</w:t>
+      </w:r>
+      <w:r>
+        <w:rPr>
+          <w:vertAlign w:val="subscript"/>
+        </w:rPr>
+        <w:t>[Default]</w:t>
       </w:r>
       <w:r>
         <w:rPr>
           <w:rStyle w:val="CommentReference"/>
         </w:rPr>
-        <w:commentReference w:id="2"/>
+        <w:commentReference w:id="3"/>
       </w:r>
       <w:r>
         <w:t xml:space="preserve"> :</w:t>
@@ -524,29 +613,16 @@
       <w:r>
         <w:tab/>
       </w:r>
-      <w:proofErr w:type="gramStart"/>
       <w:r>
         <w:rPr>
           <w:rFonts w:ascii="Courier New" w:hAnsi="Courier New" w:cs="Courier New"/>
           <w:b/>
         </w:rPr>
-        <w:t>function</w:t>
-      </w:r>
-      <w:proofErr w:type="gramEnd"/>
-      <w:r>
-        <w:t xml:space="preserve"> </w:t>
-      </w:r>
-      <w:r>
-        <w:rPr>
-          <w:rFonts w:ascii="Courier New" w:hAnsi="Courier New" w:cs="Courier New"/>
-          <w:b/>
-        </w:rPr>
-        <w:t>*</w:t>
-      </w:r>
-      <w:r>
-        <w:t xml:space="preserve"> </w:t>
-      </w:r>
-      <w:proofErr w:type="spellStart"/>
+        <w:t>class</w:t>
+      </w:r>
+      <w:r>
+        <w:t xml:space="preserve"> </w:t>
+      </w:r>
       <w:r>
         <w:rPr>
           <w:i/>
@@ -559,7 +635,6 @@
         </w:rPr>
         <w:t>Identifier</w:t>
       </w:r>
-      <w:proofErr w:type="spellEnd"/>
       <w:r>
         <w:rPr>
           <w:vertAlign w:val="subscript"/>
@@ -583,83 +658,33 @@
       </w:r>
       <w:r>
         <w:rPr>
-          <w:rFonts w:ascii="Courier New" w:hAnsi="Courier New" w:cs="Courier New"/>
-          <w:b/>
-        </w:rPr>
-        <w:t>(</w:t>
-      </w:r>
-      <w:r>
-        <w:t xml:space="preserve"> </w:t>
-      </w:r>
-      <w:proofErr w:type="spellStart"/>
-      <w:r>
-        <w:rPr>
-          <w:i/>
-        </w:rPr>
-        <w:t>FormalParameters</w:t>
-      </w:r>
-      <w:proofErr w:type="spellEnd"/>
-      <w:r>
-        <w:t xml:space="preserve"> </w:t>
-      </w:r>
-      <w:r>
-        <w:rPr>
-          <w:rFonts w:ascii="Courier New" w:hAnsi="Courier New" w:cs="Courier New"/>
-          <w:b/>
-        </w:rPr>
-        <w:t>)</w:t>
-      </w:r>
-      <w:r>
-        <w:t xml:space="preserve"> </w:t>
-      </w:r>
-      <w:r>
-        <w:rPr>
-          <w:rFonts w:ascii="Courier New" w:hAnsi="Courier New" w:cs="Courier New"/>
-          <w:b/>
-        </w:rPr>
-        <w:t>{</w:t>
-      </w:r>
-      <w:r>
-        <w:t xml:space="preserve"> </w:t>
-      </w:r>
-      <w:proofErr w:type="spellStart"/>
-      <w:r>
-        <w:rPr>
-          <w:i/>
-        </w:rPr>
-        <w:t>FunctionBody</w:t>
-      </w:r>
-      <w:proofErr w:type="spellEnd"/>
-      <w:r>
-        <w:t xml:space="preserve"> </w:t>
-      </w:r>
-      <w:r>
-        <w:rPr>
-          <w:rFonts w:ascii="Courier New" w:hAnsi="Courier New" w:cs="Courier New"/>
-          <w:b/>
-        </w:rPr>
-        <w:t>}</w:t>
-      </w:r>
-    </w:p>
-    <w:p/>
-    <w:p>
-      <w:pPr>
-        <w:pStyle w:val="Heading2"/>
-      </w:pPr>
-      <w:r>
-        <w:t>Changes to 14.</w:t>
-      </w:r>
-      <w:r>
-        <w:t>5</w:t>
-      </w:r>
-      <w:r>
-        <w:t xml:space="preserve"> (“</w:t>
-      </w:r>
-      <w:r>
-        <w:t>Class</w:t>
-      </w:r>
-      <w:r>
-        <w:t xml:space="preserve"> Definitions”)</w:t>
+          <w:i/>
+        </w:rPr>
+        <w:t>ClassTail</w:t>
+      </w:r>
+    </w:p>
+    <w:p/>
+    <w:p/>
+    <w:p>
+      <w:r>
+        <w:br w:type="page"/>
+      </w:r>
+    </w:p>
+    <w:p>
+      <w:pPr>
+        <w:pStyle w:val="Heading1"/>
+      </w:pPr>
+      <w:r>
+        <w:t xml:space="preserve">Changes to </w:t>
+      </w:r>
+      <w:r>
+        <w:t>15.</w:t>
+      </w:r>
+      <w:r>
+        <w:t>1</w:t>
+      </w:r>
+      <w:r>
+        <w:t xml:space="preserve"> (“Modules”)</w:t>
       </w:r>
     </w:p>
     <w:p>
@@ -685,178 +710,34 @@
         <w:t>Syntax</w:t>
       </w:r>
     </w:p>
-    <w:p/>
-    <w:p>
-      <w:proofErr w:type="spellStart"/>
-      <w:proofErr w:type="gramStart"/>
-      <w:r>
-        <w:rPr>
-          <w:i/>
-        </w:rPr>
-        <w:t>ClassDeclaration</w:t>
-      </w:r>
-      <w:proofErr w:type="spellEnd"/>
-      <w:r>
-        <w:rPr>
-          <w:vertAlign w:val="subscript"/>
-        </w:rPr>
-        <w:t>[</w:t>
-      </w:r>
-      <w:proofErr w:type="gramEnd"/>
-      <w:r>
-        <w:rPr>
-          <w:vertAlign w:val="subscript"/>
-        </w:rPr>
-        <w:t>Default]</w:t>
-      </w:r>
-      <w:r>
-        <w:rPr>
-          <w:rStyle w:val="CommentReference"/>
-        </w:rPr>
-        <w:commentReference w:id="3"/>
+    <w:p>
+      <w:pPr>
+        <w:rPr>
+          <w:rFonts w:ascii="Helvetica" w:hAnsi="Helvetica"/>
+          <w:b/>
+        </w:rPr>
+      </w:pPr>
+    </w:p>
+    <w:p>
+      <w:r>
+        <w:rPr>
+          <w:i/>
+        </w:rPr>
+        <w:t>Module</w:t>
       </w:r>
       <w:r>
         <w:t xml:space="preserve"> :</w:t>
       </w:r>
     </w:p>
     <w:p>
+      <w:pPr>
+        <w:rPr>
+          <w:i/>
+        </w:rPr>
+      </w:pPr>
       <w:r>
         <w:tab/>
       </w:r>
-      <w:proofErr w:type="gramStart"/>
-      <w:r>
-        <w:rPr>
-          <w:rFonts w:ascii="Courier New" w:hAnsi="Courier New" w:cs="Courier New"/>
-          <w:b/>
-        </w:rPr>
-        <w:t>class</w:t>
-      </w:r>
-      <w:proofErr w:type="gramEnd"/>
-      <w:r>
-        <w:t xml:space="preserve"> </w:t>
-      </w:r>
-      <w:proofErr w:type="spellStart"/>
-      <w:r>
-        <w:rPr>
-          <w:i/>
-        </w:rPr>
-        <w:t>Binding</w:t>
-      </w:r>
-      <w:r>
-        <w:rPr>
-          <w:i/>
-        </w:rPr>
-        <w:t>Identifier</w:t>
-      </w:r>
-      <w:proofErr w:type="spellEnd"/>
-      <w:r>
-        <w:rPr>
-          <w:vertAlign w:val="subscript"/>
-        </w:rPr>
-        <w:t>[</w:t>
-      </w:r>
-      <w:r>
-        <w:rPr>
-          <w:vertAlign w:val="subscript"/>
-        </w:rPr>
-        <w:t>?Default</w:t>
-      </w:r>
-      <w:r>
-        <w:rPr>
-          <w:vertAlign w:val="subscript"/>
-        </w:rPr>
-        <w:t>]</w:t>
-      </w:r>
-      <w:r>
-        <w:t xml:space="preserve"> </w:t>
-      </w:r>
-      <w:proofErr w:type="spellStart"/>
-      <w:r>
-        <w:rPr>
-          <w:i/>
-        </w:rPr>
-        <w:t>ClassTail</w:t>
-      </w:r>
-      <w:proofErr w:type="spellEnd"/>
-    </w:p>
-    <w:p/>
-    <w:p/>
-    <w:p>
-      <w:r>
-        <w:br w:type="page"/>
-      </w:r>
-    </w:p>
-    <w:p>
-      <w:pPr>
-        <w:pStyle w:val="Heading1"/>
-      </w:pPr>
-      <w:r>
-        <w:t xml:space="preserve">Changes to </w:t>
-      </w:r>
-      <w:r>
-        <w:t>15.</w:t>
-      </w:r>
-      <w:r>
-        <w:t>1</w:t>
-      </w:r>
-      <w:r>
-        <w:t xml:space="preserve"> (“Modules”)</w:t>
-      </w:r>
-    </w:p>
-    <w:p>
-      <w:pPr>
-        <w:rPr>
-          <w:rFonts w:ascii="Helvetica" w:hAnsi="Helvetica"/>
-          <w:b/>
-        </w:rPr>
-      </w:pPr>
-    </w:p>
-    <w:p>
-      <w:pPr>
-        <w:rPr>
-          <w:rFonts w:ascii="Helvetica" w:hAnsi="Helvetica"/>
-          <w:b/>
-        </w:rPr>
-      </w:pPr>
-      <w:r>
-        <w:rPr>
-          <w:rFonts w:ascii="Helvetica" w:hAnsi="Helvetica"/>
-          <w:b/>
-        </w:rPr>
-        <w:t>Syntax</w:t>
-      </w:r>
-    </w:p>
-    <w:p>
-      <w:pPr>
-        <w:rPr>
-          <w:rFonts w:ascii="Helvetica" w:hAnsi="Helvetica"/>
-          <w:b/>
-        </w:rPr>
-      </w:pPr>
-    </w:p>
-    <w:p>
-      <w:proofErr w:type="gramStart"/>
-      <w:r>
-        <w:rPr>
-          <w:i/>
-        </w:rPr>
-        <w:t>Module</w:t>
-      </w:r>
-      <w:r>
-        <w:t xml:space="preserve"> :</w:t>
-      </w:r>
-      <w:proofErr w:type="gramEnd"/>
-    </w:p>
-    <w:p>
-      <w:pPr>
-        <w:rPr>
-          <w:i/>
-        </w:rPr>
-      </w:pPr>
-      <w:r>
-        <w:tab/>
-      </w:r>
-      <w:proofErr w:type="spellStart"/>
       <w:r>
         <w:rPr>
           <w:i/>
@@ -878,29 +759,24 @@
         </w:rPr>
         <w:t>opt</w:t>
       </w:r>
-      <w:proofErr w:type="spellEnd"/>
-    </w:p>
-    <w:p>
-      <w:pPr>
-        <w:rPr>
-          <w:i/>
-        </w:rPr>
-      </w:pPr>
-    </w:p>
-    <w:p>
-      <w:proofErr w:type="spellStart"/>
-      <w:proofErr w:type="gramStart"/>
+    </w:p>
+    <w:p>
+      <w:pPr>
+        <w:rPr>
+          <w:i/>
+        </w:rPr>
+      </w:pPr>
+    </w:p>
+    <w:p>
       <w:r>
         <w:rPr>
           <w:i/>
         </w:rPr>
         <w:t>ModuleBody</w:t>
       </w:r>
-      <w:proofErr w:type="spellEnd"/>
       <w:r>
         <w:t xml:space="preserve"> :</w:t>
       </w:r>
-      <w:proofErr w:type="gramEnd"/>
     </w:p>
     <w:p>
       <w:pPr>
@@ -911,7 +787,6 @@
       <w:r>
         <w:tab/>
       </w:r>
-      <w:proofErr w:type="spellStart"/>
       <w:r>
         <w:rPr>
           <w:i/>
@@ -924,12 +799,9 @@
         </w:rPr>
         <w:t>ItemList</w:t>
       </w:r>
-      <w:proofErr w:type="spellEnd"/>
-    </w:p>
-    <w:p/>
-    <w:p>
-      <w:proofErr w:type="spellStart"/>
-      <w:proofErr w:type="gramStart"/>
+    </w:p>
+    <w:p/>
+    <w:p>
       <w:r>
         <w:rPr>
           <w:i/>
@@ -942,11 +814,9 @@
         </w:rPr>
         <w:t>ItemList</w:t>
       </w:r>
-      <w:proofErr w:type="spellEnd"/>
       <w:r>
         <w:t xml:space="preserve"> :</w:t>
       </w:r>
-      <w:proofErr w:type="gramEnd"/>
     </w:p>
     <w:p>
       <w:pPr>
@@ -957,43 +827,35 @@
       <w:r>
         <w:tab/>
       </w:r>
-      <w:proofErr w:type="spellStart"/>
       <w:r>
         <w:rPr>
           <w:i/>
         </w:rPr>
         <w:t>ModuleItem</w:t>
       </w:r>
-      <w:proofErr w:type="spellEnd"/>
     </w:p>
     <w:p>
       <w:r>
         <w:tab/>
       </w:r>
-      <w:proofErr w:type="spellStart"/>
       <w:r>
         <w:rPr>
           <w:i/>
         </w:rPr>
         <w:t>ModuleItemList</w:t>
       </w:r>
-      <w:proofErr w:type="spellEnd"/>
-      <w:r>
-        <w:t xml:space="preserve"> </w:t>
-      </w:r>
-      <w:proofErr w:type="spellStart"/>
+      <w:r>
+        <w:t xml:space="preserve"> </w:t>
+      </w:r>
       <w:r>
         <w:rPr>
           <w:i/>
         </w:rPr>
         <w:t>ModuleItem</w:t>
       </w:r>
-      <w:proofErr w:type="spellEnd"/>
-    </w:p>
-    <w:p/>
-    <w:p>
-      <w:proofErr w:type="spellStart"/>
-      <w:proofErr w:type="gramStart"/>
+    </w:p>
+    <w:p/>
+    <w:p>
       <w:r>
         <w:rPr>
           <w:i/>
@@ -1006,11 +868,9 @@
         </w:rPr>
         <w:t>Item</w:t>
       </w:r>
-      <w:proofErr w:type="spellEnd"/>
       <w:r>
         <w:t xml:space="preserve"> :</w:t>
       </w:r>
-      <w:proofErr w:type="gramEnd"/>
     </w:p>
     <w:p>
       <w:pPr>
@@ -1021,14 +881,12 @@
       <w:r>
         <w:tab/>
       </w:r>
-      <w:proofErr w:type="spellStart"/>
-      <w:r>
-        <w:rPr>
-          <w:i/>
-        </w:rPr>
-        <w:t>ModuleDeclaration</w:t>
-      </w:r>
-      <w:proofErr w:type="spellEnd"/>
+      <w:r>
+        <w:rPr>
+          <w:i/>
+        </w:rPr>
+        <w:t>ImportDeclaration</w:t>
+      </w:r>
     </w:p>
     <w:p>
       <w:pPr>
@@ -1039,14 +897,12 @@
       <w:r>
         <w:tab/>
       </w:r>
-      <w:proofErr w:type="spellStart"/>
-      <w:r>
-        <w:rPr>
-          <w:i/>
-        </w:rPr>
-        <w:t>ImportDeclaration</w:t>
-      </w:r>
-      <w:proofErr w:type="spellEnd"/>
+      <w:r>
+        <w:rPr>
+          <w:i/>
+        </w:rPr>
+        <w:t>ExportDeclaration</w:t>
+      </w:r>
     </w:p>
     <w:p>
       <w:pPr>
@@ -1057,54 +913,29 @@
       <w:r>
         <w:tab/>
       </w:r>
-      <w:proofErr w:type="spellStart"/>
-      <w:r>
-        <w:rPr>
-          <w:i/>
-        </w:rPr>
-        <w:t>ExportDeclaration</w:t>
-      </w:r>
-      <w:proofErr w:type="spellEnd"/>
-    </w:p>
-    <w:p>
-      <w:pPr>
-        <w:rPr>
-          <w:i/>
-        </w:rPr>
-      </w:pPr>
+      <w:r>
+        <w:rPr>
+          <w:i/>
+        </w:rPr>
+        <w:t>StatementListItem</w:t>
+      </w:r>
+    </w:p>
+    <w:p/>
+    <w:p>
+      <w:r>
+        <w:rPr>
+          <w:i/>
+        </w:rPr>
+        <w:t>ModuleImport</w:t>
+      </w:r>
+      <w:r>
+        <w:t xml:space="preserve"> :</w:t>
+      </w:r>
+    </w:p>
+    <w:p>
       <w:r>
         <w:tab/>
       </w:r>
-      <w:proofErr w:type="spellStart"/>
-      <w:r>
-        <w:rPr>
-          <w:i/>
-        </w:rPr>
-        <w:t>StatementListItem</w:t>
-      </w:r>
-      <w:proofErr w:type="spellEnd"/>
-    </w:p>
-    <w:p/>
-    <w:p>
-      <w:proofErr w:type="spellStart"/>
-      <w:proofErr w:type="gramStart"/>
-      <w:r>
-        <w:rPr>
-          <w:i/>
-        </w:rPr>
-        <w:t>ModuleDeclaration</w:t>
-      </w:r>
-      <w:proofErr w:type="spellEnd"/>
-      <w:r>
-        <w:t xml:space="preserve"> :</w:t>
-      </w:r>
-      <w:proofErr w:type="gramEnd"/>
-    </w:p>
-    <w:p>
-      <w:r>
-        <w:tab/>
-      </w:r>
-      <w:proofErr w:type="gramStart"/>
       <w:r>
         <w:rPr>
           <w:rFonts w:ascii="Courier New" w:hAnsi="Courier New" w:cs="Courier New"/>
@@ -1112,7 +943,6 @@
         </w:rPr>
         <w:t>module</w:t>
       </w:r>
-      <w:proofErr w:type="gramEnd"/>
       <w:r>
         <w:t xml:space="preserve"> </w:t>
       </w:r>
@@ -1123,7 +953,6 @@
         </w:rPr>
         <w:t xml:space="preserve">[no </w:t>
       </w:r>
-      <w:proofErr w:type="spellStart"/>
       <w:r>
         <w:rPr>
           <w:i/>
@@ -1132,7 +961,6 @@
         </w:rPr>
         <w:t>LineTerminator</w:t>
       </w:r>
-      <w:proofErr w:type="spellEnd"/>
       <w:r>
         <w:rPr>
           <w:sz w:val="16"/>
@@ -1143,25 +971,21 @@
       <w:r>
         <w:t xml:space="preserve"> </w:t>
       </w:r>
-      <w:proofErr w:type="spellStart"/>
       <w:r>
         <w:rPr>
           <w:i/>
         </w:rPr>
         <w:t>ImportedBinding</w:t>
       </w:r>
-      <w:proofErr w:type="spellEnd"/>
-      <w:r>
-        <w:t xml:space="preserve"> </w:t>
-      </w:r>
-      <w:proofErr w:type="spellStart"/>
+      <w:r>
+        <w:t xml:space="preserve"> </w:t>
+      </w:r>
       <w:r>
         <w:rPr>
           <w:i/>
         </w:rPr>
         <w:t>FromClause</w:t>
       </w:r>
-      <w:proofErr w:type="spellEnd"/>
       <w:r>
         <w:t xml:space="preserve"> </w:t>
       </w:r>
@@ -1175,19 +999,15 @@
     </w:p>
     <w:p/>
     <w:p>
-      <w:proofErr w:type="spellStart"/>
-      <w:proofErr w:type="gramStart"/>
       <w:r>
         <w:rPr>
           <w:i/>
         </w:rPr>
         <w:t>ImportedBinding</w:t>
       </w:r>
-      <w:proofErr w:type="spellEnd"/>
       <w:r>
         <w:t xml:space="preserve"> :</w:t>
       </w:r>
-      <w:proofErr w:type="gramEnd"/>
     </w:p>
     <w:p>
       <w:pPr>
@@ -1198,36 +1018,29 @@
       <w:r>
         <w:tab/>
       </w:r>
-      <w:proofErr w:type="spellStart"/>
       <w:r>
         <w:rPr>
           <w:i/>
         </w:rPr>
         <w:t>BindingIdentifier</w:t>
       </w:r>
-      <w:proofErr w:type="spellEnd"/>
-    </w:p>
-    <w:p/>
-    <w:p>
-      <w:proofErr w:type="spellStart"/>
-      <w:proofErr w:type="gramStart"/>
+    </w:p>
+    <w:p/>
+    <w:p>
       <w:r>
         <w:rPr>
           <w:i/>
         </w:rPr>
         <w:t>FromClause</w:t>
       </w:r>
-      <w:proofErr w:type="spellEnd"/>
       <w:r>
         <w:t xml:space="preserve"> :</w:t>
       </w:r>
-      <w:proofErr w:type="gramEnd"/>
     </w:p>
     <w:p>
       <w:r>
         <w:tab/>
       </w:r>
-      <w:proofErr w:type="gramStart"/>
       <w:r>
         <w:rPr>
           <w:rFonts w:ascii="Courier New" w:hAnsi="Courier New" w:cs="Courier New"/>
@@ -1235,40 +1048,33 @@
         </w:rPr>
         <w:t>from</w:t>
       </w:r>
-      <w:proofErr w:type="gramEnd"/>
-      <w:r>
-        <w:t xml:space="preserve"> </w:t>
-      </w:r>
-      <w:proofErr w:type="spellStart"/>
+      <w:r>
+        <w:t xml:space="preserve"> </w:t>
+      </w:r>
       <w:r>
         <w:rPr>
           <w:i/>
         </w:rPr>
         <w:t>ModuleSpecifier</w:t>
       </w:r>
-      <w:proofErr w:type="spellEnd"/>
-    </w:p>
-    <w:p>
-      <w:pPr>
-        <w:rPr>
-          <w:i/>
-        </w:rPr>
-      </w:pPr>
-    </w:p>
-    <w:p>
-      <w:proofErr w:type="spellStart"/>
-      <w:proofErr w:type="gramStart"/>
+    </w:p>
+    <w:p>
+      <w:pPr>
+        <w:rPr>
+          <w:i/>
+        </w:rPr>
+      </w:pPr>
+    </w:p>
+    <w:p>
       <w:r>
         <w:rPr>
           <w:i/>
         </w:rPr>
         <w:t>ModuleSpecifier</w:t>
       </w:r>
-      <w:proofErr w:type="spellEnd"/>
       <w:r>
         <w:t xml:space="preserve"> :</w:t>
       </w:r>
-      <w:proofErr w:type="gramEnd"/>
     </w:p>
     <w:p>
       <w:pPr>
@@ -1279,36 +1085,29 @@
       <w:r>
         <w:tab/>
       </w:r>
-      <w:proofErr w:type="spellStart"/>
       <w:r>
         <w:rPr>
           <w:i/>
         </w:rPr>
         <w:t>StringLiteral</w:t>
       </w:r>
-      <w:proofErr w:type="spellEnd"/>
-    </w:p>
-    <w:p/>
-    <w:p>
-      <w:proofErr w:type="spellStart"/>
-      <w:proofErr w:type="gramStart"/>
+    </w:p>
+    <w:p/>
+    <w:p>
       <w:r>
         <w:rPr>
           <w:i/>
         </w:rPr>
         <w:t>ImportDeclaration</w:t>
       </w:r>
-      <w:proofErr w:type="spellEnd"/>
       <w:r>
         <w:t xml:space="preserve"> :</w:t>
       </w:r>
-      <w:proofErr w:type="gramEnd"/>
     </w:p>
     <w:p>
       <w:r>
         <w:tab/>
       </w:r>
-      <w:proofErr w:type="gramStart"/>
       <w:r>
         <w:rPr>
           <w:rFonts w:ascii="Courier New" w:hAnsi="Courier New" w:cs="Courier New"/>
@@ -1316,29 +1115,24 @@
         </w:rPr>
         <w:t>import</w:t>
       </w:r>
-      <w:proofErr w:type="gramEnd"/>
-      <w:r>
-        <w:t xml:space="preserve"> </w:t>
-      </w:r>
-      <w:proofErr w:type="spellStart"/>
+      <w:r>
+        <w:t xml:space="preserve"> </w:t>
+      </w:r>
       <w:r>
         <w:rPr>
           <w:i/>
         </w:rPr>
         <w:t>ImportClause</w:t>
       </w:r>
-      <w:proofErr w:type="spellEnd"/>
-      <w:r>
-        <w:t xml:space="preserve"> </w:t>
-      </w:r>
-      <w:proofErr w:type="spellStart"/>
+      <w:r>
+        <w:t xml:space="preserve"> </w:t>
+      </w:r>
       <w:r>
         <w:rPr>
           <w:i/>
         </w:rPr>
         <w:t>FromClause</w:t>
       </w:r>
-      <w:proofErr w:type="spellEnd"/>
       <w:r>
         <w:t xml:space="preserve"> </w:t>
       </w:r>
@@ -1350,7 +1144,6 @@
       <w:r>
         <w:tab/>
       </w:r>
-      <w:proofErr w:type="gramStart"/>
       <w:r>
         <w:rPr>
           <w:rFonts w:ascii="Courier New" w:hAnsi="Courier New" w:cs="Courier New"/>
@@ -1358,18 +1151,15 @@
         </w:rPr>
         <w:t>import</w:t>
       </w:r>
-      <w:proofErr w:type="gramEnd"/>
-      <w:r>
-        <w:t xml:space="preserve"> </w:t>
-      </w:r>
-      <w:proofErr w:type="spellStart"/>
+      <w:r>
+        <w:t xml:space="preserve"> </w:t>
+      </w:r>
       <w:r>
         <w:rPr>
           <w:i/>
         </w:rPr>
         <w:t>ModuleSpecifier</w:t>
       </w:r>
-      <w:proofErr w:type="spellEnd"/>
       <w:r>
         <w:t xml:space="preserve"> </w:t>
       </w:r>
@@ -1381,48 +1171,55 @@
         <w:t>;</w:t>
       </w:r>
     </w:p>
-    <w:p/>
-    <w:p>
-      <w:proofErr w:type="spellStart"/>
-      <w:proofErr w:type="gramStart"/>
+    <w:p>
+      <w:pPr>
+        <w:rPr>
+          <w:i/>
+        </w:rPr>
+      </w:pPr>
+      <w:r>
+        <w:tab/>
+      </w:r>
+      <w:r>
+        <w:rPr>
+          <w:i/>
+        </w:rPr>
+        <w:t>ModuleImport</w:t>
+      </w:r>
+    </w:p>
+    <w:p/>
+    <w:p>
       <w:r>
         <w:rPr>
           <w:i/>
         </w:rPr>
         <w:t>ImportClause</w:t>
       </w:r>
-      <w:proofErr w:type="spellEnd"/>
       <w:r>
         <w:t xml:space="preserve"> :</w:t>
       </w:r>
-      <w:proofErr w:type="gramEnd"/>
     </w:p>
     <w:p>
       <w:r>
         <w:tab/>
       </w:r>
-      <w:proofErr w:type="spellStart"/>
       <w:r>
         <w:rPr>
           <w:i/>
         </w:rPr>
         <w:t>ImportedBinding</w:t>
       </w:r>
-      <w:proofErr w:type="spellEnd"/>
     </w:p>
     <w:p>
       <w:r>
         <w:tab/>
       </w:r>
-      <w:proofErr w:type="spellStart"/>
-      <w:proofErr w:type="gramStart"/>
       <w:r>
         <w:rPr>
           <w:i/>
         </w:rPr>
         <w:t>ImportedBinding</w:t>
       </w:r>
-      <w:proofErr w:type="spellEnd"/>
       <w:r>
         <w:t xml:space="preserve"> </w:t>
       </w:r>
@@ -1433,18 +1230,15 @@
         </w:rPr>
         <w:t>,</w:t>
       </w:r>
-      <w:proofErr w:type="gramEnd"/>
-      <w:r>
-        <w:t xml:space="preserve"> </w:t>
-      </w:r>
-      <w:proofErr w:type="spellStart"/>
+      <w:r>
+        <w:t xml:space="preserve"> </w:t>
+      </w:r>
       <w:r>
         <w:rPr>
           <w:i/>
         </w:rPr>
         <w:t>NamedImports</w:t>
       </w:r>
-      <w:proofErr w:type="spellEnd"/>
     </w:p>
     <w:p>
       <w:pPr>
@@ -1455,36 +1249,29 @@
       <w:r>
         <w:tab/>
       </w:r>
-      <w:proofErr w:type="spellStart"/>
       <w:r>
         <w:rPr>
           <w:i/>
         </w:rPr>
         <w:t>NamedImports</w:t>
       </w:r>
-      <w:proofErr w:type="spellEnd"/>
-    </w:p>
-    <w:p/>
-    <w:p>
-      <w:proofErr w:type="spellStart"/>
-      <w:proofErr w:type="gramStart"/>
+    </w:p>
+    <w:p/>
+    <w:p>
       <w:r>
         <w:rPr>
           <w:i/>
         </w:rPr>
         <w:t>NamedImports</w:t>
       </w:r>
-      <w:proofErr w:type="spellEnd"/>
       <w:r>
         <w:t xml:space="preserve"> :</w:t>
       </w:r>
-      <w:proofErr w:type="gramEnd"/>
     </w:p>
     <w:p>
       <w:r>
         <w:tab/>
       </w:r>
-      <w:proofErr w:type="gramStart"/>
       <w:r>
         <w:rPr>
           <w:rFonts w:ascii="Courier New" w:hAnsi="Courier New" w:cs="Courier New"/>
@@ -1502,13 +1289,11 @@
         </w:rPr>
         <w:t>}</w:t>
       </w:r>
-      <w:proofErr w:type="gramEnd"/>
     </w:p>
     <w:p>
       <w:r>
         <w:tab/>
       </w:r>
-      <w:proofErr w:type="gramStart"/>
       <w:r>
         <w:rPr>
           <w:rFonts w:ascii="Courier New" w:hAnsi="Courier New" w:cs="Courier New"/>
@@ -1519,15 +1304,12 @@
       <w:r>
         <w:t xml:space="preserve"> </w:t>
       </w:r>
-      <w:proofErr w:type="spellStart"/>
       <w:r>
         <w:rPr>
           <w:i/>
         </w:rPr>
         <w:t>ImportsList</w:t>
       </w:r>
-      <w:proofErr w:type="spellEnd"/>
-      <w:proofErr w:type="gramEnd"/>
       <w:r>
         <w:t xml:space="preserve"> </w:t>
       </w:r>
@@ -1543,7 +1325,6 @@
       <w:r>
         <w:tab/>
       </w:r>
-      <w:proofErr w:type="gramStart"/>
       <w:r>
         <w:rPr>
           <w:rFonts w:ascii="Courier New" w:hAnsi="Courier New" w:cs="Courier New"/>
@@ -1554,15 +1335,12 @@
       <w:r>
         <w:t xml:space="preserve"> </w:t>
       </w:r>
-      <w:proofErr w:type="spellStart"/>
       <w:r>
         <w:rPr>
           <w:i/>
         </w:rPr>
         <w:t>ImportsList</w:t>
       </w:r>
-      <w:proofErr w:type="spellEnd"/>
-      <w:proofErr w:type="gramEnd"/>
       <w:r>
         <w:t xml:space="preserve"> </w:t>
       </w:r>
@@ -1586,19 +1364,15 @@
     </w:p>
     <w:p/>
     <w:p>
-      <w:proofErr w:type="spellStart"/>
-      <w:proofErr w:type="gramStart"/>
       <w:r>
         <w:rPr>
           <w:i/>
         </w:rPr>
         <w:t>ImportsList</w:t>
       </w:r>
-      <w:proofErr w:type="spellEnd"/>
       <w:r>
         <w:t xml:space="preserve"> :</w:t>
       </w:r>
-      <w:proofErr w:type="gramEnd"/>
     </w:p>
     <w:p>
       <w:pPr>
@@ -1609,28 +1383,23 @@
       <w:r>
         <w:tab/>
       </w:r>
-      <w:proofErr w:type="spellStart"/>
       <w:r>
         <w:rPr>
           <w:i/>
         </w:rPr>
         <w:t>ImportSpecifier</w:t>
       </w:r>
-      <w:proofErr w:type="spellEnd"/>
     </w:p>
     <w:p>
       <w:r>
         <w:tab/>
       </w:r>
-      <w:proofErr w:type="spellStart"/>
-      <w:proofErr w:type="gramStart"/>
       <w:r>
         <w:rPr>
           <w:i/>
         </w:rPr>
         <w:t>ImportsList</w:t>
       </w:r>
-      <w:proofErr w:type="spellEnd"/>
       <w:r>
         <w:t xml:space="preserve"> </w:t>
       </w:r>
@@ -1641,34 +1410,27 @@
         </w:rPr>
         <w:t>,</w:t>
       </w:r>
-      <w:proofErr w:type="gramEnd"/>
-      <w:r>
-        <w:t xml:space="preserve"> </w:t>
-      </w:r>
-      <w:proofErr w:type="spellStart"/>
+      <w:r>
+        <w:t xml:space="preserve"> </w:t>
+      </w:r>
       <w:r>
         <w:rPr>
           <w:i/>
         </w:rPr>
         <w:t>ImportSpecifier</w:t>
       </w:r>
-      <w:proofErr w:type="spellEnd"/>
-    </w:p>
-    <w:p/>
-    <w:p>
-      <w:proofErr w:type="spellStart"/>
-      <w:proofErr w:type="gramStart"/>
+    </w:p>
+    <w:p/>
+    <w:p>
       <w:r>
         <w:rPr>
           <w:i/>
         </w:rPr>
         <w:t>ImportSpecifier</w:t>
       </w:r>
-      <w:proofErr w:type="spellEnd"/>
       <w:r>
         <w:t xml:space="preserve"> :</w:t>
       </w:r>
-      <w:proofErr w:type="gramEnd"/>
     </w:p>
     <w:p>
       <w:pPr>
@@ -1679,20 +1441,17 @@
       <w:r>
         <w:tab/>
       </w:r>
-      <w:proofErr w:type="spellStart"/>
       <w:r>
         <w:rPr>
           <w:i/>
         </w:rPr>
         <w:t>ImportedBinding</w:t>
       </w:r>
-      <w:proofErr w:type="spellEnd"/>
     </w:p>
     <w:p>
       <w:r>
         <w:tab/>
       </w:r>
-      <w:proofErr w:type="spellStart"/>
       <w:r>
         <w:rPr>
           <w:i/>
@@ -1705,7 +1464,6 @@
         </w:rPr>
         <w:t>rName</w:t>
       </w:r>
-      <w:proofErr w:type="spellEnd"/>
       <w:r>
         <w:t xml:space="preserve"> </w:t>
       </w:r>
@@ -1719,36 +1477,29 @@
       <w:r>
         <w:t xml:space="preserve"> </w:t>
       </w:r>
-      <w:proofErr w:type="spellStart"/>
       <w:r>
         <w:rPr>
           <w:i/>
         </w:rPr>
         <w:t>ImportedBinding</w:t>
       </w:r>
-      <w:proofErr w:type="spellEnd"/>
-    </w:p>
-    <w:p/>
-    <w:p>
-      <w:proofErr w:type="spellStart"/>
-      <w:proofErr w:type="gramStart"/>
+    </w:p>
+    <w:p/>
+    <w:p>
       <w:r>
         <w:rPr>
           <w:i/>
         </w:rPr>
         <w:t>ExportDeclaration</w:t>
       </w:r>
-      <w:proofErr w:type="spellEnd"/>
       <w:r>
         <w:t xml:space="preserve"> :</w:t>
       </w:r>
-      <w:proofErr w:type="gramEnd"/>
     </w:p>
     <w:p>
       <w:r>
         <w:tab/>
       </w:r>
-      <w:proofErr w:type="gramStart"/>
       <w:r>
         <w:rPr>
           <w:rFonts w:ascii="Courier New" w:hAnsi="Courier New" w:cs="Courier New"/>
@@ -1756,22 +1507,18 @@
         </w:rPr>
         <w:t>export</w:t>
       </w:r>
-      <w:proofErr w:type="gramEnd"/>
-      <w:r>
-        <w:t xml:space="preserve"> </w:t>
-      </w:r>
-      <w:proofErr w:type="spellStart"/>
+      <w:r>
+        <w:t xml:space="preserve"> </w:t>
+      </w:r>
       <w:r>
         <w:rPr>
           <w:i/>
         </w:rPr>
         <w:t>ExportsClause</w:t>
       </w:r>
-      <w:proofErr w:type="spellEnd"/>
-      <w:r>
-        <w:t xml:space="preserve"> </w:t>
-      </w:r>
-      <w:proofErr w:type="spellStart"/>
+      <w:r>
+        <w:t xml:space="preserve"> </w:t>
+      </w:r>
       <w:r>
         <w:rPr>
           <w:i/>
@@ -1785,7 +1532,6 @@
         </w:rPr>
         <w:t>opt</w:t>
       </w:r>
-      <w:proofErr w:type="spellEnd"/>
       <w:r>
         <w:t xml:space="preserve"> </w:t>
       </w:r>
@@ -1801,7 +1547,6 @@
       <w:r>
         <w:tab/>
       </w:r>
-      <w:proofErr w:type="gramStart"/>
       <w:r>
         <w:rPr>
           <w:rFonts w:ascii="Courier New" w:hAnsi="Courier New" w:cs="Courier New"/>
@@ -1809,7 +1554,6 @@
         </w:rPr>
         <w:t>export</w:t>
       </w:r>
-      <w:proofErr w:type="gramEnd"/>
       <w:r>
         <w:t xml:space="preserve"> </w:t>
       </w:r>
@@ -1823,14 +1567,12 @@
       <w:r>
         <w:t xml:space="preserve"> </w:t>
       </w:r>
-      <w:proofErr w:type="spellStart"/>
       <w:r>
         <w:rPr>
           <w:i/>
         </w:rPr>
         <w:t>FromClause</w:t>
       </w:r>
-      <w:proofErr w:type="spellEnd"/>
       <w:r>
         <w:t xml:space="preserve"> </w:t>
       </w:r>
@@ -1846,7 +1588,6 @@
       <w:r>
         <w:tab/>
       </w:r>
-      <w:proofErr w:type="gramStart"/>
       <w:r>
         <w:rPr>
           <w:rFonts w:ascii="Courier New" w:hAnsi="Courier New" w:cs="Courier New"/>
@@ -1854,24 +1595,20 @@
         </w:rPr>
         <w:t>export</w:t>
       </w:r>
-      <w:proofErr w:type="gramEnd"/>
-      <w:r>
-        <w:t xml:space="preserve"> </w:t>
-      </w:r>
-      <w:proofErr w:type="spellStart"/>
+      <w:r>
+        <w:t xml:space="preserve"> </w:t>
+      </w:r>
       <w:r>
         <w:rPr>
           <w:i/>
         </w:rPr>
         <w:t>VariableStatement</w:t>
       </w:r>
-      <w:proofErr w:type="spellEnd"/>
     </w:p>
     <w:p>
       <w:r>
         <w:tab/>
       </w:r>
-      <w:proofErr w:type="gramStart"/>
       <w:r>
         <w:rPr>
           <w:rFonts w:ascii="Courier New" w:hAnsi="Courier New" w:cs="Courier New"/>
@@ -1879,7 +1616,6 @@
         </w:rPr>
         <w:t>export</w:t>
       </w:r>
-      <w:proofErr w:type="gramEnd"/>
       <w:r>
         <w:t xml:space="preserve"> </w:t>
       </w:r>
@@ -1900,7 +1636,6 @@
       <w:r>
         <w:tab/>
       </w:r>
-      <w:proofErr w:type="gramStart"/>
       <w:r>
         <w:rPr>
           <w:rFonts w:ascii="Courier New" w:hAnsi="Courier New" w:cs="Courier New"/>
@@ -1908,7 +1643,6 @@
         </w:rPr>
         <w:t>export</w:t>
       </w:r>
-      <w:proofErr w:type="gramEnd"/>
       <w:r>
         <w:t xml:space="preserve"> </w:t>
       </w:r>
@@ -1922,14 +1656,12 @@
       <w:r>
         <w:t xml:space="preserve"> </w:t>
       </w:r>
-      <w:proofErr w:type="spellStart"/>
       <w:r>
         <w:rPr>
           <w:i/>
         </w:rPr>
         <w:t>AssignmentExpression</w:t>
       </w:r>
-      <w:proofErr w:type="spellEnd"/>
       <w:r>
         <w:t xml:space="preserve"> </w:t>
       </w:r>
@@ -1943,25 +1675,20 @@
     </w:p>
     <w:p/>
     <w:p>
-      <w:proofErr w:type="spellStart"/>
-      <w:proofErr w:type="gramStart"/>
       <w:r>
         <w:rPr>
           <w:i/>
         </w:rPr>
         <w:t>ExportsClause</w:t>
       </w:r>
-      <w:proofErr w:type="spellEnd"/>
       <w:r>
         <w:t xml:space="preserve"> :</w:t>
       </w:r>
-      <w:proofErr w:type="gramEnd"/>
     </w:p>
     <w:p>
       <w:r>
         <w:tab/>
       </w:r>
-      <w:proofErr w:type="gramStart"/>
       <w:r>
         <w:rPr>
           <w:rFonts w:ascii="Courier New" w:hAnsi="Courier New" w:cs="Courier New"/>
@@ -1979,13 +1706,11 @@
         </w:rPr>
         <w:t>}</w:t>
       </w:r>
-      <w:proofErr w:type="gramEnd"/>
     </w:p>
     <w:p>
       <w:r>
         <w:tab/>
       </w:r>
-      <w:proofErr w:type="gramStart"/>
       <w:r>
         <w:rPr>
           <w:rFonts w:ascii="Courier New" w:hAnsi="Courier New" w:cs="Courier New"/>
@@ -1996,15 +1721,12 @@
       <w:r>
         <w:t xml:space="preserve"> </w:t>
       </w:r>
-      <w:proofErr w:type="spellStart"/>
       <w:r>
         <w:rPr>
           <w:i/>
         </w:rPr>
         <w:t>ExportsList</w:t>
       </w:r>
-      <w:proofErr w:type="spellEnd"/>
-      <w:proofErr w:type="gramEnd"/>
       <w:r>
         <w:t xml:space="preserve"> </w:t>
       </w:r>
@@ -2020,7 +1742,6 @@
       <w:r>
         <w:tab/>
       </w:r>
-      <w:proofErr w:type="gramStart"/>
       <w:r>
         <w:rPr>
           <w:rFonts w:ascii="Courier New" w:hAnsi="Courier New" w:cs="Courier New"/>
@@ -2031,15 +1752,12 @@
       <w:r>
         <w:t xml:space="preserve"> </w:t>
       </w:r>
-      <w:proofErr w:type="spellStart"/>
       <w:r>
         <w:rPr>
           <w:i/>
         </w:rPr>
         <w:t>ExportsList</w:t>
       </w:r>
-      <w:proofErr w:type="spellEnd"/>
-      <w:proofErr w:type="gramEnd"/>
       <w:r>
         <w:t xml:space="preserve"> </w:t>
       </w:r>
@@ -2063,19 +1781,15 @@
     </w:p>
     <w:p/>
     <w:p>
-      <w:proofErr w:type="spellStart"/>
-      <w:proofErr w:type="gramStart"/>
       <w:r>
         <w:rPr>
           <w:i/>
         </w:rPr>
         <w:t>ExportsList</w:t>
       </w:r>
-      <w:proofErr w:type="spellEnd"/>
       <w:r>
         <w:t xml:space="preserve"> :</w:t>
       </w:r>
-      <w:proofErr w:type="gramEnd"/>
     </w:p>
     <w:p>
       <w:pPr>
@@ -2086,28 +1800,23 @@
       <w:r>
         <w:tab/>
       </w:r>
-      <w:proofErr w:type="spellStart"/>
       <w:r>
         <w:rPr>
           <w:i/>
         </w:rPr>
         <w:t>ExportSpecifier</w:t>
       </w:r>
-      <w:proofErr w:type="spellEnd"/>
     </w:p>
     <w:p>
       <w:r>
         <w:tab/>
       </w:r>
-      <w:proofErr w:type="spellStart"/>
-      <w:proofErr w:type="gramStart"/>
       <w:r>
         <w:rPr>
           <w:i/>
         </w:rPr>
         <w:t>ExportsList</w:t>
       </w:r>
-      <w:proofErr w:type="spellEnd"/>
       <w:r>
         <w:t xml:space="preserve"> </w:t>
       </w:r>
@@ -2118,34 +1827,27 @@
         </w:rPr>
         <w:t>,</w:t>
       </w:r>
-      <w:proofErr w:type="gramEnd"/>
-      <w:r>
-        <w:t xml:space="preserve"> </w:t>
-      </w:r>
-      <w:proofErr w:type="spellStart"/>
+      <w:r>
+        <w:t xml:space="preserve"> </w:t>
+      </w:r>
       <w:r>
         <w:rPr>
           <w:i/>
         </w:rPr>
         <w:t>ExportSpecifier</w:t>
       </w:r>
-      <w:proofErr w:type="spellEnd"/>
-    </w:p>
-    <w:p/>
-    <w:p>
-      <w:proofErr w:type="spellStart"/>
-      <w:proofErr w:type="gramStart"/>
+    </w:p>
+    <w:p/>
+    <w:p>
       <w:r>
         <w:rPr>
           <w:i/>
         </w:rPr>
         <w:t>ExportSpecifier</w:t>
       </w:r>
-      <w:proofErr w:type="spellEnd"/>
       <w:r>
         <w:t xml:space="preserve"> :</w:t>
       </w:r>
-      <w:proofErr w:type="gramEnd"/>
     </w:p>
     <w:p>
       <w:pPr>
@@ -2156,7 +1858,6 @@
       <w:r>
         <w:tab/>
       </w:r>
-      <w:proofErr w:type="spellStart"/>
       <w:r>
         <w:rPr>
           <w:i/>
@@ -2181,13 +1882,11 @@
         </w:rPr>
         <w:t>ence</w:t>
       </w:r>
-      <w:proofErr w:type="spellEnd"/>
     </w:p>
     <w:p>
       <w:r>
         <w:tab/>
       </w:r>
-      <w:proofErr w:type="spellStart"/>
       <w:r>
         <w:rPr>
           <w:i/>
@@ -2212,7 +1911,6 @@
         </w:rPr>
         <w:t>ence</w:t>
       </w:r>
-      <w:proofErr w:type="spellEnd"/>
       <w:r>
         <w:t xml:space="preserve"> </w:t>
       </w:r>
@@ -2226,14 +1924,12 @@
       <w:r>
         <w:t xml:space="preserve"> </w:t>
       </w:r>
-      <w:proofErr w:type="spellStart"/>
       <w:r>
         <w:rPr>
           <w:i/>
         </w:rPr>
         <w:t>IdentifierName</w:t>
       </w:r>
-      <w:proofErr w:type="spellEnd"/>
     </w:p>
     <w:p/>
     <w:p>
@@ -2261,8 +1957,6 @@
     </w:p>
     <w:p/>
     <w:p>
-      <w:proofErr w:type="spellStart"/>
-      <w:proofErr w:type="gramStart"/>
       <w:r>
         <w:rPr>
           <w:i/>
@@ -2275,15 +1969,9 @@
         </w:rPr>
         <w:t>eBody</w:t>
       </w:r>
-      <w:proofErr w:type="spellEnd"/>
-      <w:r>
-        <w:t xml:space="preserve"> :</w:t>
-      </w:r>
-      <w:proofErr w:type="gramEnd"/>
-      <w:r>
-        <w:t xml:space="preserve"> </w:t>
-      </w:r>
-      <w:proofErr w:type="spellStart"/>
+      <w:r>
+        <w:t xml:space="preserve"> : </w:t>
+      </w:r>
       <w:r>
         <w:rPr>
           <w:i/>
@@ -2296,7 +1984,6 @@
         </w:rPr>
         <w:t>ItemList</w:t>
       </w:r>
-      <w:proofErr w:type="spellEnd"/>
     </w:p>
     <w:p/>
     <w:p>
@@ -2313,15 +2000,12 @@
       <w:r>
         <w:t xml:space="preserve">s a Syntax Error if the </w:t>
       </w:r>
-      <w:proofErr w:type="spellStart"/>
       <w:r>
         <w:t>LexicallyDeclaredNames</w:t>
       </w:r>
-      <w:proofErr w:type="spellEnd"/>
       <w:r>
         <w:t xml:space="preserve"> of </w:t>
       </w:r>
-      <w:proofErr w:type="spellStart"/>
       <w:r>
         <w:rPr>
           <w:i/>
@@ -2334,7 +2018,6 @@
         </w:rPr>
         <w:t>ItemList</w:t>
       </w:r>
-      <w:proofErr w:type="spellEnd"/>
       <w:r>
         <w:t xml:space="preserve"> contains any duplicate </w:t>
       </w:r>
@@ -2354,43 +2037,23 @@
         </w:numPr>
       </w:pPr>
       <w:r>
-        <w:t xml:space="preserve">It is a Syntax Error if any element of the </w:t>
-      </w:r>
-      <w:proofErr w:type="spellStart"/>
-      <w:r>
-        <w:t>LexicallyDeclaredNames</w:t>
-      </w:r>
-      <w:proofErr w:type="spellEnd"/>
-      <w:r>
-        <w:t xml:space="preserve"> of </w:t>
-      </w:r>
-      <w:proofErr w:type="spellStart"/>
+        <w:t xml:space="preserve">It is a Syntax Error if any element of the LexicallyDeclaredNames of </w:t>
+      </w:r>
       <w:r>
         <w:rPr>
           <w:i/>
         </w:rPr>
         <w:t>ModuleItemList</w:t>
       </w:r>
-      <w:proofErr w:type="spellEnd"/>
-      <w:r>
-        <w:t xml:space="preserve"> also occurs in the </w:t>
-      </w:r>
-      <w:proofErr w:type="spellStart"/>
-      <w:r>
-        <w:t>VarDeclaredNames</w:t>
-      </w:r>
-      <w:proofErr w:type="spellEnd"/>
-      <w:r>
-        <w:t xml:space="preserve"> of </w:t>
-      </w:r>
-      <w:proofErr w:type="spellStart"/>
+      <w:r>
+        <w:t xml:space="preserve"> also occurs in the VarDeclaredNames of </w:t>
+      </w:r>
       <w:r>
         <w:rPr>
           <w:i/>
         </w:rPr>
         <w:t>ModuleItemList</w:t>
       </w:r>
-      <w:proofErr w:type="spellEnd"/>
       <w:r>
         <w:t>.</w:t>
       </w:r>
@@ -2406,25 +2069,21 @@
       <w:r>
         <w:t xml:space="preserve">It is a Syntax Error if </w:t>
       </w:r>
-      <w:proofErr w:type="spellStart"/>
       <w:r>
         <w:rPr>
           <w:i/>
         </w:rPr>
         <w:t>ModuleItemList</w:t>
       </w:r>
-      <w:proofErr w:type="spellEnd"/>
       <w:r>
         <w:t xml:space="preserve"> contains </w:t>
       </w:r>
-      <w:proofErr w:type="spellStart"/>
       <w:r>
         <w:rPr>
           <w:i/>
         </w:rPr>
         <w:t>ReturnStatement</w:t>
       </w:r>
-      <w:proofErr w:type="spellEnd"/>
       <w:r>
         <w:t>.</w:t>
       </w:r>
@@ -2440,14 +2099,12 @@
       <w:r>
         <w:t xml:space="preserve">It is a Syntax Error if </w:t>
       </w:r>
-      <w:proofErr w:type="spellStart"/>
       <w:r>
         <w:rPr>
           <w:i/>
         </w:rPr>
         <w:t>ModuleItemList</w:t>
       </w:r>
-      <w:proofErr w:type="spellEnd"/>
       <w:r>
         <w:t xml:space="preserve"> contains </w:t>
       </w:r>
@@ -2465,23 +2122,15 @@
     <w:p/>
     <w:p>
       <w:commentRangeStart w:id="4"/>
-      <w:proofErr w:type="spellStart"/>
-      <w:proofErr w:type="gramStart"/>
       <w:r>
         <w:rPr>
           <w:i/>
         </w:rPr>
         <w:t>ImportedBinding</w:t>
       </w:r>
-      <w:proofErr w:type="spellEnd"/>
-      <w:r>
-        <w:t xml:space="preserve"> :</w:t>
-      </w:r>
-      <w:proofErr w:type="gramEnd"/>
-      <w:r>
-        <w:t xml:space="preserve"> </w:t>
-      </w:r>
-      <w:proofErr w:type="spellStart"/>
+      <w:r>
+        <w:t xml:space="preserve"> : </w:t>
+      </w:r>
       <w:r>
         <w:rPr>
           <w:i/>
@@ -2489,7 +2138,6 @@
         <w:t>BindingIdentifier</w:t>
       </w:r>
       <w:commentRangeEnd w:id="4"/>
-      <w:proofErr w:type="spellEnd"/>
       <w:r>
         <w:rPr>
           <w:rStyle w:val="CommentReference"/>
@@ -2509,22 +2157,15 @@
       <w:r>
         <w:t xml:space="preserve">It is a Syntax Error if the </w:t>
       </w:r>
-      <w:proofErr w:type="spellStart"/>
-      <w:r>
-        <w:t>BoundNames</w:t>
-      </w:r>
-      <w:proofErr w:type="spellEnd"/>
-      <w:r>
-        <w:t xml:space="preserve"> of </w:t>
-      </w:r>
-      <w:proofErr w:type="spellStart"/>
+      <w:r>
+        <w:t xml:space="preserve">BoundNames of </w:t>
+      </w:r>
       <w:r>
         <w:rPr>
           <w:i/>
         </w:rPr>
         <w:t>BindingIdentifier</w:t>
       </w:r>
-      <w:proofErr w:type="spellEnd"/>
       <w:r>
         <w:t xml:space="preserve"> </w:t>
       </w:r>
@@ -2546,32 +2187,16 @@
           <w:rFonts w:ascii="Courier New" w:hAnsi="Courier New" w:cs="Courier New"/>
           <w:b/>
         </w:rPr>
-        <w:t>"</w:t>
-      </w:r>
-      <w:proofErr w:type="spellStart"/>
+        <w:t>"eval"</w:t>
+      </w:r>
+      <w:r>
+        <w:t xml:space="preserve">, or </w:t>
+      </w:r>
       <w:r>
         <w:rPr>
           <w:rFonts w:ascii="Courier New" w:hAnsi="Courier New" w:cs="Courier New"/>
           <w:b/>
         </w:rPr>
-        <w:t>eval</w:t>
-      </w:r>
-      <w:proofErr w:type="spellEnd"/>
-      <w:r>
-        <w:rPr>
-          <w:rFonts w:ascii="Courier New" w:hAnsi="Courier New" w:cs="Courier New"/>
-          <w:b/>
-        </w:rPr>
-        <w:t>"</w:t>
-      </w:r>
-      <w:r>
-        <w:t xml:space="preserve">, or </w:t>
-      </w:r>
-      <w:r>
-        <w:rPr>
-          <w:rFonts w:ascii="Courier New" w:hAnsi="Courier New" w:cs="Courier New"/>
-          <w:b/>
-        </w:rPr>
         <w:t>"arguments"</w:t>
       </w:r>
       <w:r>
@@ -2597,7 +2222,6 @@
         </w:rPr>
         <w:t xml:space="preserve">Static Semantics: </w:t>
       </w:r>
-      <w:proofErr w:type="spellStart"/>
       <w:r>
         <w:rPr>
           <w:rFonts w:ascii="Helvetica" w:hAnsi="Helvetica"/>
@@ -2607,7 +2231,6 @@
         <w:t>ImportedNames</w:t>
       </w:r>
       <w:commentRangeEnd w:id="5"/>
-      <w:proofErr w:type="spellEnd"/>
       <w:r>
         <w:rPr>
           <w:rStyle w:val="CommentReference"/>
@@ -2631,7 +2254,6 @@
         </w:rPr>
         <w:t xml:space="preserve">Static Semantics: </w:t>
       </w:r>
-      <w:proofErr w:type="spellStart"/>
       <w:r>
         <w:rPr>
           <w:rFonts w:ascii="Helvetica" w:hAnsi="Helvetica"/>
@@ -2639,12 +2261,9 @@
         </w:rPr>
         <w:t>IsStrict</w:t>
       </w:r>
-      <w:proofErr w:type="spellEnd"/>
-    </w:p>
-    <w:p/>
-    <w:p>
-      <w:proofErr w:type="spellStart"/>
-      <w:proofErr w:type="gramStart"/>
+    </w:p>
+    <w:p/>
+    <w:p>
       <w:r>
         <w:rPr>
           <w:i/>
@@ -2657,15 +2276,9 @@
         </w:rPr>
         <w:t>eBody</w:t>
       </w:r>
-      <w:proofErr w:type="spellEnd"/>
-      <w:r>
-        <w:t xml:space="preserve"> :</w:t>
-      </w:r>
-      <w:proofErr w:type="gramEnd"/>
-      <w:r>
-        <w:t xml:space="preserve"> </w:t>
-      </w:r>
-      <w:proofErr w:type="spellStart"/>
+      <w:r>
+        <w:t xml:space="preserve"> : </w:t>
+      </w:r>
       <w:r>
         <w:rPr>
           <w:i/>
@@ -2678,7 +2291,6 @@
         </w:rPr>
         <w:t>ItemList</w:t>
       </w:r>
-      <w:proofErr w:type="spellEnd"/>
     </w:p>
     <w:p/>
     <w:p>
@@ -2732,7 +2344,6 @@
         </w:rPr>
         <w:t xml:space="preserve">Static Semantics: </w:t>
       </w:r>
-      <w:proofErr w:type="spellStart"/>
       <w:r>
         <w:rPr>
           <w:rFonts w:ascii="Helvetica" w:hAnsi="Helvetica"/>
@@ -2740,32 +2351,23 @@
         </w:rPr>
         <w:t>LexicallyDeclaredNames</w:t>
       </w:r>
-      <w:proofErr w:type="spellEnd"/>
-    </w:p>
-    <w:p/>
-    <w:p>
-      <w:pPr>
-        <w:rPr>
-          <w:i/>
-        </w:rPr>
-      </w:pPr>
-      <w:proofErr w:type="spellStart"/>
-      <w:proofErr w:type="gramStart"/>
+    </w:p>
+    <w:p/>
+    <w:p>
+      <w:pPr>
+        <w:rPr>
+          <w:i/>
+        </w:rPr>
+      </w:pPr>
       <w:r>
         <w:rPr>
           <w:i/>
         </w:rPr>
         <w:t>ModuleItemList</w:t>
       </w:r>
-      <w:proofErr w:type="spellEnd"/>
-      <w:r>
-        <w:t xml:space="preserve"> :</w:t>
-      </w:r>
-      <w:proofErr w:type="gramEnd"/>
-      <w:r>
-        <w:t xml:space="preserve"> </w:t>
-      </w:r>
-      <w:proofErr w:type="spellStart"/>
+      <w:r>
+        <w:t xml:space="preserve"> : </w:t>
+      </w:r>
       <w:r>
         <w:rPr>
           <w:i/>
@@ -2778,18 +2380,15 @@
         </w:rPr>
         <w:t>ItemList</w:t>
       </w:r>
-      <w:proofErr w:type="spellEnd"/>
-      <w:r>
-        <w:t xml:space="preserve"> </w:t>
-      </w:r>
-      <w:proofErr w:type="spellStart"/>
+      <w:r>
+        <w:t xml:space="preserve"> </w:t>
+      </w:r>
       <w:r>
         <w:rPr>
           <w:i/>
         </w:rPr>
         <w:t>ModuleItem</w:t>
       </w:r>
-      <w:proofErr w:type="spellEnd"/>
     </w:p>
     <w:p/>
     <w:p>
@@ -2810,24 +2409,14 @@
         <w:t>names</w:t>
       </w:r>
       <w:r>
-        <w:t xml:space="preserve"> be the </w:t>
-      </w:r>
-      <w:proofErr w:type="spellStart"/>
-      <w:r>
-        <w:t>LexicallyDeclaredNames</w:t>
-      </w:r>
-      <w:proofErr w:type="spellEnd"/>
-      <w:r>
-        <w:t xml:space="preserve"> of </w:t>
-      </w:r>
-      <w:proofErr w:type="spellStart"/>
+        <w:t xml:space="preserve"> be the LexicallyDeclaredNames of </w:t>
+      </w:r>
       <w:r>
         <w:rPr>
           <w:i/>
         </w:rPr>
         <w:t>ModuleItemList</w:t>
       </w:r>
-      <w:proofErr w:type="spellEnd"/>
       <w:r>
         <w:t>.</w:t>
       </w:r>
@@ -2850,24 +2439,14 @@
         <w:t>names</w:t>
       </w:r>
       <w:r>
-        <w:t xml:space="preserve"> the </w:t>
-      </w:r>
-      <w:proofErr w:type="spellStart"/>
-      <w:r>
-        <w:t>LexicallyDeclaredNames</w:t>
-      </w:r>
-      <w:proofErr w:type="spellEnd"/>
-      <w:r>
-        <w:t xml:space="preserve"> of </w:t>
-      </w:r>
-      <w:proofErr w:type="spellStart"/>
+        <w:t xml:space="preserve"> the LexicallyDeclaredNames of </w:t>
+      </w:r>
       <w:r>
         <w:rPr>
           <w:i/>
         </w:rPr>
         <w:t>ModuleItem</w:t>
       </w:r>
-      <w:proofErr w:type="spellEnd"/>
       <w:r>
         <w:t>.</w:t>
       </w:r>
@@ -2895,30 +2474,21 @@
     </w:p>
     <w:p/>
     <w:p>
-      <w:proofErr w:type="spellStart"/>
-      <w:proofErr w:type="gramStart"/>
       <w:r>
         <w:rPr>
           <w:i/>
         </w:rPr>
         <w:t>ModuleItem</w:t>
       </w:r>
-      <w:proofErr w:type="spellEnd"/>
-      <w:r>
-        <w:t xml:space="preserve"> :</w:t>
-      </w:r>
-      <w:proofErr w:type="gramEnd"/>
-      <w:r>
-        <w:t xml:space="preserve"> </w:t>
-      </w:r>
-      <w:proofErr w:type="spellStart"/>
+      <w:r>
+        <w:t xml:space="preserve"> : </w:t>
+      </w:r>
       <w:r>
         <w:rPr>
           <w:i/>
         </w:rPr>
         <w:t>ModuleDeclaration</w:t>
       </w:r>
-      <w:proofErr w:type="spellEnd"/>
     </w:p>
     <w:p/>
     <w:p>
@@ -2930,54 +2500,35 @@
         </w:numPr>
       </w:pPr>
       <w:r>
-        <w:t xml:space="preserve">Return the </w:t>
-      </w:r>
-      <w:proofErr w:type="spellStart"/>
-      <w:r>
-        <w:t>BoundNames</w:t>
-      </w:r>
-      <w:proofErr w:type="spellEnd"/>
-      <w:r>
-        <w:t xml:space="preserve"> of </w:t>
-      </w:r>
-      <w:proofErr w:type="spellStart"/>
+        <w:t xml:space="preserve">Return the BoundNames of </w:t>
+      </w:r>
       <w:r>
         <w:rPr>
           <w:i/>
         </w:rPr>
         <w:t>ModuleDeclaration</w:t>
       </w:r>
-      <w:proofErr w:type="spellEnd"/>
       <w:r>
         <w:t>.</w:t>
       </w:r>
     </w:p>
     <w:p/>
     <w:p>
-      <w:proofErr w:type="spellStart"/>
-      <w:proofErr w:type="gramStart"/>
       <w:r>
         <w:rPr>
           <w:i/>
         </w:rPr>
         <w:t>ModuleItem</w:t>
       </w:r>
-      <w:proofErr w:type="spellEnd"/>
-      <w:r>
-        <w:t xml:space="preserve"> :</w:t>
-      </w:r>
-      <w:proofErr w:type="gramEnd"/>
-      <w:r>
-        <w:t xml:space="preserve"> </w:t>
-      </w:r>
-      <w:proofErr w:type="spellStart"/>
+      <w:r>
+        <w:t xml:space="preserve"> : </w:t>
+      </w:r>
       <w:r>
         <w:rPr>
           <w:i/>
         </w:rPr>
         <w:t>ImportDeclaration</w:t>
       </w:r>
-      <w:proofErr w:type="spellEnd"/>
     </w:p>
     <w:p/>
     <w:p>
@@ -2989,54 +2540,35 @@
         </w:numPr>
       </w:pPr>
       <w:r>
-        <w:t xml:space="preserve">Return the </w:t>
-      </w:r>
-      <w:proofErr w:type="spellStart"/>
-      <w:r>
-        <w:t>BoundNames</w:t>
-      </w:r>
-      <w:proofErr w:type="spellEnd"/>
-      <w:r>
-        <w:t xml:space="preserve"> of </w:t>
-      </w:r>
-      <w:proofErr w:type="spellStart"/>
+        <w:t xml:space="preserve">Return the BoundNames of </w:t>
+      </w:r>
       <w:r>
         <w:rPr>
           <w:i/>
         </w:rPr>
         <w:t>ImportDeclaration</w:t>
       </w:r>
-      <w:proofErr w:type="spellEnd"/>
       <w:r>
         <w:t>.</w:t>
       </w:r>
     </w:p>
     <w:p/>
     <w:p>
-      <w:proofErr w:type="spellStart"/>
-      <w:proofErr w:type="gramStart"/>
       <w:r>
         <w:rPr>
           <w:i/>
         </w:rPr>
         <w:t>ModuleItem</w:t>
       </w:r>
-      <w:proofErr w:type="spellEnd"/>
-      <w:r>
-        <w:t xml:space="preserve"> :</w:t>
-      </w:r>
-      <w:proofErr w:type="gramEnd"/>
-      <w:r>
-        <w:t xml:space="preserve"> </w:t>
-      </w:r>
-      <w:proofErr w:type="spellStart"/>
+      <w:r>
+        <w:t xml:space="preserve"> : </w:t>
+      </w:r>
       <w:r>
         <w:rPr>
           <w:i/>
         </w:rPr>
         <w:t>ExportDeclaration</w:t>
       </w:r>
-      <w:proofErr w:type="spellEnd"/>
     </w:p>
     <w:p/>
     <w:p>
@@ -3048,45 +2580,28 @@
         </w:numPr>
       </w:pPr>
       <w:r>
-        <w:t xml:space="preserve">Return the </w:t>
-      </w:r>
-      <w:proofErr w:type="spellStart"/>
-      <w:r>
-        <w:t>LexicallyDeclaredNames</w:t>
-      </w:r>
-      <w:proofErr w:type="spellEnd"/>
-      <w:r>
-        <w:t xml:space="preserve"> of </w:t>
-      </w:r>
-      <w:proofErr w:type="spellStart"/>
+        <w:t xml:space="preserve">Return the LexicallyDeclaredNames of </w:t>
+      </w:r>
       <w:r>
         <w:rPr>
           <w:i/>
         </w:rPr>
         <w:t>ExportDeclaration</w:t>
       </w:r>
-      <w:proofErr w:type="spellEnd"/>
       <w:r>
         <w:t>.</w:t>
       </w:r>
     </w:p>
     <w:p/>
     <w:p>
-      <w:proofErr w:type="spellStart"/>
-      <w:proofErr w:type="gramStart"/>
       <w:r>
         <w:rPr>
           <w:i/>
         </w:rPr>
         <w:t>ExportDeclaration</w:t>
       </w:r>
-      <w:proofErr w:type="spellEnd"/>
-      <w:r>
-        <w:t xml:space="preserve"> :</w:t>
-      </w:r>
-      <w:proofErr w:type="gramEnd"/>
-      <w:r>
-        <w:t xml:space="preserve"> </w:t>
+      <w:r>
+        <w:t xml:space="preserve"> : </w:t>
       </w:r>
       <w:r>
         <w:rPr>
@@ -3098,18 +2613,15 @@
       <w:r>
         <w:t xml:space="preserve"> </w:t>
       </w:r>
-      <w:proofErr w:type="spellStart"/>
       <w:r>
         <w:rPr>
           <w:i/>
         </w:rPr>
         <w:t>ExportsList</w:t>
       </w:r>
-      <w:proofErr w:type="spellEnd"/>
-      <w:r>
-        <w:t xml:space="preserve"> </w:t>
-      </w:r>
-      <w:proofErr w:type="spellStart"/>
+      <w:r>
+        <w:t xml:space="preserve"> </w:t>
+      </w:r>
       <w:r>
         <w:rPr>
           <w:i/>
@@ -3123,7 +2635,6 @@
         </w:rPr>
         <w:t>opt</w:t>
       </w:r>
-      <w:proofErr w:type="spellEnd"/>
       <w:r>
         <w:t xml:space="preserve"> </w:t>
       </w:r>
@@ -3136,21 +2647,14 @@
       </w:r>
     </w:p>
     <w:p>
-      <w:proofErr w:type="spellStart"/>
-      <w:proofErr w:type="gramStart"/>
       <w:r>
         <w:rPr>
           <w:i/>
         </w:rPr>
         <w:t>ExportDeclaration</w:t>
       </w:r>
-      <w:proofErr w:type="spellEnd"/>
-      <w:r>
-        <w:t xml:space="preserve"> :</w:t>
-      </w:r>
-      <w:proofErr w:type="gramEnd"/>
-      <w:r>
-        <w:t xml:space="preserve"> </w:t>
+      <w:r>
+        <w:t xml:space="preserve"> : </w:t>
       </w:r>
       <w:r>
         <w:rPr>
@@ -3175,14 +2679,12 @@
         </w:rPr>
         <w:t xml:space="preserve"> </w:t>
       </w:r>
-      <w:proofErr w:type="spellStart"/>
       <w:r>
         <w:rPr>
           <w:i/>
         </w:rPr>
         <w:t>FromClause</w:t>
       </w:r>
-      <w:proofErr w:type="spellEnd"/>
       <w:r>
         <w:t xml:space="preserve"> </w:t>
       </w:r>
@@ -3195,21 +2697,14 @@
       </w:r>
     </w:p>
     <w:p>
-      <w:proofErr w:type="spellStart"/>
-      <w:proofErr w:type="gramStart"/>
       <w:r>
         <w:rPr>
           <w:i/>
         </w:rPr>
         <w:t>ExportDeclaration</w:t>
       </w:r>
-      <w:proofErr w:type="spellEnd"/>
-      <w:r>
-        <w:t xml:space="preserve"> :</w:t>
-      </w:r>
-      <w:proofErr w:type="gramEnd"/>
-      <w:r>
-        <w:t xml:space="preserve"> </w:t>
+      <w:r>
+        <w:t xml:space="preserve"> : </w:t>
       </w:r>
       <w:r>
         <w:rPr>
@@ -3221,14 +2716,12 @@
       <w:r>
         <w:t xml:space="preserve"> </w:t>
       </w:r>
-      <w:proofErr w:type="spellStart"/>
       <w:r>
         <w:rPr>
           <w:i/>
         </w:rPr>
         <w:t>VariableStatement</w:t>
       </w:r>
-      <w:proofErr w:type="spellEnd"/>
     </w:p>
     <w:p/>
     <w:p>
@@ -3245,21 +2738,14 @@
     </w:p>
     <w:p/>
     <w:p>
-      <w:proofErr w:type="spellStart"/>
-      <w:proofErr w:type="gramStart"/>
       <w:r>
         <w:rPr>
           <w:i/>
         </w:rPr>
         <w:t>ExportDeclaration</w:t>
       </w:r>
-      <w:proofErr w:type="spellEnd"/>
-      <w:r>
-        <w:t xml:space="preserve"> :</w:t>
-      </w:r>
-      <w:proofErr w:type="gramEnd"/>
-      <w:r>
-        <w:t xml:space="preserve"> </w:t>
+      <w:r>
+        <w:t xml:space="preserve"> : </w:t>
       </w:r>
       <w:r>
         <w:rPr>
@@ -3288,15 +2774,7 @@
         </w:numPr>
       </w:pPr>
       <w:r>
-        <w:t xml:space="preserve">Return the </w:t>
-      </w:r>
-      <w:proofErr w:type="spellStart"/>
-      <w:r>
-        <w:t>BoundNames</w:t>
-      </w:r>
-      <w:proofErr w:type="spellEnd"/>
-      <w:r>
-        <w:t xml:space="preserve"> of </w:t>
+        <w:t xml:space="preserve">Return the BoundNames of </w:t>
       </w:r>
       <w:r>
         <w:rPr>
@@ -3310,21 +2788,14 @@
     </w:p>
     <w:p/>
     <w:p>
-      <w:proofErr w:type="spellStart"/>
-      <w:proofErr w:type="gramStart"/>
       <w:r>
         <w:rPr>
           <w:i/>
         </w:rPr>
         <w:t>ExportDeclaration</w:t>
       </w:r>
-      <w:proofErr w:type="spellEnd"/>
-      <w:r>
-        <w:t xml:space="preserve"> :</w:t>
-      </w:r>
-      <w:proofErr w:type="gramEnd"/>
-      <w:r>
-        <w:t xml:space="preserve"> </w:t>
+      <w:r>
+        <w:t xml:space="preserve"> : </w:t>
       </w:r>
       <w:r>
         <w:rPr>
@@ -3346,14 +2817,12 @@
       <w:r>
         <w:t xml:space="preserve"> </w:t>
       </w:r>
-      <w:proofErr w:type="spellStart"/>
       <w:r>
         <w:rPr>
           <w:i/>
         </w:rPr>
         <w:t>AssignmentExpression</w:t>
       </w:r>
-      <w:proofErr w:type="spellEnd"/>
       <w:r>
         <w:t xml:space="preserve"> </w:t>
       </w:r>
@@ -3390,30 +2859,21 @@
     </w:p>
     <w:p/>
     <w:p>
-      <w:proofErr w:type="spellStart"/>
-      <w:proofErr w:type="gramStart"/>
       <w:r>
         <w:rPr>
           <w:i/>
         </w:rPr>
         <w:t>ModuleItem</w:t>
       </w:r>
-      <w:proofErr w:type="spellEnd"/>
-      <w:r>
-        <w:t xml:space="preserve"> :</w:t>
-      </w:r>
-      <w:proofErr w:type="gramEnd"/>
-      <w:r>
-        <w:t xml:space="preserve"> </w:t>
-      </w:r>
-      <w:proofErr w:type="spellStart"/>
+      <w:r>
+        <w:t xml:space="preserve"> : </w:t>
+      </w:r>
       <w:r>
         <w:rPr>
           <w:i/>
         </w:rPr>
         <w:t>StatementListItem</w:t>
       </w:r>
-      <w:proofErr w:type="spellEnd"/>
     </w:p>
     <w:p/>
     <w:p>
@@ -3425,24 +2885,14 @@
         </w:numPr>
       </w:pPr>
       <w:r>
-        <w:t xml:space="preserve">Return the </w:t>
-      </w:r>
-      <w:proofErr w:type="spellStart"/>
-      <w:r>
-        <w:t>TopLevelLexicallyDeclaredNames</w:t>
-      </w:r>
-      <w:proofErr w:type="spellEnd"/>
-      <w:r>
-        <w:t xml:space="preserve"> of </w:t>
-      </w:r>
-      <w:proofErr w:type="spellStart"/>
+        <w:t xml:space="preserve">Return the TopLevelLexicallyDeclaredNames of </w:t>
+      </w:r>
       <w:r>
         <w:rPr>
           <w:i/>
         </w:rPr>
         <w:t>StatementListItem</w:t>
       </w:r>
-      <w:proofErr w:type="spellEnd"/>
       <w:r>
         <w:t>.</w:t>
       </w:r>
@@ -3463,7 +2913,6 @@
         </w:rPr>
         <w:t xml:space="preserve">Static Semantics: </w:t>
       </w:r>
-      <w:proofErr w:type="spellStart"/>
       <w:r>
         <w:rPr>
           <w:rFonts w:ascii="Helvetica" w:hAnsi="Helvetica"/>
@@ -3478,32 +2927,23 @@
         </w:rPr>
         <w:t>ScopedDeclarations</w:t>
       </w:r>
-      <w:proofErr w:type="spellEnd"/>
-    </w:p>
-    <w:p/>
-    <w:p>
-      <w:pPr>
-        <w:rPr>
-          <w:i/>
-        </w:rPr>
-      </w:pPr>
-      <w:proofErr w:type="spellStart"/>
-      <w:proofErr w:type="gramStart"/>
+    </w:p>
+    <w:p/>
+    <w:p>
+      <w:pPr>
+        <w:rPr>
+          <w:i/>
+        </w:rPr>
+      </w:pPr>
       <w:r>
         <w:rPr>
           <w:i/>
         </w:rPr>
         <w:t>ModuleItemList</w:t>
       </w:r>
-      <w:proofErr w:type="spellEnd"/>
-      <w:r>
-        <w:t xml:space="preserve"> :</w:t>
-      </w:r>
-      <w:proofErr w:type="gramEnd"/>
-      <w:r>
-        <w:t xml:space="preserve"> </w:t>
-      </w:r>
-      <w:proofErr w:type="spellStart"/>
+      <w:r>
+        <w:t xml:space="preserve"> : </w:t>
+      </w:r>
       <w:r>
         <w:rPr>
           <w:i/>
@@ -3516,18 +2956,15 @@
         </w:rPr>
         <w:t>ItemList</w:t>
       </w:r>
-      <w:proofErr w:type="spellEnd"/>
-      <w:r>
-        <w:t xml:space="preserve"> </w:t>
-      </w:r>
-      <w:proofErr w:type="spellStart"/>
+      <w:r>
+        <w:t xml:space="preserve"> </w:t>
+      </w:r>
       <w:r>
         <w:rPr>
           <w:i/>
         </w:rPr>
         <w:t>ModuleItem</w:t>
       </w:r>
-      <w:proofErr w:type="spellEnd"/>
     </w:p>
     <w:p/>
     <w:p>
@@ -3548,24 +2985,14 @@
         <w:t>declarations</w:t>
       </w:r>
       <w:r>
-        <w:t xml:space="preserve"> be the </w:t>
-      </w:r>
-      <w:proofErr w:type="spellStart"/>
-      <w:r>
-        <w:t>LexicallyScopedDeclarations</w:t>
-      </w:r>
-      <w:proofErr w:type="spellEnd"/>
-      <w:r>
-        <w:t xml:space="preserve"> of </w:t>
-      </w:r>
-      <w:proofErr w:type="spellStart"/>
+        <w:t xml:space="preserve"> be the LexicallyScopedDeclarations of </w:t>
+      </w:r>
       <w:r>
         <w:rPr>
           <w:i/>
         </w:rPr>
         <w:t>ModuleItemList</w:t>
       </w:r>
-      <w:proofErr w:type="spellEnd"/>
       <w:r>
         <w:t>.</w:t>
       </w:r>
@@ -3588,24 +3015,14 @@
         <w:t>declarations</w:t>
       </w:r>
       <w:r>
-        <w:t xml:space="preserve"> the </w:t>
-      </w:r>
-      <w:proofErr w:type="spellStart"/>
-      <w:r>
-        <w:t>LexicallyScopedDeclarations</w:t>
-      </w:r>
-      <w:proofErr w:type="spellEnd"/>
-      <w:r>
-        <w:t xml:space="preserve"> of </w:t>
-      </w:r>
-      <w:proofErr w:type="spellStart"/>
+        <w:t xml:space="preserve"> the LexicallyScopedDeclarations of </w:t>
+      </w:r>
       <w:r>
         <w:rPr>
           <w:i/>
         </w:rPr>
         <w:t>ModuleItem</w:t>
       </w:r>
-      <w:proofErr w:type="spellEnd"/>
       <w:r>
         <w:t>.</w:t>
       </w:r>
@@ -3633,87 +3050,21 @@
     </w:p>
     <w:p/>
     <w:p>
-      <w:proofErr w:type="spellStart"/>
-      <w:proofErr w:type="gramStart"/>
       <w:r>
         <w:rPr>
           <w:i/>
         </w:rPr>
         <w:t>ModuleItem</w:t>
       </w:r>
-      <w:proofErr w:type="spellEnd"/>
-      <w:r>
-        <w:t xml:space="preserve"> :</w:t>
-      </w:r>
-      <w:proofErr w:type="gramEnd"/>
-      <w:r>
-        <w:t xml:space="preserve"> </w:t>
-      </w:r>
-      <w:proofErr w:type="spellStart"/>
-      <w:r>
-        <w:rPr>
-          <w:i/>
-        </w:rPr>
-        <w:t>ModuleDeclaration</w:t>
-      </w:r>
-      <w:proofErr w:type="spellEnd"/>
-    </w:p>
-    <w:p/>
-    <w:p>
-      <w:pPr>
-        <w:pStyle w:val="ListParagraph"/>
-        <w:numPr>
-          <w:ilvl w:val="0"/>
-          <w:numId w:val="55"/>
-        </w:numPr>
-      </w:pPr>
-      <w:r>
-        <w:t xml:space="preserve">Return </w:t>
-      </w:r>
-      <w:r>
-        <w:t>a new List containing</w:t>
-      </w:r>
-      <w:r>
-        <w:t xml:space="preserve"> </w:t>
-      </w:r>
-      <w:proofErr w:type="spellStart"/>
-      <w:r>
-        <w:rPr>
-          <w:i/>
-        </w:rPr>
-        <w:t>ModuleDeclaration</w:t>
-      </w:r>
-      <w:proofErr w:type="spellEnd"/>
-      <w:r>
-        <w:t>.</w:t>
-      </w:r>
-    </w:p>
-    <w:p/>
-    <w:p>
-      <w:proofErr w:type="spellStart"/>
-      <w:proofErr w:type="gramStart"/>
-      <w:r>
-        <w:rPr>
-          <w:i/>
-        </w:rPr>
-        <w:t>ModuleItem</w:t>
-      </w:r>
-      <w:proofErr w:type="spellEnd"/>
-      <w:r>
-        <w:t xml:space="preserve"> :</w:t>
-      </w:r>
-      <w:proofErr w:type="gramEnd"/>
-      <w:r>
-        <w:t xml:space="preserve"> </w:t>
-      </w:r>
-      <w:proofErr w:type="spellStart"/>
+      <w:r>
+        <w:t xml:space="preserve"> : </w:t>
+      </w:r>
       <w:r>
         <w:rPr>
           <w:i/>
         </w:rPr>
         <w:t>ImportDeclaration</w:t>
       </w:r>
-      <w:proofErr w:type="spellEnd"/>
     </w:p>
     <w:p/>
     <w:p>
@@ -3733,44 +3084,33 @@
       <w:r>
         <w:t xml:space="preserve"> </w:t>
       </w:r>
-      <w:proofErr w:type="spellStart"/>
       <w:r>
         <w:rPr>
           <w:i/>
         </w:rPr>
         <w:t>ImportDeclaration</w:t>
       </w:r>
-      <w:proofErr w:type="spellEnd"/>
       <w:r>
         <w:t>.</w:t>
       </w:r>
     </w:p>
     <w:p/>
     <w:p>
-      <w:proofErr w:type="spellStart"/>
-      <w:proofErr w:type="gramStart"/>
       <w:r>
         <w:rPr>
           <w:i/>
         </w:rPr>
         <w:t>ModuleItem</w:t>
       </w:r>
-      <w:proofErr w:type="spellEnd"/>
-      <w:r>
-        <w:t xml:space="preserve"> :</w:t>
-      </w:r>
-      <w:proofErr w:type="gramEnd"/>
-      <w:r>
-        <w:t xml:space="preserve"> </w:t>
-      </w:r>
-      <w:proofErr w:type="spellStart"/>
+      <w:r>
+        <w:t xml:space="preserve"> : </w:t>
+      </w:r>
       <w:r>
         <w:rPr>
           <w:i/>
         </w:rPr>
         <w:t>ExportDeclaration</w:t>
       </w:r>
-      <w:proofErr w:type="spellEnd"/>
     </w:p>
     <w:p/>
     <w:p>
@@ -3782,45 +3122,28 @@
         </w:numPr>
       </w:pPr>
       <w:r>
-        <w:t xml:space="preserve">Return the </w:t>
-      </w:r>
-      <w:proofErr w:type="spellStart"/>
-      <w:r>
-        <w:t>LexicallyScopedDeclarations</w:t>
-      </w:r>
-      <w:proofErr w:type="spellEnd"/>
-      <w:r>
-        <w:t xml:space="preserve"> of </w:t>
-      </w:r>
-      <w:proofErr w:type="spellStart"/>
+        <w:t xml:space="preserve">Return the LexicallyScopedDeclarations of </w:t>
+      </w:r>
       <w:r>
         <w:rPr>
           <w:i/>
         </w:rPr>
         <w:t>ExportDeclaration</w:t>
       </w:r>
-      <w:proofErr w:type="spellEnd"/>
       <w:r>
         <w:t>.</w:t>
       </w:r>
     </w:p>
     <w:p/>
     <w:p>
-      <w:proofErr w:type="spellStart"/>
-      <w:proofErr w:type="gramStart"/>
       <w:r>
         <w:rPr>
           <w:i/>
         </w:rPr>
         <w:t>ExportDeclaration</w:t>
       </w:r>
-      <w:proofErr w:type="spellEnd"/>
-      <w:r>
-        <w:t xml:space="preserve"> :</w:t>
-      </w:r>
-      <w:proofErr w:type="gramEnd"/>
-      <w:r>
-        <w:t xml:space="preserve"> </w:t>
+      <w:r>
+        <w:t xml:space="preserve"> : </w:t>
       </w:r>
       <w:r>
         <w:rPr>
@@ -3832,18 +3155,15 @@
       <w:r>
         <w:t xml:space="preserve"> </w:t>
       </w:r>
-      <w:proofErr w:type="spellStart"/>
       <w:r>
         <w:rPr>
           <w:i/>
         </w:rPr>
         <w:t>ExportsClause</w:t>
       </w:r>
-      <w:proofErr w:type="spellEnd"/>
-      <w:r>
-        <w:t xml:space="preserve"> </w:t>
-      </w:r>
-      <w:proofErr w:type="spellStart"/>
+      <w:r>
+        <w:t xml:space="preserve"> </w:t>
+      </w:r>
       <w:r>
         <w:rPr>
           <w:i/>
@@ -3857,7 +3177,6 @@
         </w:rPr>
         <w:t>opt</w:t>
       </w:r>
-      <w:proofErr w:type="spellEnd"/>
       <w:r>
         <w:t xml:space="preserve"> </w:t>
       </w:r>
@@ -3870,21 +3189,14 @@
       </w:r>
     </w:p>
     <w:p>
-      <w:proofErr w:type="spellStart"/>
-      <w:proofErr w:type="gramStart"/>
       <w:r>
         <w:rPr>
           <w:i/>
         </w:rPr>
         <w:t>ExportDeclaration</w:t>
       </w:r>
-      <w:proofErr w:type="spellEnd"/>
-      <w:r>
-        <w:t xml:space="preserve"> :</w:t>
-      </w:r>
-      <w:proofErr w:type="gramEnd"/>
-      <w:r>
-        <w:t xml:space="preserve"> </w:t>
+      <w:r>
+        <w:t xml:space="preserve"> : </w:t>
       </w:r>
       <w:r>
         <w:rPr>
@@ -3909,14 +3221,12 @@
         </w:rPr>
         <w:t xml:space="preserve"> </w:t>
       </w:r>
-      <w:proofErr w:type="spellStart"/>
       <w:r>
         <w:rPr>
           <w:i/>
         </w:rPr>
         <w:t>FromClause</w:t>
       </w:r>
-      <w:proofErr w:type="spellEnd"/>
       <w:r>
         <w:t xml:space="preserve"> </w:t>
       </w:r>
@@ -3929,21 +3239,14 @@
       </w:r>
     </w:p>
     <w:p>
-      <w:proofErr w:type="spellStart"/>
-      <w:proofErr w:type="gramStart"/>
       <w:r>
         <w:rPr>
           <w:i/>
         </w:rPr>
         <w:t>ExportDeclaration</w:t>
       </w:r>
-      <w:proofErr w:type="spellEnd"/>
-      <w:r>
-        <w:t xml:space="preserve"> :</w:t>
-      </w:r>
-      <w:proofErr w:type="gramEnd"/>
-      <w:r>
-        <w:t xml:space="preserve"> </w:t>
+      <w:r>
+        <w:t xml:space="preserve"> : </w:t>
       </w:r>
       <w:r>
         <w:rPr>
@@ -3955,14 +3258,12 @@
       <w:r>
         <w:t xml:space="preserve"> </w:t>
       </w:r>
-      <w:proofErr w:type="spellStart"/>
       <w:r>
         <w:rPr>
           <w:i/>
         </w:rPr>
         <w:t>VariableStatement</w:t>
       </w:r>
-      <w:proofErr w:type="spellEnd"/>
     </w:p>
     <w:p/>
     <w:p>
@@ -3991,21 +3292,14 @@
     </w:p>
     <w:p/>
     <w:p>
-      <w:proofErr w:type="spellStart"/>
-      <w:proofErr w:type="gramStart"/>
       <w:r>
         <w:rPr>
           <w:i/>
         </w:rPr>
         <w:t>ExportDeclaration</w:t>
       </w:r>
-      <w:proofErr w:type="spellEnd"/>
-      <w:r>
-        <w:t xml:space="preserve"> :</w:t>
-      </w:r>
-      <w:proofErr w:type="gramEnd"/>
-      <w:r>
-        <w:t xml:space="preserve"> </w:t>
+      <w:r>
+        <w:t xml:space="preserve"> : </w:t>
       </w:r>
       <w:r>
         <w:rPr>
@@ -4048,21 +3342,14 @@
     </w:p>
     <w:p/>
     <w:p>
-      <w:proofErr w:type="spellStart"/>
-      <w:proofErr w:type="gramStart"/>
       <w:r>
         <w:rPr>
           <w:i/>
         </w:rPr>
         <w:t>ExportDeclaration</w:t>
       </w:r>
-      <w:proofErr w:type="spellEnd"/>
-      <w:r>
-        <w:t xml:space="preserve"> :</w:t>
-      </w:r>
-      <w:proofErr w:type="gramEnd"/>
-      <w:r>
-        <w:t xml:space="preserve"> </w:t>
+      <w:r>
+        <w:t xml:space="preserve"> : </w:t>
       </w:r>
       <w:r>
         <w:rPr>
@@ -4084,14 +3371,12 @@
       <w:r>
         <w:t xml:space="preserve"> </w:t>
       </w:r>
-      <w:proofErr w:type="spellStart"/>
       <w:r>
         <w:rPr>
           <w:i/>
         </w:rPr>
         <w:t>AssignmentExpression</w:t>
       </w:r>
-      <w:proofErr w:type="spellEnd"/>
       <w:r>
         <w:t xml:space="preserve"> </w:t>
       </w:r>
@@ -4115,44 +3400,33 @@
       <w:r>
         <w:t xml:space="preserve">Return a new List containing </w:t>
       </w:r>
-      <w:proofErr w:type="spellStart"/>
       <w:r>
         <w:rPr>
           <w:i/>
         </w:rPr>
         <w:t>ExportDeclaration</w:t>
       </w:r>
-      <w:proofErr w:type="spellEnd"/>
       <w:r>
         <w:t>.</w:t>
       </w:r>
     </w:p>
     <w:p/>
     <w:p>
-      <w:proofErr w:type="spellStart"/>
-      <w:proofErr w:type="gramStart"/>
       <w:r>
         <w:rPr>
           <w:i/>
         </w:rPr>
         <w:t>ModuleItem</w:t>
       </w:r>
-      <w:proofErr w:type="spellEnd"/>
-      <w:r>
-        <w:t xml:space="preserve"> :</w:t>
-      </w:r>
-      <w:proofErr w:type="gramEnd"/>
-      <w:r>
-        <w:t xml:space="preserve"> </w:t>
-      </w:r>
-      <w:proofErr w:type="spellStart"/>
+      <w:r>
+        <w:t xml:space="preserve"> : </w:t>
+      </w:r>
       <w:r>
         <w:rPr>
           <w:i/>
         </w:rPr>
         <w:t>StatementListItem</w:t>
       </w:r>
-      <w:proofErr w:type="spellEnd"/>
     </w:p>
     <w:p/>
     <w:p>
@@ -4166,22 +3440,18 @@
       <w:r>
         <w:t xml:space="preserve">Return the </w:t>
       </w:r>
-      <w:proofErr w:type="spellStart"/>
       <w:r>
         <w:t>TopLevelLexicallyScopedDeclarations</w:t>
       </w:r>
-      <w:proofErr w:type="spellEnd"/>
       <w:r>
         <w:t xml:space="preserve"> of </w:t>
       </w:r>
-      <w:proofErr w:type="spellStart"/>
       <w:r>
         <w:rPr>
           <w:i/>
         </w:rPr>
         <w:t>StatementListItem</w:t>
       </w:r>
-      <w:proofErr w:type="spellEnd"/>
       <w:r>
         <w:t>.</w:t>
       </w:r>
@@ -4202,7 +3472,6 @@
         </w:rPr>
         <w:t xml:space="preserve">Static Semantics: </w:t>
       </w:r>
-      <w:proofErr w:type="spellStart"/>
       <w:r>
         <w:rPr>
           <w:rFonts w:ascii="Helvetica" w:hAnsi="Helvetica"/>
@@ -4217,32 +3486,23 @@
         </w:rPr>
         <w:t>DeclaredNames</w:t>
       </w:r>
-      <w:proofErr w:type="spellEnd"/>
-    </w:p>
-    <w:p/>
-    <w:p>
-      <w:pPr>
-        <w:rPr>
-          <w:i/>
-        </w:rPr>
-      </w:pPr>
-      <w:proofErr w:type="spellStart"/>
-      <w:proofErr w:type="gramStart"/>
+    </w:p>
+    <w:p/>
+    <w:p>
+      <w:pPr>
+        <w:rPr>
+          <w:i/>
+        </w:rPr>
+      </w:pPr>
       <w:r>
         <w:rPr>
           <w:i/>
         </w:rPr>
         <w:t>ModuleItemList</w:t>
       </w:r>
-      <w:proofErr w:type="spellEnd"/>
-      <w:r>
-        <w:t xml:space="preserve"> :</w:t>
-      </w:r>
-      <w:proofErr w:type="gramEnd"/>
-      <w:r>
-        <w:t xml:space="preserve"> </w:t>
-      </w:r>
-      <w:proofErr w:type="spellStart"/>
+      <w:r>
+        <w:t xml:space="preserve"> : </w:t>
+      </w:r>
       <w:r>
         <w:rPr>
           <w:i/>
@@ -4255,18 +3515,15 @@
         </w:rPr>
         <w:t>ItemList</w:t>
       </w:r>
-      <w:proofErr w:type="spellEnd"/>
-      <w:r>
-        <w:t xml:space="preserve"> </w:t>
-      </w:r>
-      <w:proofErr w:type="spellStart"/>
+      <w:r>
+        <w:t xml:space="preserve"> </w:t>
+      </w:r>
       <w:r>
         <w:rPr>
           <w:i/>
         </w:rPr>
         <w:t>ModuleItem</w:t>
       </w:r>
-      <w:proofErr w:type="spellEnd"/>
     </w:p>
     <w:p/>
     <w:p>
@@ -4289,25 +3546,18 @@
       <w:r>
         <w:t xml:space="preserve"> be the </w:t>
       </w:r>
-      <w:proofErr w:type="spellStart"/>
       <w:r>
         <w:t>Var</w:t>
       </w:r>
       <w:r>
-        <w:t>DeclaredNames</w:t>
-      </w:r>
-      <w:proofErr w:type="spellEnd"/>
-      <w:r>
-        <w:t xml:space="preserve"> of </w:t>
-      </w:r>
-      <w:proofErr w:type="spellStart"/>
+        <w:t xml:space="preserve">DeclaredNames of </w:t>
+      </w:r>
       <w:r>
         <w:rPr>
           <w:i/>
         </w:rPr>
         <w:t>ModuleItemList</w:t>
       </w:r>
-      <w:proofErr w:type="spellEnd"/>
       <w:r>
         <w:t>.</w:t>
       </w:r>
@@ -4332,25 +3582,18 @@
       <w:r>
         <w:t xml:space="preserve"> the </w:t>
       </w:r>
-      <w:proofErr w:type="spellStart"/>
       <w:r>
         <w:t>Var</w:t>
       </w:r>
       <w:r>
-        <w:t>DeclaredNames</w:t>
-      </w:r>
-      <w:proofErr w:type="spellEnd"/>
-      <w:r>
-        <w:t xml:space="preserve"> of </w:t>
-      </w:r>
-      <w:proofErr w:type="spellStart"/>
+        <w:t xml:space="preserve">DeclaredNames of </w:t>
+      </w:r>
       <w:r>
         <w:rPr>
           <w:i/>
         </w:rPr>
         <w:t>ModuleItem</w:t>
       </w:r>
-      <w:proofErr w:type="spellEnd"/>
       <w:r>
         <w:t>.</w:t>
       </w:r>
@@ -4378,56 +3621,21 @@
     </w:p>
     <w:p/>
     <w:p>
-      <w:proofErr w:type="spellStart"/>
-      <w:proofErr w:type="gramStart"/>
       <w:r>
         <w:rPr>
           <w:i/>
         </w:rPr>
         <w:t>ModuleItem</w:t>
       </w:r>
-      <w:proofErr w:type="spellEnd"/>
-      <w:r>
-        <w:t xml:space="preserve"> :</w:t>
-      </w:r>
-      <w:proofErr w:type="gramEnd"/>
-      <w:r>
-        <w:t xml:space="preserve"> </w:t>
-      </w:r>
-      <w:proofErr w:type="spellStart"/>
-      <w:r>
-        <w:rPr>
-          <w:i/>
-        </w:rPr>
-        <w:t>ModuleDeclaration</w:t>
-      </w:r>
-      <w:proofErr w:type="spellEnd"/>
-    </w:p>
-    <w:p>
-      <w:proofErr w:type="spellStart"/>
-      <w:proofErr w:type="gramStart"/>
-      <w:r>
-        <w:rPr>
-          <w:i/>
-        </w:rPr>
-        <w:t>ModuleItem</w:t>
-      </w:r>
-      <w:proofErr w:type="spellEnd"/>
-      <w:r>
-        <w:t xml:space="preserve"> :</w:t>
-      </w:r>
-      <w:proofErr w:type="gramEnd"/>
-      <w:r>
-        <w:t xml:space="preserve"> </w:t>
-      </w:r>
-      <w:proofErr w:type="spellStart"/>
+      <w:r>
+        <w:t xml:space="preserve"> : </w:t>
+      </w:r>
       <w:r>
         <w:rPr>
           <w:i/>
         </w:rPr>
         <w:t>ImportDeclaration</w:t>
       </w:r>
-      <w:proofErr w:type="spellEnd"/>
     </w:p>
     <w:p/>
     <w:p>
@@ -4450,30 +3658,21 @@
     </w:p>
     <w:p/>
     <w:p>
-      <w:proofErr w:type="spellStart"/>
-      <w:proofErr w:type="gramStart"/>
       <w:r>
         <w:rPr>
           <w:i/>
         </w:rPr>
         <w:t>ModuleItem</w:t>
       </w:r>
-      <w:proofErr w:type="spellEnd"/>
-      <w:r>
-        <w:t xml:space="preserve"> :</w:t>
-      </w:r>
-      <w:proofErr w:type="gramEnd"/>
-      <w:r>
-        <w:t xml:space="preserve"> </w:t>
-      </w:r>
-      <w:proofErr w:type="spellStart"/>
+      <w:r>
+        <w:t xml:space="preserve"> : </w:t>
+      </w:r>
       <w:r>
         <w:rPr>
           <w:i/>
         </w:rPr>
         <w:t>ExportDeclaration</w:t>
       </w:r>
-      <w:proofErr w:type="spellEnd"/>
     </w:p>
     <w:p/>
     <w:p>
@@ -4487,46 +3686,32 @@
       <w:r>
         <w:t xml:space="preserve">Return the </w:t>
       </w:r>
-      <w:proofErr w:type="spellStart"/>
       <w:r>
         <w:t>Var</w:t>
       </w:r>
       <w:r>
-        <w:t>DeclaredNames</w:t>
-      </w:r>
-      <w:proofErr w:type="spellEnd"/>
-      <w:r>
-        <w:t xml:space="preserve"> of </w:t>
-      </w:r>
-      <w:proofErr w:type="spellStart"/>
+        <w:t xml:space="preserve">DeclaredNames of </w:t>
+      </w:r>
       <w:r>
         <w:rPr>
           <w:i/>
         </w:rPr>
         <w:t>ExportDeclaration</w:t>
       </w:r>
-      <w:proofErr w:type="spellEnd"/>
       <w:r>
         <w:t>.</w:t>
       </w:r>
     </w:p>
     <w:p/>
     <w:p>
-      <w:proofErr w:type="spellStart"/>
-      <w:proofErr w:type="gramStart"/>
       <w:r>
         <w:rPr>
           <w:i/>
         </w:rPr>
         <w:t>ExportDeclaration</w:t>
       </w:r>
-      <w:proofErr w:type="spellEnd"/>
-      <w:r>
-        <w:t xml:space="preserve"> :</w:t>
-      </w:r>
-      <w:proofErr w:type="gramEnd"/>
-      <w:r>
-        <w:t xml:space="preserve"> </w:t>
+      <w:r>
+        <w:t xml:space="preserve"> : </w:t>
       </w:r>
       <w:r>
         <w:rPr>
@@ -4538,14 +3723,12 @@
       <w:r>
         <w:t xml:space="preserve"> </w:t>
       </w:r>
-      <w:proofErr w:type="spellStart"/>
       <w:r>
         <w:rPr>
           <w:i/>
         </w:rPr>
         <w:t>VariableStatement</w:t>
       </w:r>
-      <w:proofErr w:type="spellEnd"/>
     </w:p>
     <w:p/>
     <w:p>
@@ -4557,45 +3740,28 @@
         </w:numPr>
       </w:pPr>
       <w:r>
-        <w:t xml:space="preserve">Return the </w:t>
-      </w:r>
-      <w:proofErr w:type="spellStart"/>
-      <w:r>
-        <w:t>VarDeclaredNames</w:t>
-      </w:r>
-      <w:proofErr w:type="spellEnd"/>
-      <w:r>
-        <w:t xml:space="preserve"> of </w:t>
-      </w:r>
-      <w:proofErr w:type="spellStart"/>
+        <w:t xml:space="preserve">Return the VarDeclaredNames of </w:t>
+      </w:r>
       <w:r>
         <w:rPr>
           <w:i/>
         </w:rPr>
         <w:t>VariableStatement</w:t>
       </w:r>
-      <w:proofErr w:type="spellEnd"/>
       <w:r>
         <w:t>.</w:t>
       </w:r>
     </w:p>
     <w:p/>
     <w:p>
-      <w:proofErr w:type="spellStart"/>
-      <w:proofErr w:type="gramStart"/>
       <w:r>
         <w:rPr>
           <w:i/>
         </w:rPr>
         <w:t>ExportDeclaration</w:t>
       </w:r>
-      <w:proofErr w:type="spellEnd"/>
-      <w:r>
-        <w:t xml:space="preserve"> :</w:t>
-      </w:r>
-      <w:proofErr w:type="gramEnd"/>
-      <w:r>
-        <w:t xml:space="preserve"> </w:t>
+      <w:r>
+        <w:t xml:space="preserve"> : </w:t>
       </w:r>
       <w:r>
         <w:rPr>
@@ -4607,18 +3773,15 @@
       <w:r>
         <w:t xml:space="preserve"> </w:t>
       </w:r>
-      <w:proofErr w:type="spellStart"/>
       <w:r>
         <w:rPr>
           <w:i/>
         </w:rPr>
         <w:t>ExportsClause</w:t>
       </w:r>
-      <w:proofErr w:type="spellEnd"/>
-      <w:r>
-        <w:t xml:space="preserve"> </w:t>
-      </w:r>
-      <w:proofErr w:type="spellStart"/>
+      <w:r>
+        <w:t xml:space="preserve"> </w:t>
+      </w:r>
       <w:r>
         <w:rPr>
           <w:i/>
@@ -4632,7 +3795,6 @@
         </w:rPr>
         <w:t>opt</w:t>
       </w:r>
-      <w:proofErr w:type="spellEnd"/>
       <w:r>
         <w:t xml:space="preserve"> </w:t>
       </w:r>
@@ -4645,21 +3807,14 @@
       </w:r>
     </w:p>
     <w:p>
-      <w:proofErr w:type="spellStart"/>
-      <w:proofErr w:type="gramStart"/>
       <w:r>
         <w:rPr>
           <w:i/>
         </w:rPr>
         <w:t>ExportDeclaration</w:t>
       </w:r>
-      <w:proofErr w:type="spellEnd"/>
-      <w:r>
-        <w:t xml:space="preserve"> :</w:t>
-      </w:r>
-      <w:proofErr w:type="gramEnd"/>
-      <w:r>
-        <w:t xml:space="preserve"> </w:t>
+      <w:r>
+        <w:t xml:space="preserve"> : </w:t>
       </w:r>
       <w:r>
         <w:rPr>
@@ -4684,14 +3839,12 @@
         </w:rPr>
         <w:t xml:space="preserve"> </w:t>
       </w:r>
-      <w:proofErr w:type="spellStart"/>
       <w:r>
         <w:rPr>
           <w:i/>
         </w:rPr>
         <w:t>FromClause</w:t>
       </w:r>
-      <w:proofErr w:type="spellEnd"/>
       <w:r>
         <w:t xml:space="preserve"> </w:t>
       </w:r>
@@ -4704,21 +3857,14 @@
       </w:r>
     </w:p>
     <w:p>
-      <w:proofErr w:type="spellStart"/>
-      <w:proofErr w:type="gramStart"/>
       <w:r>
         <w:rPr>
           <w:i/>
         </w:rPr>
         <w:t>ExportDeclaration</w:t>
       </w:r>
-      <w:proofErr w:type="spellEnd"/>
-      <w:r>
-        <w:t xml:space="preserve"> :</w:t>
-      </w:r>
-      <w:proofErr w:type="gramEnd"/>
-      <w:r>
-        <w:t xml:space="preserve"> </w:t>
+      <w:r>
+        <w:t xml:space="preserve"> : </w:t>
       </w:r>
       <w:r>
         <w:rPr>
@@ -4738,21 +3884,14 @@
       </w:r>
     </w:p>
     <w:p>
-      <w:proofErr w:type="spellStart"/>
-      <w:proofErr w:type="gramStart"/>
       <w:r>
         <w:rPr>
           <w:i/>
         </w:rPr>
         <w:t>ExportDeclaration</w:t>
       </w:r>
-      <w:proofErr w:type="spellEnd"/>
-      <w:r>
-        <w:t xml:space="preserve"> :</w:t>
-      </w:r>
-      <w:proofErr w:type="gramEnd"/>
-      <w:r>
-        <w:t xml:space="preserve"> </w:t>
+      <w:r>
+        <w:t xml:space="preserve"> : </w:t>
       </w:r>
       <w:r>
         <w:rPr>
@@ -4774,14 +3913,12 @@
       <w:r>
         <w:t xml:space="preserve"> </w:t>
       </w:r>
-      <w:proofErr w:type="spellStart"/>
       <w:r>
         <w:rPr>
           <w:i/>
         </w:rPr>
         <w:t>AssignmentExpression</w:t>
       </w:r>
-      <w:proofErr w:type="spellEnd"/>
       <w:r>
         <w:t xml:space="preserve"> </w:t>
       </w:r>
@@ -4808,30 +3945,21 @@
     </w:p>
     <w:p/>
     <w:p>
-      <w:proofErr w:type="spellStart"/>
-      <w:proofErr w:type="gramStart"/>
       <w:r>
         <w:rPr>
           <w:i/>
         </w:rPr>
         <w:t>ModuleItem</w:t>
       </w:r>
-      <w:proofErr w:type="spellEnd"/>
-      <w:r>
-        <w:t xml:space="preserve"> :</w:t>
-      </w:r>
-      <w:proofErr w:type="gramEnd"/>
-      <w:r>
-        <w:t xml:space="preserve"> </w:t>
-      </w:r>
-      <w:proofErr w:type="spellStart"/>
+      <w:r>
+        <w:t xml:space="preserve"> : </w:t>
+      </w:r>
       <w:r>
         <w:rPr>
           <w:i/>
         </w:rPr>
         <w:t>StatementListItem</w:t>
       </w:r>
-      <w:proofErr w:type="spellEnd"/>
     </w:p>
     <w:p/>
     <w:p>
@@ -4843,30 +3971,20 @@
         </w:numPr>
       </w:pPr>
       <w:r>
-        <w:t xml:space="preserve">Return the </w:t>
-      </w:r>
-      <w:proofErr w:type="spellStart"/>
-      <w:r>
-        <w:t>TopLevel</w:t>
+        <w:t>Return the TopLevel</w:t>
       </w:r>
       <w:r>
         <w:t>Var</w:t>
       </w:r>
       <w:r>
-        <w:t>DeclaredNames</w:t>
-      </w:r>
-      <w:proofErr w:type="spellEnd"/>
-      <w:r>
-        <w:t xml:space="preserve"> of </w:t>
-      </w:r>
-      <w:proofErr w:type="spellStart"/>
+        <w:t xml:space="preserve">DeclaredNames of </w:t>
+      </w:r>
       <w:r>
         <w:rPr>
           <w:i/>
         </w:rPr>
         <w:t>StatementListItem</w:t>
       </w:r>
-      <w:proofErr w:type="spellEnd"/>
       <w:r>
         <w:t>.</w:t>
       </w:r>
@@ -4887,7 +4005,6 @@
         </w:rPr>
         <w:t xml:space="preserve">Static Semantics: </w:t>
       </w:r>
-      <w:proofErr w:type="spellStart"/>
       <w:r>
         <w:rPr>
           <w:rFonts w:ascii="Helvetica" w:hAnsi="Helvetica"/>
@@ -4895,32 +4012,23 @@
         </w:rPr>
         <w:t>VarScopedDeclarations</w:t>
       </w:r>
-      <w:proofErr w:type="spellEnd"/>
-    </w:p>
-    <w:p/>
-    <w:p>
-      <w:pPr>
-        <w:rPr>
-          <w:i/>
-        </w:rPr>
-      </w:pPr>
-      <w:proofErr w:type="spellStart"/>
-      <w:proofErr w:type="gramStart"/>
+    </w:p>
+    <w:p/>
+    <w:p>
+      <w:pPr>
+        <w:rPr>
+          <w:i/>
+        </w:rPr>
+      </w:pPr>
       <w:r>
         <w:rPr>
           <w:i/>
         </w:rPr>
         <w:t>ModuleItemList</w:t>
       </w:r>
-      <w:proofErr w:type="spellEnd"/>
-      <w:r>
-        <w:t xml:space="preserve"> :</w:t>
-      </w:r>
-      <w:proofErr w:type="gramEnd"/>
-      <w:r>
-        <w:t xml:space="preserve"> </w:t>
-      </w:r>
-      <w:proofErr w:type="spellStart"/>
+      <w:r>
+        <w:t xml:space="preserve"> : </w:t>
+      </w:r>
       <w:r>
         <w:rPr>
           <w:i/>
@@ -4933,18 +4041,15 @@
         </w:rPr>
         <w:t>ItemList</w:t>
       </w:r>
-      <w:proofErr w:type="spellEnd"/>
-      <w:r>
-        <w:t xml:space="preserve"> </w:t>
-      </w:r>
-      <w:proofErr w:type="spellStart"/>
+      <w:r>
+        <w:t xml:space="preserve"> </w:t>
+      </w:r>
       <w:r>
         <w:rPr>
           <w:i/>
         </w:rPr>
         <w:t>ModuleItem</w:t>
       </w:r>
-      <w:proofErr w:type="spellEnd"/>
     </w:p>
     <w:p/>
     <w:p>
@@ -4967,25 +4072,18 @@
       <w:r>
         <w:t xml:space="preserve"> be the </w:t>
       </w:r>
-      <w:proofErr w:type="spellStart"/>
       <w:r>
         <w:t>Var</w:t>
       </w:r>
       <w:r>
-        <w:t>ScopedDeclarations</w:t>
-      </w:r>
-      <w:proofErr w:type="spellEnd"/>
-      <w:r>
-        <w:t xml:space="preserve"> of </w:t>
-      </w:r>
-      <w:proofErr w:type="spellStart"/>
+        <w:t xml:space="preserve">ScopedDeclarations of </w:t>
+      </w:r>
       <w:r>
         <w:rPr>
           <w:i/>
         </w:rPr>
         <w:t>ModuleItemList</w:t>
       </w:r>
-      <w:proofErr w:type="spellEnd"/>
       <w:r>
         <w:t>.</w:t>
       </w:r>
@@ -5010,25 +4108,18 @@
       <w:r>
         <w:t xml:space="preserve"> the </w:t>
       </w:r>
-      <w:proofErr w:type="spellStart"/>
       <w:r>
         <w:t>Var</w:t>
       </w:r>
       <w:r>
-        <w:t>ScopedDeclarations</w:t>
-      </w:r>
-      <w:proofErr w:type="spellEnd"/>
-      <w:r>
-        <w:t xml:space="preserve"> of </w:t>
-      </w:r>
-      <w:proofErr w:type="spellStart"/>
+        <w:t xml:space="preserve">ScopedDeclarations of </w:t>
+      </w:r>
       <w:r>
         <w:rPr>
           <w:i/>
         </w:rPr>
         <w:t>ModuleItem</w:t>
       </w:r>
-      <w:proofErr w:type="spellEnd"/>
       <w:r>
         <w:t>.</w:t>
       </w:r>
@@ -5056,56 +4147,21 @@
     </w:p>
     <w:p/>
     <w:p>
-      <w:proofErr w:type="spellStart"/>
-      <w:proofErr w:type="gramStart"/>
       <w:r>
         <w:rPr>
           <w:i/>
         </w:rPr>
         <w:t>ModuleItem</w:t>
       </w:r>
-      <w:proofErr w:type="spellEnd"/>
-      <w:r>
-        <w:t xml:space="preserve"> :</w:t>
-      </w:r>
-      <w:proofErr w:type="gramEnd"/>
-      <w:r>
-        <w:t xml:space="preserve"> </w:t>
-      </w:r>
-      <w:proofErr w:type="spellStart"/>
-      <w:r>
-        <w:rPr>
-          <w:i/>
-        </w:rPr>
-        <w:t>ModuleDeclaration</w:t>
-      </w:r>
-      <w:proofErr w:type="spellEnd"/>
-    </w:p>
-    <w:p>
-      <w:proofErr w:type="spellStart"/>
-      <w:proofErr w:type="gramStart"/>
-      <w:r>
-        <w:rPr>
-          <w:i/>
-        </w:rPr>
-        <w:t>ModuleItem</w:t>
-      </w:r>
-      <w:proofErr w:type="spellEnd"/>
-      <w:r>
-        <w:t xml:space="preserve"> :</w:t>
-      </w:r>
-      <w:proofErr w:type="gramEnd"/>
-      <w:r>
-        <w:t xml:space="preserve"> </w:t>
-      </w:r>
-      <w:proofErr w:type="spellStart"/>
+      <w:r>
+        <w:t xml:space="preserve"> : </w:t>
+      </w:r>
       <w:r>
         <w:rPr>
           <w:i/>
         </w:rPr>
         <w:t>ImportDeclaration</w:t>
       </w:r>
-      <w:proofErr w:type="spellEnd"/>
     </w:p>
     <w:p/>
     <w:p>
@@ -5134,30 +4190,21 @@
     </w:p>
     <w:p/>
     <w:p>
-      <w:proofErr w:type="spellStart"/>
-      <w:proofErr w:type="gramStart"/>
       <w:r>
         <w:rPr>
           <w:i/>
         </w:rPr>
         <w:t>ModuleItem</w:t>
       </w:r>
-      <w:proofErr w:type="spellEnd"/>
-      <w:r>
-        <w:t xml:space="preserve"> :</w:t>
-      </w:r>
-      <w:proofErr w:type="gramEnd"/>
-      <w:r>
-        <w:t xml:space="preserve"> </w:t>
-      </w:r>
-      <w:proofErr w:type="spellStart"/>
+      <w:r>
+        <w:t xml:space="preserve"> : </w:t>
+      </w:r>
       <w:r>
         <w:rPr>
           <w:i/>
         </w:rPr>
         <w:t>ExportDeclaration</w:t>
       </w:r>
-      <w:proofErr w:type="spellEnd"/>
     </w:p>
     <w:p/>
     <w:p>
@@ -5171,46 +4218,32 @@
       <w:r>
         <w:t xml:space="preserve">Return the </w:t>
       </w:r>
-      <w:proofErr w:type="spellStart"/>
       <w:r>
         <w:t>Var</w:t>
       </w:r>
       <w:r>
-        <w:t>ScopedDeclarations</w:t>
-      </w:r>
-      <w:proofErr w:type="spellEnd"/>
-      <w:r>
-        <w:t xml:space="preserve"> of </w:t>
-      </w:r>
-      <w:proofErr w:type="spellStart"/>
+        <w:t xml:space="preserve">ScopedDeclarations of </w:t>
+      </w:r>
       <w:r>
         <w:rPr>
           <w:i/>
         </w:rPr>
         <w:t>ExportDeclaration</w:t>
       </w:r>
-      <w:proofErr w:type="spellEnd"/>
       <w:r>
         <w:t>.</w:t>
       </w:r>
     </w:p>
     <w:p/>
     <w:p>
-      <w:proofErr w:type="spellStart"/>
-      <w:proofErr w:type="gramStart"/>
       <w:r>
         <w:rPr>
           <w:i/>
         </w:rPr>
         <w:t>ExportDeclaration</w:t>
       </w:r>
-      <w:proofErr w:type="spellEnd"/>
-      <w:r>
-        <w:t xml:space="preserve"> :</w:t>
-      </w:r>
-      <w:proofErr w:type="gramEnd"/>
-      <w:r>
-        <w:t xml:space="preserve"> </w:t>
+      <w:r>
+        <w:t xml:space="preserve"> : </w:t>
       </w:r>
       <w:r>
         <w:rPr>
@@ -5222,18 +4255,15 @@
       <w:r>
         <w:t xml:space="preserve"> </w:t>
       </w:r>
-      <w:proofErr w:type="spellStart"/>
       <w:r>
         <w:rPr>
           <w:i/>
         </w:rPr>
         <w:t>ExportsClause</w:t>
       </w:r>
-      <w:proofErr w:type="spellEnd"/>
-      <w:r>
-        <w:t xml:space="preserve"> </w:t>
-      </w:r>
-      <w:proofErr w:type="spellStart"/>
+      <w:r>
+        <w:t xml:space="preserve"> </w:t>
+      </w:r>
       <w:r>
         <w:rPr>
           <w:i/>
@@ -5247,7 +4277,6 @@
         </w:rPr>
         <w:t>opt</w:t>
       </w:r>
-      <w:proofErr w:type="spellEnd"/>
       <w:r>
         <w:rPr>
           <w:rFonts w:ascii="Courier New" w:hAnsi="Courier New" w:cs="Courier New"/>
@@ -5257,21 +4286,14 @@
       </w:r>
     </w:p>
     <w:p>
-      <w:proofErr w:type="spellStart"/>
-      <w:proofErr w:type="gramStart"/>
       <w:r>
         <w:rPr>
           <w:i/>
         </w:rPr>
         <w:t>ExportDeclaration</w:t>
       </w:r>
-      <w:proofErr w:type="spellEnd"/>
-      <w:r>
-        <w:t xml:space="preserve"> :</w:t>
-      </w:r>
-      <w:proofErr w:type="gramEnd"/>
-      <w:r>
-        <w:t xml:space="preserve"> </w:t>
+      <w:r>
+        <w:t xml:space="preserve"> : </w:t>
       </w:r>
       <w:r>
         <w:rPr>
@@ -5296,14 +4318,12 @@
         </w:rPr>
         <w:t xml:space="preserve"> </w:t>
       </w:r>
-      <w:proofErr w:type="spellStart"/>
       <w:r>
         <w:rPr>
           <w:i/>
         </w:rPr>
         <w:t>FromClause</w:t>
       </w:r>
-      <w:proofErr w:type="spellEnd"/>
       <w:r>
         <w:t xml:space="preserve"> </w:t>
       </w:r>
@@ -5316,21 +4336,14 @@
       </w:r>
     </w:p>
     <w:p>
-      <w:proofErr w:type="spellStart"/>
-      <w:proofErr w:type="gramStart"/>
       <w:r>
         <w:rPr>
           <w:i/>
         </w:rPr>
         <w:t>ExportDeclaration</w:t>
       </w:r>
-      <w:proofErr w:type="spellEnd"/>
-      <w:r>
-        <w:t xml:space="preserve"> :</w:t>
-      </w:r>
-      <w:proofErr w:type="gramEnd"/>
-      <w:r>
-        <w:t xml:space="preserve"> </w:t>
+      <w:r>
+        <w:t xml:space="preserve"> : </w:t>
       </w:r>
       <w:r>
         <w:rPr>
@@ -5350,21 +4363,14 @@
       </w:r>
     </w:p>
     <w:p>
-      <w:proofErr w:type="spellStart"/>
-      <w:proofErr w:type="gramStart"/>
       <w:r>
         <w:rPr>
           <w:i/>
         </w:rPr>
         <w:t>ExportDeclaration</w:t>
       </w:r>
-      <w:proofErr w:type="spellEnd"/>
-      <w:r>
-        <w:t xml:space="preserve"> :</w:t>
-      </w:r>
-      <w:proofErr w:type="gramEnd"/>
-      <w:r>
-        <w:t xml:space="preserve"> </w:t>
+      <w:r>
+        <w:t xml:space="preserve"> : </w:t>
       </w:r>
       <w:r>
         <w:rPr>
@@ -5386,14 +4392,12 @@
       <w:r>
         <w:t xml:space="preserve"> </w:t>
       </w:r>
-      <w:proofErr w:type="spellStart"/>
       <w:r>
         <w:rPr>
           <w:i/>
         </w:rPr>
         <w:t>AssignmentExpression</w:t>
       </w:r>
-      <w:proofErr w:type="spellEnd"/>
       <w:r>
         <w:t xml:space="preserve"> </w:t>
       </w:r>
@@ -5420,21 +4424,14 @@
     </w:p>
     <w:p/>
     <w:p>
-      <w:proofErr w:type="spellStart"/>
-      <w:proofErr w:type="gramStart"/>
       <w:r>
         <w:rPr>
           <w:i/>
         </w:rPr>
         <w:t>ExportDeclaration</w:t>
       </w:r>
-      <w:proofErr w:type="spellEnd"/>
-      <w:r>
-        <w:t xml:space="preserve"> :</w:t>
-      </w:r>
-      <w:proofErr w:type="gramEnd"/>
-      <w:r>
-        <w:t xml:space="preserve"> </w:t>
+      <w:r>
+        <w:t xml:space="preserve"> : </w:t>
       </w:r>
       <w:r>
         <w:rPr>
@@ -5446,14 +4443,12 @@
       <w:r>
         <w:t xml:space="preserve"> </w:t>
       </w:r>
-      <w:proofErr w:type="spellStart"/>
       <w:r>
         <w:rPr>
           <w:i/>
         </w:rPr>
         <w:t>VariableStatement</w:t>
       </w:r>
-      <w:proofErr w:type="spellEnd"/>
     </w:p>
     <w:p/>
     <w:p>
@@ -5467,44 +4462,33 @@
       <w:r>
         <w:t xml:space="preserve">Return a new List containing </w:t>
       </w:r>
-      <w:proofErr w:type="spellStart"/>
       <w:r>
         <w:rPr>
           <w:i/>
         </w:rPr>
         <w:t>VariableStatement</w:t>
       </w:r>
-      <w:proofErr w:type="spellEnd"/>
       <w:r>
         <w:t>.</w:t>
       </w:r>
     </w:p>
     <w:p/>
     <w:p>
-      <w:proofErr w:type="spellStart"/>
-      <w:proofErr w:type="gramStart"/>
       <w:r>
         <w:rPr>
           <w:i/>
         </w:rPr>
         <w:t>ModuleItem</w:t>
       </w:r>
-      <w:proofErr w:type="spellEnd"/>
-      <w:r>
-        <w:t xml:space="preserve"> :</w:t>
-      </w:r>
-      <w:proofErr w:type="gramEnd"/>
-      <w:r>
-        <w:t xml:space="preserve"> </w:t>
-      </w:r>
-      <w:proofErr w:type="spellStart"/>
+      <w:r>
+        <w:t xml:space="preserve"> : </w:t>
+      </w:r>
       <w:r>
         <w:rPr>
           <w:i/>
         </w:rPr>
         <w:t>StatementListItem</w:t>
       </w:r>
-      <w:proofErr w:type="spellEnd"/>
     </w:p>
     <w:p/>
     <w:p>
@@ -5516,24 +4500,14 @@
         </w:numPr>
       </w:pPr>
       <w:r>
-        <w:t xml:space="preserve">Return the </w:t>
-      </w:r>
-      <w:proofErr w:type="spellStart"/>
-      <w:r>
-        <w:t>TopLevelLexicallyScopedDeclarations</w:t>
-      </w:r>
-      <w:proofErr w:type="spellEnd"/>
-      <w:r>
-        <w:t xml:space="preserve"> of </w:t>
-      </w:r>
-      <w:proofErr w:type="spellStart"/>
+        <w:t xml:space="preserve">Return the TopLevelLexicallyScopedDeclarations of </w:t>
+      </w:r>
       <w:r>
         <w:rPr>
           <w:i/>
         </w:rPr>
         <w:t>StatementListItem</w:t>
       </w:r>
-      <w:proofErr w:type="spellEnd"/>
       <w:r>
         <w:t>.</w:t>
       </w:r>
@@ -5552,35 +4526,19 @@
           <w:rFonts w:ascii="Helvetica" w:hAnsi="Helvetica"/>
           <w:b/>
         </w:rPr>
-        <w:t xml:space="preserve">Static Semantics: </w:t>
-      </w:r>
-      <w:proofErr w:type="spellStart"/>
-      <w:r>
-        <w:rPr>
-          <w:rFonts w:ascii="Helvetica" w:hAnsi="Helvetica"/>
-          <w:b/>
-        </w:rPr>
-        <w:t>BoundNames</w:t>
-      </w:r>
-      <w:proofErr w:type="spellEnd"/>
-    </w:p>
-    <w:p/>
-    <w:p>
-      <w:proofErr w:type="spellStart"/>
-      <w:proofErr w:type="gramStart"/>
-      <w:r>
-        <w:rPr>
-          <w:i/>
-        </w:rPr>
-        <w:t>ModuleDeclaration</w:t>
-      </w:r>
-      <w:proofErr w:type="spellEnd"/>
-      <w:r>
-        <w:t xml:space="preserve"> :</w:t>
-      </w:r>
-      <w:proofErr w:type="gramEnd"/>
-      <w:r>
-        <w:t xml:space="preserve"> </w:t>
+        <w:t>Static Semantics: BoundNames</w:t>
+      </w:r>
+    </w:p>
+    <w:p/>
+    <w:p>
+      <w:r>
+        <w:rPr>
+          <w:i/>
+        </w:rPr>
+        <w:t>ModuleImport</w:t>
+      </w:r>
+      <w:r>
+        <w:t xml:space="preserve"> : </w:t>
       </w:r>
       <w:r>
         <w:rPr>
@@ -5599,7 +4557,6 @@
         </w:rPr>
         <w:t xml:space="preserve">[no </w:t>
       </w:r>
-      <w:proofErr w:type="spellStart"/>
       <w:r>
         <w:rPr>
           <w:i/>
@@ -5608,7 +4565,6 @@
         </w:rPr>
         <w:t>LineTerminator</w:t>
       </w:r>
-      <w:proofErr w:type="spellEnd"/>
       <w:r>
         <w:rPr>
           <w:sz w:val="16"/>
@@ -5619,25 +4575,21 @@
       <w:r>
         <w:t xml:space="preserve"> </w:t>
       </w:r>
-      <w:proofErr w:type="spellStart"/>
       <w:r>
         <w:rPr>
           <w:i/>
         </w:rPr>
         <w:t>ImportedBinding</w:t>
       </w:r>
-      <w:proofErr w:type="spellEnd"/>
-      <w:r>
-        <w:t xml:space="preserve"> </w:t>
-      </w:r>
-      <w:proofErr w:type="spellStart"/>
+      <w:r>
+        <w:t xml:space="preserve"> </w:t>
+      </w:r>
       <w:r>
         <w:rPr>
           <w:i/>
         </w:rPr>
         <w:t>FromClause</w:t>
       </w:r>
-      <w:proofErr w:type="spellEnd"/>
       <w:r>
         <w:t xml:space="preserve"> </w:t>
       </w:r>
@@ -5670,14 +4622,12 @@
       <w:r>
         <w:t xml:space="preserve"> be a new List containing </w:t>
       </w:r>
-      <w:proofErr w:type="spellStart"/>
       <w:r>
         <w:rPr>
           <w:i/>
         </w:rPr>
         <w:t>ImportedBinding</w:t>
       </w:r>
-      <w:proofErr w:type="spellEnd"/>
       <w:r>
         <w:t>.</w:t>
       </w:r>
@@ -5712,21 +4662,14 @@
       </w:pPr>
     </w:p>
     <w:p>
-      <w:proofErr w:type="spellStart"/>
-      <w:proofErr w:type="gramStart"/>
       <w:r>
         <w:rPr>
           <w:i/>
         </w:rPr>
         <w:t>ImportDeclaration</w:t>
       </w:r>
-      <w:proofErr w:type="spellEnd"/>
-      <w:r>
-        <w:t xml:space="preserve"> :</w:t>
-      </w:r>
-      <w:proofErr w:type="gramEnd"/>
-      <w:r>
-        <w:t xml:space="preserve"> </w:t>
+      <w:r>
+        <w:t xml:space="preserve"> : </w:t>
       </w:r>
       <w:r>
         <w:rPr>
@@ -5738,25 +4681,21 @@
       <w:r>
         <w:t xml:space="preserve"> </w:t>
       </w:r>
-      <w:proofErr w:type="spellStart"/>
       <w:r>
         <w:rPr>
           <w:i/>
         </w:rPr>
         <w:t>ImportsClause</w:t>
       </w:r>
-      <w:proofErr w:type="spellEnd"/>
-      <w:r>
-        <w:t xml:space="preserve"> </w:t>
-      </w:r>
-      <w:proofErr w:type="spellStart"/>
+      <w:r>
+        <w:t xml:space="preserve"> </w:t>
+      </w:r>
       <w:r>
         <w:rPr>
           <w:i/>
         </w:rPr>
         <w:t>FromClause</w:t>
       </w:r>
-      <w:proofErr w:type="spellEnd"/>
       <w:r>
         <w:t xml:space="preserve"> </w:t>
       </w:r>
@@ -5778,24 +4717,14 @@
         </w:numPr>
       </w:pPr>
       <w:r>
-        <w:t xml:space="preserve">Return the </w:t>
-      </w:r>
-      <w:proofErr w:type="spellStart"/>
-      <w:r>
-        <w:t>BoundNames</w:t>
-      </w:r>
-      <w:proofErr w:type="spellEnd"/>
-      <w:r>
-        <w:t xml:space="preserve"> of </w:t>
-      </w:r>
-      <w:proofErr w:type="spellStart"/>
+        <w:t xml:space="preserve">Return the BoundNames of </w:t>
+      </w:r>
       <w:r>
         <w:rPr>
           <w:i/>
         </w:rPr>
         <w:t>ImportsClause</w:t>
       </w:r>
-      <w:proofErr w:type="spellEnd"/>
       <w:r>
         <w:t>.</w:t>
       </w:r>
@@ -5807,30 +4736,21 @@
           <w:i/>
         </w:rPr>
       </w:pPr>
-      <w:proofErr w:type="spellStart"/>
-      <w:proofErr w:type="gramStart"/>
       <w:r>
         <w:rPr>
           <w:i/>
         </w:rPr>
         <w:t>ImportsClause</w:t>
       </w:r>
-      <w:proofErr w:type="spellEnd"/>
-      <w:r>
-        <w:t xml:space="preserve"> :</w:t>
-      </w:r>
-      <w:proofErr w:type="gramEnd"/>
-      <w:r>
-        <w:t xml:space="preserve"> </w:t>
-      </w:r>
-      <w:proofErr w:type="spellStart"/>
+      <w:r>
+        <w:t xml:space="preserve"> : </w:t>
+      </w:r>
       <w:r>
         <w:rPr>
           <w:i/>
         </w:rPr>
         <w:t>BindingIdentifier</w:t>
       </w:r>
-      <w:proofErr w:type="spellEnd"/>
     </w:p>
     <w:p/>
     <w:p>
@@ -5859,14 +4779,12 @@
       <w:r>
         <w:t xml:space="preserve"> </w:t>
       </w:r>
-      <w:proofErr w:type="spellStart"/>
       <w:r>
         <w:rPr>
           <w:i/>
         </w:rPr>
         <w:t>BindingIdentifier</w:t>
       </w:r>
-      <w:proofErr w:type="spellEnd"/>
       <w:r>
         <w:t>.</w:t>
       </w:r>
@@ -5894,30 +4812,21 @@
     </w:p>
     <w:p/>
     <w:p>
-      <w:proofErr w:type="spellStart"/>
-      <w:proofErr w:type="gramStart"/>
       <w:r>
         <w:rPr>
           <w:i/>
         </w:rPr>
         <w:t>ImportsClause</w:t>
       </w:r>
-      <w:proofErr w:type="spellEnd"/>
-      <w:r>
-        <w:t xml:space="preserve"> :</w:t>
-      </w:r>
-      <w:proofErr w:type="gramEnd"/>
-      <w:r>
-        <w:t xml:space="preserve"> </w:t>
-      </w:r>
-      <w:proofErr w:type="spellStart"/>
+      <w:r>
+        <w:t xml:space="preserve"> : </w:t>
+      </w:r>
       <w:r>
         <w:rPr>
           <w:i/>
         </w:rPr>
         <w:t>BindingIdentifier</w:t>
       </w:r>
-      <w:proofErr w:type="spellEnd"/>
       <w:r>
         <w:t xml:space="preserve"> </w:t>
       </w:r>
@@ -5931,14 +4840,12 @@
       <w:r>
         <w:t xml:space="preserve"> </w:t>
       </w:r>
-      <w:proofErr w:type="spellStart"/>
       <w:r>
         <w:rPr>
           <w:i/>
         </w:rPr>
         <w:t>NamedImports</w:t>
       </w:r>
-      <w:proofErr w:type="spellEnd"/>
     </w:p>
     <w:p/>
     <w:p>
@@ -5961,14 +4868,12 @@
       <w:r>
         <w:t xml:space="preserve"> be a new List containing </w:t>
       </w:r>
-      <w:proofErr w:type="spellStart"/>
       <w:r>
         <w:rPr>
           <w:i/>
         </w:rPr>
         <w:t>BindingIdentifier</w:t>
       </w:r>
-      <w:proofErr w:type="spellEnd"/>
       <w:r>
         <w:t>.</w:t>
       </w:r>
@@ -5991,27 +4896,20 @@
         <w:t>specs</w:t>
       </w:r>
       <w:r>
-        <w:t xml:space="preserve"> be the </w:t>
-      </w:r>
-      <w:proofErr w:type="spellStart"/>
-      <w:r>
-        <w:t>Import</w:t>
+        <w:t xml:space="preserve"> be the Import</w:t>
       </w:r>
       <w:r>
         <w:t>Specs</w:t>
       </w:r>
-      <w:proofErr w:type="spellEnd"/>
       <w:r>
         <w:t xml:space="preserve"> of </w:t>
       </w:r>
-      <w:proofErr w:type="spellStart"/>
       <w:r>
         <w:rPr>
           <w:i/>
         </w:rPr>
         <w:t>ImportSpecifierSet</w:t>
       </w:r>
-      <w:proofErr w:type="spellEnd"/>
       <w:r>
         <w:t>.</w:t>
       </w:r>
@@ -6063,27 +4961,17 @@
         </w:rPr>
         <w:t>spec</w:t>
       </w:r>
-      <w:proofErr w:type="gramStart"/>
       <w:r>
         <w:t>.</w:t>
       </w:r>
       <w:r>
-        <w:t>[</w:t>
-      </w:r>
-      <w:proofErr w:type="gramEnd"/>
-      <w:r>
-        <w:t>[</w:t>
-      </w:r>
-      <w:proofErr w:type="spellStart"/>
+        <w:t>[[</w:t>
+      </w:r>
       <w:r>
         <w:t>Local</w:t>
       </w:r>
       <w:r>
-        <w:t>Name</w:t>
-      </w:r>
-      <w:proofErr w:type="spellEnd"/>
-      <w:r>
-        <w:t xml:space="preserve">]] to </w:t>
+        <w:t xml:space="preserve">Name]] to </w:t>
       </w:r>
       <w:r>
         <w:rPr>
@@ -6118,30 +5006,21 @@
     </w:p>
     <w:p/>
     <w:p>
-      <w:proofErr w:type="spellStart"/>
-      <w:proofErr w:type="gramStart"/>
       <w:r>
         <w:rPr>
           <w:i/>
         </w:rPr>
         <w:t>ImportsClause</w:t>
       </w:r>
-      <w:proofErr w:type="spellEnd"/>
-      <w:r>
-        <w:t xml:space="preserve"> :</w:t>
-      </w:r>
-      <w:proofErr w:type="gramEnd"/>
-      <w:r>
-        <w:t xml:space="preserve"> </w:t>
-      </w:r>
-      <w:proofErr w:type="spellStart"/>
+      <w:r>
+        <w:t xml:space="preserve"> : </w:t>
+      </w:r>
       <w:r>
         <w:rPr>
           <w:i/>
         </w:rPr>
         <w:t>NamedImports</w:t>
       </w:r>
-      <w:proofErr w:type="spellEnd"/>
     </w:p>
     <w:p/>
     <w:p>
@@ -6164,22 +5043,18 @@
       <w:r>
         <w:t xml:space="preserve"> be the </w:t>
       </w:r>
-      <w:proofErr w:type="spellStart"/>
       <w:r>
         <w:t>ImportSpecs</w:t>
       </w:r>
-      <w:proofErr w:type="spellEnd"/>
       <w:r>
         <w:t xml:space="preserve"> of </w:t>
       </w:r>
-      <w:proofErr w:type="spellStart"/>
       <w:r>
         <w:rPr>
           <w:i/>
         </w:rPr>
         <w:t>ImportSpecifierSet</w:t>
       </w:r>
-      <w:proofErr w:type="spellEnd"/>
       <w:r>
         <w:t>.</w:t>
       </w:r>
@@ -6252,21 +5127,8 @@
         </w:rPr>
         <w:t>spec</w:t>
       </w:r>
-      <w:proofErr w:type="gramStart"/>
-      <w:r>
-        <w:t>.[</w:t>
-      </w:r>
-      <w:proofErr w:type="gramEnd"/>
-      <w:r>
-        <w:t>[</w:t>
-      </w:r>
-      <w:proofErr w:type="spellStart"/>
-      <w:r>
-        <w:t>LocalName</w:t>
-      </w:r>
-      <w:proofErr w:type="spellEnd"/>
-      <w:r>
-        <w:t xml:space="preserve">]] to </w:t>
+      <w:r>
+        <w:t xml:space="preserve">.[[LocalName]] to </w:t>
       </w:r>
       <w:r>
         <w:rPr>
@@ -6301,21 +5163,14 @@
     </w:p>
     <w:p/>
     <w:p>
-      <w:proofErr w:type="spellStart"/>
-      <w:proofErr w:type="gramStart"/>
       <w:r>
         <w:rPr>
           <w:i/>
         </w:rPr>
         <w:t>ImportDeclaration</w:t>
       </w:r>
-      <w:proofErr w:type="spellEnd"/>
-      <w:r>
-        <w:t xml:space="preserve"> :</w:t>
-      </w:r>
-      <w:proofErr w:type="gramEnd"/>
-      <w:r>
-        <w:t xml:space="preserve"> </w:t>
+      <w:r>
+        <w:t xml:space="preserve"> : </w:t>
       </w:r>
       <w:r>
         <w:rPr>
@@ -6327,14 +5182,12 @@
       <w:r>
         <w:t xml:space="preserve"> </w:t>
       </w:r>
-      <w:proofErr w:type="spellStart"/>
       <w:r>
         <w:rPr>
           <w:i/>
         </w:rPr>
         <w:t>ModuleSpecifier</w:t>
       </w:r>
-      <w:proofErr w:type="spellEnd"/>
       <w:r>
         <w:t xml:space="preserve"> </w:t>
       </w:r>
@@ -6361,21 +5214,14 @@
     </w:p>
     <w:p/>
     <w:p>
-      <w:proofErr w:type="spellStart"/>
-      <w:proofErr w:type="gramStart"/>
       <w:r>
         <w:rPr>
           <w:i/>
         </w:rPr>
         <w:t>ExportDeclaration</w:t>
       </w:r>
-      <w:proofErr w:type="spellEnd"/>
-      <w:r>
-        <w:t xml:space="preserve"> :</w:t>
-      </w:r>
-      <w:proofErr w:type="gramEnd"/>
-      <w:r>
-        <w:t xml:space="preserve"> </w:t>
+      <w:r>
+        <w:t xml:space="preserve"> : </w:t>
       </w:r>
       <w:r>
         <w:rPr>
@@ -6387,14 +5233,12 @@
       <w:r>
         <w:t xml:space="preserve"> </w:t>
       </w:r>
-      <w:proofErr w:type="spellStart"/>
       <w:r>
         <w:rPr>
           <w:i/>
         </w:rPr>
         <w:t>VariableStatement</w:t>
       </w:r>
-      <w:proofErr w:type="spellEnd"/>
     </w:p>
     <w:p/>
     <w:p>
@@ -6415,24 +5259,14 @@
         <w:t>names</w:t>
       </w:r>
       <w:r>
-        <w:t xml:space="preserve"> be the </w:t>
-      </w:r>
-      <w:proofErr w:type="spellStart"/>
-      <w:r>
-        <w:t>BoundNames</w:t>
-      </w:r>
-      <w:proofErr w:type="spellEnd"/>
-      <w:r>
-        <w:t xml:space="preserve"> of </w:t>
-      </w:r>
-      <w:proofErr w:type="spellStart"/>
+        <w:t xml:space="preserve"> be the BoundNames of </w:t>
+      </w:r>
       <w:r>
         <w:rPr>
           <w:i/>
         </w:rPr>
         <w:t>VariableStatement</w:t>
       </w:r>
-      <w:proofErr w:type="spellEnd"/>
       <w:r>
         <w:t>.</w:t>
       </w:r>
@@ -6460,21 +5294,14 @@
     </w:p>
     <w:p/>
     <w:p>
-      <w:proofErr w:type="spellStart"/>
-      <w:proofErr w:type="gramStart"/>
       <w:r>
         <w:rPr>
           <w:i/>
         </w:rPr>
         <w:t>ExportDeclaration</w:t>
       </w:r>
-      <w:proofErr w:type="spellEnd"/>
-      <w:r>
-        <w:t xml:space="preserve"> :</w:t>
-      </w:r>
-      <w:proofErr w:type="gramEnd"/>
-      <w:r>
-        <w:t xml:space="preserve"> </w:t>
+      <w:r>
+        <w:t xml:space="preserve"> : </w:t>
       </w:r>
       <w:r>
         <w:rPr>
@@ -6512,15 +5339,7 @@
         <w:t>names</w:t>
       </w:r>
       <w:r>
-        <w:t xml:space="preserve"> be the </w:t>
-      </w:r>
-      <w:proofErr w:type="spellStart"/>
-      <w:r>
-        <w:t>BoundNames</w:t>
-      </w:r>
-      <w:proofErr w:type="spellEnd"/>
-      <w:r>
-        <w:t xml:space="preserve"> of </w:t>
+        <w:t xml:space="preserve"> be the BoundNames of </w:t>
       </w:r>
       <w:r>
         <w:rPr>
@@ -6555,21 +5374,14 @@
     </w:p>
     <w:p/>
     <w:p>
-      <w:proofErr w:type="spellStart"/>
-      <w:proofErr w:type="gramStart"/>
       <w:r>
         <w:rPr>
           <w:i/>
         </w:rPr>
         <w:t>ExportDeclaration</w:t>
       </w:r>
-      <w:proofErr w:type="spellEnd"/>
-      <w:r>
-        <w:t xml:space="preserve"> :</w:t>
-      </w:r>
-      <w:proofErr w:type="gramEnd"/>
-      <w:r>
-        <w:t xml:space="preserve"> </w:t>
+      <w:r>
+        <w:t xml:space="preserve"> : </w:t>
       </w:r>
       <w:r>
         <w:rPr>
@@ -6591,7 +5403,6 @@
       <w:r>
         <w:t xml:space="preserve"> </w:t>
       </w:r>
-      <w:proofErr w:type="spellStart"/>
       <w:r>
         <w:rPr>
           <w:i/>
@@ -6604,7 +5415,6 @@
         </w:rPr>
         <w:t>xpression</w:t>
       </w:r>
-      <w:proofErr w:type="spellEnd"/>
       <w:r>
         <w:t xml:space="preserve"> </w:t>
       </w:r>
@@ -6707,42 +5517,26 @@
           <w:rFonts w:ascii="Helvetica" w:hAnsi="Helvetica"/>
           <w:b/>
         </w:rPr>
-        <w:t xml:space="preserve">Static Semantics: </w:t>
-      </w:r>
-      <w:proofErr w:type="spellStart"/>
+        <w:t>Static Semantics: Import</w:t>
+      </w:r>
       <w:r>
         <w:rPr>
           <w:rFonts w:ascii="Helvetica" w:hAnsi="Helvetica"/>
           <w:b/>
         </w:rPr>
-        <w:t>Import</w:t>
-      </w:r>
-      <w:r>
-        <w:rPr>
-          <w:rFonts w:ascii="Helvetica" w:hAnsi="Helvetica"/>
-          <w:b/>
-        </w:rPr>
         <w:t>Specs</w:t>
       </w:r>
-      <w:proofErr w:type="spellEnd"/>
-    </w:p>
-    <w:p/>
-    <w:p>
-      <w:proofErr w:type="spellStart"/>
-      <w:proofErr w:type="gramStart"/>
+    </w:p>
+    <w:p/>
+    <w:p>
       <w:r>
         <w:rPr>
           <w:i/>
         </w:rPr>
         <w:t>NamedImports</w:t>
       </w:r>
-      <w:proofErr w:type="spellEnd"/>
-      <w:r>
-        <w:t xml:space="preserve"> :</w:t>
-      </w:r>
-      <w:proofErr w:type="gramEnd"/>
-      <w:r>
-        <w:t xml:space="preserve"> </w:t>
+      <w:r>
+        <w:t xml:space="preserve"> : </w:t>
       </w:r>
       <w:r>
         <w:rPr>
@@ -6777,21 +5571,14 @@
     </w:p>
     <w:p/>
     <w:p>
-      <w:proofErr w:type="spellStart"/>
-      <w:proofErr w:type="gramStart"/>
       <w:r>
         <w:rPr>
           <w:i/>
         </w:rPr>
         <w:t>NamedImports</w:t>
       </w:r>
-      <w:proofErr w:type="spellEnd"/>
-      <w:r>
-        <w:t xml:space="preserve"> :</w:t>
-      </w:r>
-      <w:proofErr w:type="gramEnd"/>
-      <w:r>
-        <w:t xml:space="preserve"> </w:t>
+      <w:r>
+        <w:t xml:space="preserve"> : </w:t>
       </w:r>
       <w:r>
         <w:rPr>
@@ -6803,14 +5590,12 @@
       <w:r>
         <w:t xml:space="preserve"> </w:t>
       </w:r>
-      <w:proofErr w:type="spellStart"/>
       <w:r>
         <w:rPr>
           <w:i/>
         </w:rPr>
         <w:t>ImportsList</w:t>
       </w:r>
-      <w:proofErr w:type="spellEnd"/>
       <w:r>
         <w:t xml:space="preserve"> </w:t>
       </w:r>
@@ -6823,21 +5608,14 @@
       </w:r>
     </w:p>
     <w:p>
-      <w:proofErr w:type="spellStart"/>
-      <w:proofErr w:type="gramStart"/>
       <w:r>
         <w:rPr>
           <w:i/>
         </w:rPr>
         <w:t>NamedImports</w:t>
       </w:r>
-      <w:proofErr w:type="spellEnd"/>
-      <w:r>
-        <w:t xml:space="preserve"> :</w:t>
-      </w:r>
-      <w:proofErr w:type="gramEnd"/>
-      <w:r>
-        <w:t xml:space="preserve"> </w:t>
+      <w:r>
+        <w:t xml:space="preserve"> : </w:t>
       </w:r>
       <w:r>
         <w:rPr>
@@ -6849,14 +5627,12 @@
       <w:r>
         <w:t xml:space="preserve"> </w:t>
       </w:r>
-      <w:proofErr w:type="spellStart"/>
       <w:r>
         <w:rPr>
           <w:i/>
         </w:rPr>
         <w:t>ImportsList</w:t>
       </w:r>
-      <w:proofErr w:type="spellEnd"/>
       <w:r>
         <w:t xml:space="preserve"> </w:t>
       </w:r>
@@ -6888,27 +5664,20 @@
         </w:numPr>
       </w:pPr>
       <w:r>
-        <w:t xml:space="preserve">Return the </w:t>
-      </w:r>
-      <w:proofErr w:type="spellStart"/>
-      <w:r>
-        <w:t>Import</w:t>
+        <w:t>Return the Import</w:t>
       </w:r>
       <w:r>
         <w:t>Specs</w:t>
       </w:r>
-      <w:proofErr w:type="spellEnd"/>
       <w:r>
         <w:t xml:space="preserve"> of </w:t>
       </w:r>
-      <w:proofErr w:type="spellStart"/>
       <w:r>
         <w:rPr>
           <w:i/>
         </w:rPr>
         <w:t>ImportsList</w:t>
       </w:r>
-      <w:proofErr w:type="spellEnd"/>
       <w:r>
         <w:t>.</w:t>
       </w:r>
@@ -6920,30 +5689,21 @@
           <w:i/>
         </w:rPr>
       </w:pPr>
-      <w:proofErr w:type="spellStart"/>
-      <w:proofErr w:type="gramStart"/>
       <w:r>
         <w:rPr>
           <w:i/>
         </w:rPr>
         <w:t>ImportsList</w:t>
       </w:r>
-      <w:proofErr w:type="spellEnd"/>
-      <w:r>
-        <w:t xml:space="preserve"> :</w:t>
-      </w:r>
-      <w:proofErr w:type="gramEnd"/>
-      <w:r>
-        <w:t xml:space="preserve"> </w:t>
-      </w:r>
-      <w:proofErr w:type="spellStart"/>
+      <w:r>
+        <w:t xml:space="preserve"> : </w:t>
+      </w:r>
       <w:r>
         <w:rPr>
           <w:i/>
         </w:rPr>
         <w:t>ImportSpecifier</w:t>
       </w:r>
-      <w:proofErr w:type="spellEnd"/>
     </w:p>
     <w:p/>
     <w:p>
@@ -6958,57 +5718,41 @@
         <w:t>Return</w:t>
       </w:r>
       <w:r>
-        <w:t xml:space="preserve"> the </w:t>
-      </w:r>
-      <w:proofErr w:type="spellStart"/>
-      <w:r>
-        <w:t>Import</w:t>
+        <w:t xml:space="preserve"> the Import</w:t>
       </w:r>
       <w:r>
         <w:t>Specs</w:t>
       </w:r>
-      <w:proofErr w:type="spellEnd"/>
       <w:r>
         <w:t xml:space="preserve"> of </w:t>
       </w:r>
-      <w:proofErr w:type="spellStart"/>
       <w:r>
         <w:rPr>
           <w:i/>
         </w:rPr>
         <w:t>ImportSpecifier</w:t>
       </w:r>
-      <w:proofErr w:type="spellEnd"/>
       <w:r>
         <w:t>.</w:t>
       </w:r>
     </w:p>
     <w:p/>
     <w:p>
-      <w:proofErr w:type="spellStart"/>
-      <w:proofErr w:type="gramStart"/>
       <w:r>
         <w:rPr>
           <w:i/>
         </w:rPr>
         <w:t>ImportsList</w:t>
       </w:r>
-      <w:proofErr w:type="spellEnd"/>
-      <w:r>
-        <w:t xml:space="preserve"> :</w:t>
-      </w:r>
-      <w:proofErr w:type="gramEnd"/>
-      <w:r>
-        <w:t xml:space="preserve"> </w:t>
-      </w:r>
-      <w:proofErr w:type="spellStart"/>
+      <w:r>
+        <w:t xml:space="preserve"> : </w:t>
+      </w:r>
       <w:r>
         <w:rPr>
           <w:i/>
         </w:rPr>
         <w:t>ImportsList</w:t>
       </w:r>
-      <w:proofErr w:type="spellEnd"/>
       <w:r>
         <w:t xml:space="preserve"> </w:t>
       </w:r>
@@ -7022,14 +5766,12 @@
       <w:r>
         <w:t xml:space="preserve"> </w:t>
       </w:r>
-      <w:proofErr w:type="spellStart"/>
       <w:r>
         <w:rPr>
           <w:i/>
         </w:rPr>
         <w:t>ImportSpecifier</w:t>
       </w:r>
-      <w:proofErr w:type="spellEnd"/>
     </w:p>
     <w:p/>
     <w:p>
@@ -7050,27 +5792,20 @@
         <w:t>specs</w:t>
       </w:r>
       <w:r>
-        <w:t xml:space="preserve"> be the </w:t>
-      </w:r>
-      <w:proofErr w:type="spellStart"/>
-      <w:r>
-        <w:t>Import</w:t>
+        <w:t xml:space="preserve"> be the Import</w:t>
       </w:r>
       <w:r>
         <w:t>Specs</w:t>
       </w:r>
-      <w:proofErr w:type="spellEnd"/>
       <w:r>
         <w:t xml:space="preserve"> of </w:t>
       </w:r>
-      <w:proofErr w:type="spellStart"/>
       <w:r>
         <w:rPr>
           <w:i/>
         </w:rPr>
         <w:t>ImportsList</w:t>
       </w:r>
-      <w:proofErr w:type="spellEnd"/>
       <w:r>
         <w:t>.</w:t>
       </w:r>
@@ -7084,27 +5819,20 @@
         </w:numPr>
       </w:pPr>
       <w:r>
-        <w:t xml:space="preserve">Append the </w:t>
-      </w:r>
-      <w:proofErr w:type="spellStart"/>
-      <w:r>
-        <w:t>Import</w:t>
+        <w:t>Append the Import</w:t>
       </w:r>
       <w:r>
         <w:t>Specs</w:t>
       </w:r>
-      <w:proofErr w:type="spellEnd"/>
       <w:r>
         <w:t xml:space="preserve"> of </w:t>
       </w:r>
-      <w:proofErr w:type="spellStart"/>
       <w:r>
         <w:rPr>
           <w:i/>
         </w:rPr>
         <w:t>ImportSpecifier</w:t>
       </w:r>
-      <w:proofErr w:type="spellEnd"/>
       <w:r>
         <w:t xml:space="preserve"> to </w:t>
       </w:r>
@@ -7146,30 +5874,21 @@
           <w:i/>
         </w:rPr>
       </w:pPr>
-      <w:proofErr w:type="spellStart"/>
-      <w:proofErr w:type="gramStart"/>
       <w:r>
         <w:rPr>
           <w:i/>
         </w:rPr>
         <w:t>ImportSpecifier</w:t>
       </w:r>
-      <w:proofErr w:type="spellEnd"/>
-      <w:r>
-        <w:t xml:space="preserve"> :</w:t>
-      </w:r>
-      <w:proofErr w:type="gramEnd"/>
-      <w:r>
-        <w:t xml:space="preserve"> </w:t>
-      </w:r>
-      <w:proofErr w:type="spellStart"/>
+      <w:r>
+        <w:t xml:space="preserve"> : </w:t>
+      </w:r>
       <w:r>
         <w:rPr>
           <w:i/>
         </w:rPr>
         <w:t>ImportedBinding</w:t>
       </w:r>
-      <w:proofErr w:type="spellEnd"/>
     </w:p>
     <w:p/>
     <w:p>
@@ -7183,64 +5902,48 @@
       <w:r>
         <w:t>Return a new List containing the record {[[</w:t>
       </w:r>
-      <w:proofErr w:type="spellStart"/>
       <w:r>
         <w:t>LocalName</w:t>
       </w:r>
-      <w:proofErr w:type="spellEnd"/>
       <w:r>
         <w:t xml:space="preserve">]]: </w:t>
       </w:r>
-      <w:proofErr w:type="spellStart"/>
       <w:r>
         <w:rPr>
           <w:i/>
         </w:rPr>
         <w:t>ImportedBinding</w:t>
       </w:r>
-      <w:proofErr w:type="spellEnd"/>
       <w:r>
         <w:t>, [[</w:t>
       </w:r>
-      <w:proofErr w:type="spellStart"/>
       <w:r>
         <w:t>ImportName</w:t>
       </w:r>
-      <w:proofErr w:type="spellEnd"/>
       <w:r>
         <w:t xml:space="preserve">]]: </w:t>
       </w:r>
-      <w:proofErr w:type="spellStart"/>
       <w:r>
         <w:rPr>
           <w:i/>
         </w:rPr>
         <w:t>ImportedBinding</w:t>
       </w:r>
-      <w:proofErr w:type="spellEnd"/>
       <w:r>
         <w:t>}.</w:t>
       </w:r>
     </w:p>
     <w:p/>
     <w:p>
-      <w:proofErr w:type="spellStart"/>
-      <w:proofErr w:type="gramStart"/>
       <w:r>
         <w:rPr>
           <w:i/>
         </w:rPr>
         <w:t>ImportSpecifier</w:t>
       </w:r>
-      <w:proofErr w:type="spellEnd"/>
-      <w:r>
-        <w:t xml:space="preserve"> :</w:t>
-      </w:r>
-      <w:proofErr w:type="gramEnd"/>
-      <w:r>
-        <w:t xml:space="preserve"> </w:t>
-      </w:r>
-      <w:proofErr w:type="spellStart"/>
+      <w:r>
+        <w:t xml:space="preserve"> : </w:t>
+      </w:r>
       <w:r>
         <w:rPr>
           <w:i/>
@@ -7253,7 +5956,6 @@
         </w:rPr>
         <w:t>rName</w:t>
       </w:r>
-      <w:proofErr w:type="spellEnd"/>
       <w:r>
         <w:t xml:space="preserve"> </w:t>
       </w:r>
@@ -7267,14 +5969,12 @@
       <w:r>
         <w:t xml:space="preserve"> </w:t>
       </w:r>
-      <w:proofErr w:type="spellStart"/>
       <w:r>
         <w:rPr>
           <w:i/>
         </w:rPr>
         <w:t>ImportedBinding</w:t>
       </w:r>
-      <w:proofErr w:type="spellEnd"/>
     </w:p>
     <w:p/>
     <w:p>
@@ -7288,41 +5988,33 @@
       <w:r>
         <w:t>Return a new List containing the record {[[</w:t>
       </w:r>
-      <w:proofErr w:type="spellStart"/>
       <w:r>
         <w:t>LocalName</w:t>
       </w:r>
-      <w:proofErr w:type="spellEnd"/>
       <w:r>
         <w:t xml:space="preserve">]]: </w:t>
       </w:r>
-      <w:proofErr w:type="spellStart"/>
       <w:r>
         <w:rPr>
           <w:i/>
         </w:rPr>
         <w:t>ImportedBinding</w:t>
       </w:r>
-      <w:proofErr w:type="spellEnd"/>
       <w:r>
         <w:t>, [[</w:t>
       </w:r>
-      <w:proofErr w:type="spellStart"/>
       <w:r>
         <w:t>ImportName</w:t>
       </w:r>
-      <w:proofErr w:type="spellEnd"/>
       <w:r>
         <w:t xml:space="preserve">]]: </w:t>
       </w:r>
-      <w:proofErr w:type="spellStart"/>
       <w:r>
         <w:rPr>
           <w:i/>
         </w:rPr>
         <w:t>IdentifierName</w:t>
       </w:r>
-      <w:proofErr w:type="spellEnd"/>
       <w:r>
         <w:t>}.</w:t>
       </w:r>
@@ -7343,7 +6035,6 @@
         </w:rPr>
         <w:t xml:space="preserve">Static Semantics: </w:t>
       </w:r>
-      <w:proofErr w:type="spellStart"/>
       <w:r>
         <w:rPr>
           <w:rFonts w:ascii="Helvetica" w:hAnsi="Helvetica"/>
@@ -7358,25 +6049,17 @@
         </w:rPr>
         <w:t>Specs</w:t>
       </w:r>
-      <w:proofErr w:type="spellEnd"/>
-    </w:p>
-    <w:p/>
-    <w:p>
-      <w:proofErr w:type="spellStart"/>
-      <w:proofErr w:type="gramStart"/>
+    </w:p>
+    <w:p/>
+    <w:p>
       <w:r>
         <w:rPr>
           <w:i/>
         </w:rPr>
         <w:t>ExportsClause</w:t>
       </w:r>
-      <w:proofErr w:type="spellEnd"/>
-      <w:r>
-        <w:t xml:space="preserve"> :</w:t>
-      </w:r>
-      <w:proofErr w:type="gramEnd"/>
-      <w:r>
-        <w:t xml:space="preserve"> </w:t>
+      <w:r>
+        <w:t xml:space="preserve"> : </w:t>
       </w:r>
       <w:r>
         <w:rPr>
@@ -7411,21 +6094,14 @@
     </w:p>
     <w:p/>
     <w:p>
-      <w:proofErr w:type="spellStart"/>
-      <w:proofErr w:type="gramStart"/>
       <w:r>
         <w:rPr>
           <w:i/>
         </w:rPr>
         <w:t>ExportsClause</w:t>
       </w:r>
-      <w:proofErr w:type="spellEnd"/>
-      <w:r>
-        <w:t xml:space="preserve"> :</w:t>
-      </w:r>
-      <w:proofErr w:type="gramEnd"/>
-      <w:r>
-        <w:t xml:space="preserve"> </w:t>
+      <w:r>
+        <w:t xml:space="preserve"> : </w:t>
       </w:r>
       <w:r>
         <w:rPr>
@@ -7437,14 +6113,12 @@
       <w:r>
         <w:t xml:space="preserve"> </w:t>
       </w:r>
-      <w:proofErr w:type="spellStart"/>
       <w:r>
         <w:rPr>
           <w:i/>
         </w:rPr>
         <w:t>ExportsList</w:t>
       </w:r>
-      <w:proofErr w:type="spellEnd"/>
       <w:r>
         <w:t xml:space="preserve"> </w:t>
       </w:r>
@@ -7457,21 +6131,14 @@
       </w:r>
     </w:p>
     <w:p>
-      <w:proofErr w:type="spellStart"/>
-      <w:proofErr w:type="gramStart"/>
       <w:r>
         <w:rPr>
           <w:i/>
         </w:rPr>
         <w:t>ExportsClause</w:t>
       </w:r>
-      <w:proofErr w:type="spellEnd"/>
-      <w:r>
-        <w:t xml:space="preserve"> :</w:t>
-      </w:r>
-      <w:proofErr w:type="gramEnd"/>
-      <w:r>
-        <w:t xml:space="preserve"> </w:t>
+      <w:r>
+        <w:t xml:space="preserve"> : </w:t>
       </w:r>
       <w:r>
         <w:rPr>
@@ -7483,14 +6150,12 @@
       <w:r>
         <w:t xml:space="preserve"> </w:t>
       </w:r>
-      <w:proofErr w:type="spellStart"/>
       <w:r>
         <w:rPr>
           <w:i/>
         </w:rPr>
         <w:t>ExportsList</w:t>
       </w:r>
-      <w:proofErr w:type="spellEnd"/>
       <w:r>
         <w:t xml:space="preserve"> </w:t>
       </w:r>
@@ -7525,27 +6190,20 @@
         <w:t>Return</w:t>
       </w:r>
       <w:r>
-        <w:t xml:space="preserve"> the </w:t>
-      </w:r>
-      <w:proofErr w:type="spellStart"/>
-      <w:r>
-        <w:t>Export</w:t>
+        <w:t xml:space="preserve"> the Export</w:t>
       </w:r>
       <w:r>
         <w:t>Specs</w:t>
       </w:r>
-      <w:proofErr w:type="spellEnd"/>
       <w:r>
         <w:t xml:space="preserve"> of </w:t>
       </w:r>
-      <w:proofErr w:type="spellStart"/>
       <w:r>
         <w:rPr>
           <w:i/>
         </w:rPr>
         <w:t>ExportsList</w:t>
       </w:r>
-      <w:proofErr w:type="spellEnd"/>
       <w:r>
         <w:t>.</w:t>
       </w:r>
@@ -7557,30 +6215,21 @@
           <w:i/>
         </w:rPr>
       </w:pPr>
-      <w:proofErr w:type="spellStart"/>
-      <w:proofErr w:type="gramStart"/>
       <w:r>
         <w:rPr>
           <w:i/>
         </w:rPr>
         <w:t>ExportsList</w:t>
       </w:r>
-      <w:proofErr w:type="spellEnd"/>
-      <w:r>
-        <w:t xml:space="preserve"> :</w:t>
-      </w:r>
-      <w:proofErr w:type="gramEnd"/>
-      <w:r>
-        <w:t xml:space="preserve"> </w:t>
-      </w:r>
-      <w:proofErr w:type="spellStart"/>
+      <w:r>
+        <w:t xml:space="preserve"> : </w:t>
+      </w:r>
       <w:r>
         <w:rPr>
           <w:i/>
         </w:rPr>
         <w:t>ExportSpecifier</w:t>
       </w:r>
-      <w:proofErr w:type="spellEnd"/>
     </w:p>
     <w:p/>
     <w:p>
@@ -7595,57 +6244,41 @@
         <w:t>Return</w:t>
       </w:r>
       <w:r>
-        <w:t xml:space="preserve"> the </w:t>
-      </w:r>
-      <w:proofErr w:type="spellStart"/>
-      <w:r>
-        <w:t>Export</w:t>
+        <w:t xml:space="preserve"> the Export</w:t>
       </w:r>
       <w:r>
         <w:t>Specs</w:t>
       </w:r>
-      <w:proofErr w:type="spellEnd"/>
       <w:r>
         <w:t xml:space="preserve"> of </w:t>
       </w:r>
-      <w:proofErr w:type="spellStart"/>
       <w:r>
         <w:rPr>
           <w:i/>
         </w:rPr>
         <w:t>ExportSpecifier</w:t>
       </w:r>
-      <w:proofErr w:type="spellEnd"/>
       <w:r>
         <w:t>.</w:t>
       </w:r>
     </w:p>
     <w:p/>
     <w:p>
-      <w:proofErr w:type="spellStart"/>
-      <w:proofErr w:type="gramStart"/>
       <w:r>
         <w:rPr>
           <w:i/>
         </w:rPr>
         <w:t>ExportsList</w:t>
       </w:r>
-      <w:proofErr w:type="spellEnd"/>
-      <w:r>
-        <w:t xml:space="preserve"> :</w:t>
-      </w:r>
-      <w:proofErr w:type="gramEnd"/>
-      <w:r>
-        <w:t xml:space="preserve"> </w:t>
-      </w:r>
-      <w:proofErr w:type="spellStart"/>
+      <w:r>
+        <w:t xml:space="preserve"> : </w:t>
+      </w:r>
       <w:r>
         <w:rPr>
           <w:i/>
         </w:rPr>
         <w:t>ExportsList</w:t>
       </w:r>
-      <w:proofErr w:type="spellEnd"/>
       <w:r>
         <w:t xml:space="preserve"> </w:t>
       </w:r>
@@ -7659,14 +6292,12 @@
       <w:r>
         <w:t xml:space="preserve"> </w:t>
       </w:r>
-      <w:proofErr w:type="spellStart"/>
       <w:r>
         <w:rPr>
           <w:i/>
         </w:rPr>
         <w:t>ExportSpecifier</w:t>
       </w:r>
-      <w:proofErr w:type="spellEnd"/>
     </w:p>
     <w:p/>
     <w:p>
@@ -7687,27 +6318,20 @@
         <w:t>specs</w:t>
       </w:r>
       <w:r>
-        <w:t xml:space="preserve"> be the </w:t>
-      </w:r>
-      <w:proofErr w:type="spellStart"/>
-      <w:r>
-        <w:t>Export</w:t>
+        <w:t xml:space="preserve"> be the Export</w:t>
       </w:r>
       <w:r>
         <w:t>Specs</w:t>
       </w:r>
-      <w:proofErr w:type="spellEnd"/>
       <w:r>
         <w:t xml:space="preserve"> of </w:t>
       </w:r>
-      <w:proofErr w:type="spellStart"/>
       <w:r>
         <w:rPr>
           <w:i/>
         </w:rPr>
         <w:t>ExportsList</w:t>
       </w:r>
-      <w:proofErr w:type="spellEnd"/>
       <w:r>
         <w:t>.</w:t>
       </w:r>
@@ -7721,27 +6345,20 @@
         </w:numPr>
       </w:pPr>
       <w:r>
-        <w:t xml:space="preserve">Append the </w:t>
-      </w:r>
-      <w:proofErr w:type="spellStart"/>
-      <w:r>
-        <w:t>Export</w:t>
+        <w:t>Append the Export</w:t>
       </w:r>
       <w:r>
         <w:t>Specs</w:t>
       </w:r>
-      <w:proofErr w:type="spellEnd"/>
       <w:r>
         <w:t xml:space="preserve"> of </w:t>
       </w:r>
-      <w:proofErr w:type="spellStart"/>
       <w:r>
         <w:rPr>
           <w:i/>
         </w:rPr>
         <w:t>ExportSpecifier</w:t>
       </w:r>
-      <w:proofErr w:type="spellEnd"/>
       <w:r>
         <w:t xml:space="preserve"> to </w:t>
       </w:r>
@@ -7778,23 +6395,15 @@
     </w:p>
     <w:p/>
     <w:p>
-      <w:proofErr w:type="spellStart"/>
-      <w:proofErr w:type="gramStart"/>
       <w:r>
         <w:rPr>
           <w:i/>
         </w:rPr>
         <w:t>ExportSpecifier</w:t>
       </w:r>
-      <w:proofErr w:type="spellEnd"/>
-      <w:r>
-        <w:t xml:space="preserve"> :</w:t>
-      </w:r>
-      <w:proofErr w:type="gramEnd"/>
-      <w:r>
-        <w:t xml:space="preserve"> </w:t>
-      </w:r>
-      <w:proofErr w:type="spellStart"/>
+      <w:r>
+        <w:t xml:space="preserve"> : </w:t>
+      </w:r>
       <w:r>
         <w:rPr>
           <w:i/>
@@ -7819,7 +6428,6 @@
         </w:rPr>
         <w:t>ence</w:t>
       </w:r>
-      <w:proofErr w:type="spellEnd"/>
     </w:p>
     <w:p/>
     <w:p>
@@ -7839,15 +6447,12 @@
       <w:r>
         <w:t>[[</w:t>
       </w:r>
-      <w:proofErr w:type="spellStart"/>
       <w:r>
         <w:t>LocalName</w:t>
       </w:r>
-      <w:proofErr w:type="spellEnd"/>
       <w:r>
         <w:t xml:space="preserve">]]: </w:t>
       </w:r>
-      <w:proofErr w:type="spellStart"/>
       <w:r>
         <w:rPr>
           <w:i/>
@@ -7872,19 +6477,15 @@
         </w:rPr>
         <w:t>ence</w:t>
       </w:r>
-      <w:proofErr w:type="spellEnd"/>
       <w:r>
         <w:t>, [[</w:t>
       </w:r>
-      <w:proofErr w:type="spellStart"/>
       <w:r>
         <w:t>ExportName</w:t>
       </w:r>
-      <w:proofErr w:type="spellEnd"/>
       <w:r>
         <w:t xml:space="preserve">]]: </w:t>
       </w:r>
-      <w:proofErr w:type="spellStart"/>
       <w:r>
         <w:rPr>
           <w:i/>
@@ -7909,30 +6510,21 @@
         </w:rPr>
         <w:t>ence</w:t>
       </w:r>
-      <w:proofErr w:type="spellEnd"/>
       <w:r>
         <w:t>}.</w:t>
       </w:r>
     </w:p>
     <w:p/>
     <w:p>
-      <w:proofErr w:type="spellStart"/>
-      <w:proofErr w:type="gramStart"/>
       <w:r>
         <w:rPr>
           <w:i/>
         </w:rPr>
         <w:t>ExportSpecifier</w:t>
       </w:r>
-      <w:proofErr w:type="spellEnd"/>
-      <w:r>
-        <w:t xml:space="preserve"> :</w:t>
-      </w:r>
-      <w:proofErr w:type="gramEnd"/>
-      <w:r>
-        <w:t xml:space="preserve"> </w:t>
-      </w:r>
-      <w:proofErr w:type="spellStart"/>
+      <w:r>
+        <w:t xml:space="preserve"> : </w:t>
+      </w:r>
       <w:r>
         <w:rPr>
           <w:i/>
@@ -7957,7 +6549,6 @@
         </w:rPr>
         <w:t>ence</w:t>
       </w:r>
-      <w:proofErr w:type="spellEnd"/>
       <w:r>
         <w:t xml:space="preserve"> </w:t>
       </w:r>
@@ -7971,14 +6562,12 @@
       <w:r>
         <w:t xml:space="preserve"> </w:t>
       </w:r>
-      <w:proofErr w:type="spellStart"/>
       <w:r>
         <w:rPr>
           <w:i/>
         </w:rPr>
         <w:t>IdentifierName</w:t>
       </w:r>
-      <w:proofErr w:type="spellEnd"/>
     </w:p>
     <w:p/>
     <w:p>
@@ -7995,15 +6584,12 @@
       <w:r>
         <w:t xml:space="preserve"> a new List containing the record {[[</w:t>
       </w:r>
-      <w:proofErr w:type="spellStart"/>
       <w:r>
         <w:t>LocalName</w:t>
       </w:r>
-      <w:proofErr w:type="spellEnd"/>
       <w:r>
         <w:t xml:space="preserve">]]: </w:t>
       </w:r>
-      <w:proofErr w:type="spellStart"/>
       <w:r>
         <w:rPr>
           <w:i/>
@@ -8028,26 +6614,21 @@
         </w:rPr>
         <w:t>ence</w:t>
       </w:r>
-      <w:proofErr w:type="spellEnd"/>
       <w:r>
         <w:t>, [[</w:t>
       </w:r>
-      <w:proofErr w:type="spellStart"/>
       <w:r>
         <w:t>ExportName</w:t>
       </w:r>
-      <w:proofErr w:type="spellEnd"/>
       <w:r>
         <w:t xml:space="preserve">]]: </w:t>
       </w:r>
-      <w:proofErr w:type="spellStart"/>
       <w:r>
         <w:rPr>
           <w:i/>
         </w:rPr>
         <w:t>IdentifierName</w:t>
       </w:r>
-      <w:proofErr w:type="spellEnd"/>
       <w:r>
         <w:t>}</w:t>
       </w:r>
@@ -8069,35 +6650,19 @@
           <w:rFonts w:ascii="Helvetica" w:hAnsi="Helvetica"/>
           <w:b/>
         </w:rPr>
-        <w:t xml:space="preserve">Static Semantics: </w:t>
-      </w:r>
-      <w:proofErr w:type="spellStart"/>
-      <w:r>
-        <w:rPr>
-          <w:rFonts w:ascii="Helvetica" w:hAnsi="Helvetica"/>
-          <w:b/>
-        </w:rPr>
-        <w:t>ModuleRequests</w:t>
-      </w:r>
-      <w:proofErr w:type="spellEnd"/>
-    </w:p>
-    <w:p/>
-    <w:p>
-      <w:proofErr w:type="spellStart"/>
-      <w:proofErr w:type="gramStart"/>
+        <w:t>Static Semantics: ModuleRequests</w:t>
+      </w:r>
+    </w:p>
+    <w:p/>
+    <w:p>
       <w:r>
         <w:rPr>
           <w:i/>
         </w:rPr>
         <w:t>ModuleItemList</w:t>
       </w:r>
-      <w:proofErr w:type="spellEnd"/>
-      <w:r>
-        <w:t xml:space="preserve"> :</w:t>
-      </w:r>
-      <w:proofErr w:type="gramEnd"/>
-      <w:r>
-        <w:t xml:space="preserve"> [empty]</w:t>
+      <w:r>
+        <w:t xml:space="preserve"> : [empty]</w:t>
       </w:r>
     </w:p>
     <w:p/>
@@ -8120,41 +6685,30 @@
           <w:i/>
         </w:rPr>
       </w:pPr>
-      <w:proofErr w:type="spellStart"/>
-      <w:proofErr w:type="gramStart"/>
       <w:r>
         <w:rPr>
           <w:i/>
         </w:rPr>
         <w:t>ModuleItemList</w:t>
       </w:r>
-      <w:proofErr w:type="spellEnd"/>
-      <w:r>
-        <w:t xml:space="preserve"> :</w:t>
-      </w:r>
-      <w:proofErr w:type="gramEnd"/>
-      <w:r>
-        <w:t xml:space="preserve"> </w:t>
-      </w:r>
-      <w:proofErr w:type="spellStart"/>
+      <w:r>
+        <w:t xml:space="preserve"> : </w:t>
+      </w:r>
       <w:r>
         <w:rPr>
           <w:i/>
         </w:rPr>
         <w:t>ModuleItemList</w:t>
       </w:r>
-      <w:proofErr w:type="spellEnd"/>
-      <w:r>
-        <w:t xml:space="preserve"> </w:t>
-      </w:r>
-      <w:proofErr w:type="spellStart"/>
+      <w:r>
+        <w:t xml:space="preserve"> </w:t>
+      </w:r>
       <w:r>
         <w:rPr>
           <w:i/>
         </w:rPr>
         <w:t>ModuleItem</w:t>
       </w:r>
-      <w:proofErr w:type="spellEnd"/>
     </w:p>
     <w:p/>
     <w:p>
@@ -8175,24 +6729,14 @@
         <w:t>requests</w:t>
       </w:r>
       <w:r>
-        <w:t xml:space="preserve"> be the </w:t>
-      </w:r>
-      <w:proofErr w:type="spellStart"/>
-      <w:r>
-        <w:t>ModuleRequests</w:t>
-      </w:r>
-      <w:proofErr w:type="spellEnd"/>
-      <w:r>
-        <w:t xml:space="preserve"> of </w:t>
-      </w:r>
-      <w:proofErr w:type="spellStart"/>
+        <w:t xml:space="preserve"> be the ModuleRequests of </w:t>
+      </w:r>
       <w:r>
         <w:rPr>
           <w:i/>
         </w:rPr>
         <w:t>ModuleItemList</w:t>
       </w:r>
-      <w:proofErr w:type="spellEnd"/>
       <w:r>
         <w:t>.</w:t>
       </w:r>
@@ -8206,24 +6750,14 @@
         </w:numPr>
       </w:pPr>
       <w:r>
-        <w:t xml:space="preserve">Append the </w:t>
-      </w:r>
-      <w:proofErr w:type="spellStart"/>
-      <w:r>
-        <w:t>ModuleRequests</w:t>
-      </w:r>
-      <w:proofErr w:type="spellEnd"/>
-      <w:r>
-        <w:t xml:space="preserve"> of </w:t>
-      </w:r>
-      <w:proofErr w:type="spellStart"/>
+        <w:t xml:space="preserve">Append the ModuleRequests of </w:t>
+      </w:r>
       <w:r>
         <w:rPr>
           <w:i/>
         </w:rPr>
         <w:t>ModuleItem</w:t>
       </w:r>
-      <w:proofErr w:type="spellEnd"/>
       <w:r>
         <w:t xml:space="preserve"> to </w:t>
       </w:r>
@@ -8260,21 +6794,14 @@
     </w:p>
     <w:p/>
     <w:p>
-      <w:proofErr w:type="spellStart"/>
-      <w:proofErr w:type="gramStart"/>
-      <w:r>
-        <w:rPr>
-          <w:i/>
-        </w:rPr>
-        <w:t>ModuleDeclaration</w:t>
-      </w:r>
-      <w:proofErr w:type="spellEnd"/>
-      <w:r>
-        <w:t xml:space="preserve"> :</w:t>
-      </w:r>
-      <w:proofErr w:type="gramEnd"/>
-      <w:r>
-        <w:t xml:space="preserve"> </w:t>
+      <w:r>
+        <w:rPr>
+          <w:i/>
+        </w:rPr>
+        <w:t>ModuleImport</w:t>
+      </w:r>
+      <w:r>
+        <w:t xml:space="preserve"> : </w:t>
       </w:r>
       <w:r>
         <w:rPr>
@@ -8293,7 +6820,6 @@
         </w:rPr>
         <w:t xml:space="preserve">[no </w:t>
       </w:r>
-      <w:proofErr w:type="spellStart"/>
       <w:r>
         <w:rPr>
           <w:i/>
@@ -8302,7 +6828,6 @@
         </w:rPr>
         <w:t>LineTerminator</w:t>
       </w:r>
-      <w:proofErr w:type="spellEnd"/>
       <w:r>
         <w:rPr>
           <w:sz w:val="16"/>
@@ -8313,7 +6838,6 @@
       <w:r>
         <w:t xml:space="preserve"> </w:t>
       </w:r>
-      <w:proofErr w:type="spellStart"/>
       <w:r>
         <w:rPr>
           <w:i/>
@@ -8332,11 +6856,9 @@
         </w:rPr>
         <w:t>r</w:t>
       </w:r>
-      <w:proofErr w:type="spellEnd"/>
-      <w:r>
-        <w:t xml:space="preserve"> </w:t>
-      </w:r>
-      <w:proofErr w:type="spellStart"/>
+      <w:r>
+        <w:t xml:space="preserve"> </w:t>
+      </w:r>
       <w:r>
         <w:rPr>
           <w:i/>
@@ -8349,7 +6871,6 @@
         </w:rPr>
         <w:t>e</w:t>
       </w:r>
-      <w:proofErr w:type="spellEnd"/>
       <w:r>
         <w:t xml:space="preserve"> </w:t>
       </w:r>
@@ -8362,21 +6883,14 @@
       </w:r>
     </w:p>
     <w:p>
-      <w:proofErr w:type="spellStart"/>
-      <w:proofErr w:type="gramStart"/>
       <w:r>
         <w:rPr>
           <w:i/>
         </w:rPr>
         <w:t>ImportDeclaration</w:t>
       </w:r>
-      <w:proofErr w:type="spellEnd"/>
-      <w:r>
-        <w:t xml:space="preserve"> :</w:t>
-      </w:r>
-      <w:proofErr w:type="gramEnd"/>
-      <w:r>
-        <w:t xml:space="preserve"> </w:t>
+      <w:r>
+        <w:t xml:space="preserve"> : </w:t>
       </w:r>
       <w:r>
         <w:rPr>
@@ -8388,25 +6902,21 @@
       <w:r>
         <w:t xml:space="preserve"> </w:t>
       </w:r>
-      <w:proofErr w:type="spellStart"/>
       <w:r>
         <w:rPr>
           <w:i/>
         </w:rPr>
         <w:t>ImportsClause</w:t>
       </w:r>
-      <w:proofErr w:type="spellEnd"/>
-      <w:r>
-        <w:t xml:space="preserve"> </w:t>
-      </w:r>
-      <w:proofErr w:type="spellStart"/>
+      <w:r>
+        <w:t xml:space="preserve"> </w:t>
+      </w:r>
       <w:r>
         <w:rPr>
           <w:i/>
         </w:rPr>
         <w:t>FromClause</w:t>
       </w:r>
-      <w:proofErr w:type="spellEnd"/>
       <w:r>
         <w:t xml:space="preserve"> </w:t>
       </w:r>
@@ -8419,21 +6929,14 @@
       </w:r>
     </w:p>
     <w:p>
-      <w:proofErr w:type="spellStart"/>
-      <w:proofErr w:type="gramStart"/>
       <w:r>
         <w:rPr>
           <w:i/>
         </w:rPr>
         <w:t>ExportDeclaration</w:t>
       </w:r>
-      <w:proofErr w:type="spellEnd"/>
-      <w:r>
-        <w:t xml:space="preserve"> :</w:t>
-      </w:r>
-      <w:proofErr w:type="gramEnd"/>
-      <w:r>
-        <w:t xml:space="preserve"> </w:t>
+      <w:r>
+        <w:t xml:space="preserve"> : </w:t>
       </w:r>
       <w:r>
         <w:rPr>
@@ -8445,25 +6948,21 @@
       <w:r>
         <w:t xml:space="preserve"> </w:t>
       </w:r>
-      <w:proofErr w:type="spellStart"/>
       <w:r>
         <w:rPr>
           <w:i/>
         </w:rPr>
         <w:t>ExportsClause</w:t>
       </w:r>
-      <w:proofErr w:type="spellEnd"/>
-      <w:r>
-        <w:t xml:space="preserve"> </w:t>
-      </w:r>
-      <w:proofErr w:type="spellStart"/>
+      <w:r>
+        <w:t xml:space="preserve"> </w:t>
+      </w:r>
       <w:r>
         <w:rPr>
           <w:i/>
         </w:rPr>
         <w:t>FromClause</w:t>
       </w:r>
-      <w:proofErr w:type="spellEnd"/>
       <w:r>
         <w:t xml:space="preserve"> </w:t>
       </w:r>
@@ -8476,21 +6975,14 @@
       </w:r>
     </w:p>
     <w:p>
-      <w:proofErr w:type="spellStart"/>
-      <w:proofErr w:type="gramStart"/>
       <w:r>
         <w:rPr>
           <w:i/>
         </w:rPr>
         <w:t>ExportDeclaration</w:t>
       </w:r>
-      <w:proofErr w:type="spellEnd"/>
-      <w:r>
-        <w:t xml:space="preserve"> :</w:t>
-      </w:r>
-      <w:proofErr w:type="gramEnd"/>
-      <w:r>
-        <w:t xml:space="preserve"> </w:t>
+      <w:r>
+        <w:t xml:space="preserve"> : </w:t>
       </w:r>
       <w:r>
         <w:rPr>
@@ -8515,14 +7007,12 @@
         </w:rPr>
         <w:t xml:space="preserve"> </w:t>
       </w:r>
-      <w:proofErr w:type="spellStart"/>
       <w:r>
         <w:rPr>
           <w:i/>
         </w:rPr>
         <w:t>FromClause</w:t>
       </w:r>
-      <w:proofErr w:type="spellEnd"/>
       <w:r>
         <w:t xml:space="preserve"> </w:t>
       </w:r>
@@ -8544,45 +7034,28 @@
         </w:numPr>
       </w:pPr>
       <w:r>
-        <w:t xml:space="preserve">Return the </w:t>
-      </w:r>
-      <w:proofErr w:type="spellStart"/>
-      <w:r>
-        <w:t>ModuleRequests</w:t>
-      </w:r>
-      <w:proofErr w:type="spellEnd"/>
-      <w:r>
-        <w:t xml:space="preserve"> of </w:t>
-      </w:r>
-      <w:proofErr w:type="spellStart"/>
+        <w:t xml:space="preserve">Return the ModuleRequests of </w:t>
+      </w:r>
       <w:r>
         <w:rPr>
           <w:i/>
         </w:rPr>
         <w:t>FromClause</w:t>
       </w:r>
-      <w:proofErr w:type="spellEnd"/>
       <w:r>
         <w:t>.</w:t>
       </w:r>
     </w:p>
     <w:p/>
     <w:p>
-      <w:proofErr w:type="spellStart"/>
-      <w:proofErr w:type="gramStart"/>
       <w:r>
         <w:rPr>
           <w:i/>
         </w:rPr>
         <w:t>ImportDeclaration</w:t>
       </w:r>
-      <w:proofErr w:type="spellEnd"/>
-      <w:r>
-        <w:t xml:space="preserve"> :</w:t>
-      </w:r>
-      <w:proofErr w:type="gramEnd"/>
-      <w:r>
-        <w:t xml:space="preserve"> </w:t>
+      <w:r>
+        <w:t xml:space="preserve"> : </w:t>
       </w:r>
       <w:r>
         <w:rPr>
@@ -8594,14 +7067,12 @@
       <w:r>
         <w:t xml:space="preserve"> </w:t>
       </w:r>
-      <w:proofErr w:type="spellStart"/>
       <w:r>
         <w:rPr>
           <w:i/>
         </w:rPr>
         <w:t>ModuleSpecifier</w:t>
       </w:r>
-      <w:proofErr w:type="spellEnd"/>
       <w:r>
         <w:t xml:space="preserve"> </w:t>
       </w:r>
@@ -8625,35 +7096,26 @@
       <w:r>
         <w:t xml:space="preserve">Return a new List containing </w:t>
       </w:r>
-      <w:proofErr w:type="spellStart"/>
       <w:r>
         <w:rPr>
           <w:i/>
         </w:rPr>
         <w:t>ModuleSpecifier</w:t>
       </w:r>
-      <w:proofErr w:type="spellEnd"/>
       <w:r>
         <w:t>.</w:t>
       </w:r>
     </w:p>
     <w:p/>
     <w:p>
-      <w:proofErr w:type="spellStart"/>
-      <w:proofErr w:type="gramStart"/>
       <w:r>
         <w:rPr>
           <w:i/>
         </w:rPr>
         <w:t>ExportDeclaration</w:t>
       </w:r>
-      <w:proofErr w:type="spellEnd"/>
-      <w:r>
-        <w:t xml:space="preserve"> :</w:t>
-      </w:r>
-      <w:proofErr w:type="gramEnd"/>
-      <w:r>
-        <w:t xml:space="preserve"> </w:t>
+      <w:r>
+        <w:t xml:space="preserve"> : </w:t>
       </w:r>
       <w:r>
         <w:rPr>
@@ -8665,14 +7127,12 @@
       <w:r>
         <w:t xml:space="preserve"> </w:t>
       </w:r>
-      <w:proofErr w:type="spellStart"/>
       <w:r>
         <w:rPr>
           <w:i/>
         </w:rPr>
         <w:t>ExportsClause</w:t>
       </w:r>
-      <w:proofErr w:type="spellEnd"/>
       <w:r>
         <w:t xml:space="preserve"> </w:t>
       </w:r>
@@ -8685,30 +7145,21 @@
       </w:r>
     </w:p>
     <w:p>
-      <w:proofErr w:type="spellStart"/>
-      <w:proofErr w:type="gramStart"/>
       <w:r>
         <w:rPr>
           <w:i/>
         </w:rPr>
         <w:t>ModuleItem</w:t>
       </w:r>
-      <w:proofErr w:type="spellEnd"/>
-      <w:r>
-        <w:t xml:space="preserve"> :</w:t>
-      </w:r>
-      <w:proofErr w:type="gramEnd"/>
-      <w:r>
-        <w:t xml:space="preserve"> </w:t>
-      </w:r>
-      <w:proofErr w:type="spellStart"/>
+      <w:r>
+        <w:t xml:space="preserve"> : </w:t>
+      </w:r>
       <w:r>
         <w:rPr>
           <w:i/>
         </w:rPr>
         <w:t>StatementListItem</w:t>
       </w:r>
-      <w:proofErr w:type="spellEnd"/>
     </w:p>
     <w:p/>
     <w:p>
@@ -8725,21 +7176,14 @@
     </w:p>
     <w:p/>
     <w:p>
-      <w:proofErr w:type="spellStart"/>
-      <w:proofErr w:type="gramStart"/>
       <w:r>
         <w:rPr>
           <w:i/>
         </w:rPr>
         <w:t>FromClause</w:t>
       </w:r>
-      <w:proofErr w:type="spellEnd"/>
-      <w:r>
-        <w:t xml:space="preserve"> :</w:t>
-      </w:r>
-      <w:proofErr w:type="gramEnd"/>
-      <w:r>
-        <w:t xml:space="preserve"> </w:t>
+      <w:r>
+        <w:t xml:space="preserve"> : </w:t>
       </w:r>
       <w:r>
         <w:rPr>
@@ -8751,14 +7195,12 @@
       <w:r>
         <w:t xml:space="preserve"> </w:t>
       </w:r>
-      <w:proofErr w:type="spellStart"/>
       <w:r>
         <w:rPr>
           <w:i/>
         </w:rPr>
         <w:t>ModuleSpecifier</w:t>
       </w:r>
-      <w:proofErr w:type="spellEnd"/>
     </w:p>
     <w:p/>
     <w:p>
@@ -8772,14 +7214,12 @@
       <w:r>
         <w:t xml:space="preserve">Return a new List containing </w:t>
       </w:r>
-      <w:proofErr w:type="spellStart"/>
       <w:r>
         <w:rPr>
           <w:i/>
         </w:rPr>
         <w:t>ModuleSpecifier</w:t>
       </w:r>
-      <w:proofErr w:type="spellEnd"/>
       <w:r>
         <w:t>.</w:t>
       </w:r>
@@ -8809,7 +7249,6 @@
         </w:rPr>
         <w:t xml:space="preserve">Static Semantics: </w:t>
       </w:r>
-      <w:proofErr w:type="spellStart"/>
       <w:r>
         <w:rPr>
           <w:rFonts w:ascii="Helvetica" w:hAnsi="Helvetica"/>
@@ -8824,25 +7263,17 @@
         </w:rPr>
         <w:t>ExportEntries</w:t>
       </w:r>
-      <w:proofErr w:type="spellEnd"/>
-    </w:p>
-    <w:p/>
-    <w:p>
-      <w:proofErr w:type="spellStart"/>
-      <w:proofErr w:type="gramStart"/>
+    </w:p>
+    <w:p/>
+    <w:p>
       <w:r>
         <w:rPr>
           <w:i/>
         </w:rPr>
         <w:t>ExportDeclaration</w:t>
       </w:r>
-      <w:proofErr w:type="spellEnd"/>
-      <w:r>
-        <w:t xml:space="preserve"> :</w:t>
-      </w:r>
-      <w:proofErr w:type="gramEnd"/>
-      <w:r>
-        <w:t xml:space="preserve"> </w:t>
+      <w:r>
+        <w:t xml:space="preserve"> : </w:t>
       </w:r>
       <w:r>
         <w:rPr>
@@ -8854,14 +7285,12 @@
       <w:r>
         <w:t xml:space="preserve"> </w:t>
       </w:r>
-      <w:proofErr w:type="spellStart"/>
       <w:r>
         <w:rPr>
           <w:i/>
         </w:rPr>
         <w:t>ExportsClause</w:t>
       </w:r>
-      <w:proofErr w:type="spellEnd"/>
       <w:r>
         <w:t xml:space="preserve"> </w:t>
       </w:r>
@@ -8913,27 +7342,20 @@
         <w:t>specs</w:t>
       </w:r>
       <w:r>
-        <w:t xml:space="preserve"> be the </w:t>
-      </w:r>
-      <w:proofErr w:type="spellStart"/>
-      <w:r>
-        <w:t>Export</w:t>
+        <w:t xml:space="preserve"> be the Export</w:t>
       </w:r>
       <w:r>
         <w:t>Specs</w:t>
       </w:r>
-      <w:proofErr w:type="spellEnd"/>
       <w:r>
         <w:t xml:space="preserve"> of </w:t>
       </w:r>
-      <w:proofErr w:type="spellStart"/>
       <w:r>
         <w:rPr>
           <w:i/>
         </w:rPr>
         <w:t>ExportsClause</w:t>
       </w:r>
-      <w:proofErr w:type="spellEnd"/>
       <w:r>
         <w:t>.</w:t>
       </w:r>
@@ -8979,11 +7401,9 @@
       <w:r>
         <w:t>Add the record {[[</w:t>
       </w:r>
-      <w:proofErr w:type="spellStart"/>
       <w:r>
         <w:t>ModuleRequest</w:t>
       </w:r>
-      <w:proofErr w:type="spellEnd"/>
       <w:r>
         <w:t xml:space="preserve">]]: </w:t>
       </w:r>
@@ -8994,15 +7414,7 @@
         <w:t>null</w:t>
       </w:r>
       <w:r>
-        <w:t>, [[</w:t>
-      </w:r>
-      <w:proofErr w:type="spellStart"/>
-      <w:r>
-        <w:t>ImportName</w:t>
-      </w:r>
-      <w:proofErr w:type="spellEnd"/>
-      <w:r>
-        <w:t xml:space="preserve">]]: </w:t>
+        <w:t xml:space="preserve">, [[ImportName]]: </w:t>
       </w:r>
       <w:r>
         <w:rPr>
@@ -9011,15 +7423,22 @@
         <w:t>null</w:t>
       </w:r>
       <w:r>
-        <w:t>, [[</w:t>
-      </w:r>
-      <w:proofErr w:type="spellStart"/>
+        <w:t xml:space="preserve">, [[LocalName]]: </w:t>
+      </w:r>
+      <w:r>
+        <w:rPr>
+          <w:i/>
+        </w:rPr>
+        <w:t>spec</w:t>
+      </w:r>
+      <w:r>
+        <w:t>.[[</w:t>
+      </w:r>
       <w:r>
         <w:t>LocalName</w:t>
       </w:r>
-      <w:proofErr w:type="spellEnd"/>
-      <w:r>
-        <w:t xml:space="preserve">]]: </w:t>
+      <w:r>
+        <w:t xml:space="preserve">]], [[ExportName]]: </w:t>
       </w:r>
       <w:r>
         <w:rPr>
@@ -9027,44 +7446,12 @@
         </w:rPr>
         <w:t>spec</w:t>
       </w:r>
-      <w:proofErr w:type="gramStart"/>
-      <w:r>
-        <w:t>.[</w:t>
-      </w:r>
-      <w:proofErr w:type="gramEnd"/>
-      <w:r>
-        <w:t>[</w:t>
-      </w:r>
-      <w:proofErr w:type="spellStart"/>
-      <w:r>
-        <w:t>LocalName</w:t>
-      </w:r>
-      <w:proofErr w:type="spellEnd"/>
-      <w:r>
-        <w:t>]], [[</w:t>
-      </w:r>
-      <w:proofErr w:type="spellStart"/>
+      <w:r>
+        <w:t>.[[</w:t>
+      </w:r>
       <w:r>
         <w:t>ExportName</w:t>
       </w:r>
-      <w:proofErr w:type="spellEnd"/>
-      <w:r>
-        <w:t xml:space="preserve">]]: </w:t>
-      </w:r>
-      <w:r>
-        <w:rPr>
-          <w:i/>
-        </w:rPr>
-        <w:t>spec</w:t>
-      </w:r>
-      <w:r>
-        <w:t>.[[</w:t>
-      </w:r>
-      <w:proofErr w:type="spellStart"/>
-      <w:r>
-        <w:t>ExportName</w:t>
-      </w:r>
-      <w:proofErr w:type="spellEnd"/>
       <w:r>
         <w:t>]]</w:t>
       </w:r>
@@ -9104,21 +7491,14 @@
     </w:p>
     <w:p/>
     <w:p>
-      <w:proofErr w:type="spellStart"/>
-      <w:proofErr w:type="gramStart"/>
       <w:r>
         <w:rPr>
           <w:i/>
         </w:rPr>
         <w:t>ExportDeclaration</w:t>
       </w:r>
-      <w:proofErr w:type="spellEnd"/>
-      <w:r>
-        <w:t xml:space="preserve"> :</w:t>
-      </w:r>
-      <w:proofErr w:type="gramEnd"/>
-      <w:r>
-        <w:t xml:space="preserve"> </w:t>
+      <w:r>
+        <w:t xml:space="preserve"> : </w:t>
       </w:r>
       <w:r>
         <w:rPr>
@@ -9130,14 +7510,12 @@
       <w:r>
         <w:t xml:space="preserve"> </w:t>
       </w:r>
-      <w:proofErr w:type="spellStart"/>
       <w:r>
         <w:rPr>
           <w:i/>
         </w:rPr>
         <w:t>ExportsClause</w:t>
       </w:r>
-      <w:proofErr w:type="spellEnd"/>
       <w:r>
         <w:t xml:space="preserve"> </w:t>
       </w:r>
@@ -9151,14 +7529,12 @@
       <w:r>
         <w:t xml:space="preserve"> </w:t>
       </w:r>
-      <w:proofErr w:type="spellStart"/>
       <w:r>
         <w:rPr>
           <w:i/>
         </w:rPr>
         <w:t>ModuleSpecifier</w:t>
       </w:r>
-      <w:proofErr w:type="spellEnd"/>
       <w:r>
         <w:t xml:space="preserve"> </w:t>
       </w:r>
@@ -9210,27 +7586,20 @@
         <w:t>specs</w:t>
       </w:r>
       <w:r>
-        <w:t xml:space="preserve"> be the </w:t>
-      </w:r>
-      <w:proofErr w:type="spellStart"/>
-      <w:r>
-        <w:t>Export</w:t>
+        <w:t xml:space="preserve"> be the Export</w:t>
       </w:r>
       <w:r>
         <w:t>Specs</w:t>
       </w:r>
-      <w:proofErr w:type="spellEnd"/>
       <w:r>
         <w:t xml:space="preserve"> of </w:t>
       </w:r>
-      <w:proofErr w:type="spellStart"/>
       <w:r>
         <w:rPr>
           <w:i/>
         </w:rPr>
         <w:t>ExportsClause</w:t>
       </w:r>
-      <w:proofErr w:type="spellEnd"/>
       <w:r>
         <w:t>.</w:t>
       </w:r>
@@ -9274,37 +7643,22 @@
         </w:numPr>
       </w:pPr>
       <w:r>
-        <w:t>Add the record {[[</w:t>
-      </w:r>
-      <w:proofErr w:type="spellStart"/>
-      <w:r>
-        <w:t>Module</w:t>
+        <w:t>Add the record {[[Module</w:t>
       </w:r>
       <w:r>
         <w:t>Request</w:t>
       </w:r>
-      <w:proofErr w:type="spellEnd"/>
       <w:r>
         <w:t xml:space="preserve">]]: </w:t>
       </w:r>
-      <w:proofErr w:type="spellStart"/>
       <w:r>
         <w:rPr>
           <w:i/>
         </w:rPr>
         <w:t>ModuleSpecifier</w:t>
       </w:r>
-      <w:proofErr w:type="spellEnd"/>
-      <w:r>
-        <w:t>, [[</w:t>
-      </w:r>
-      <w:proofErr w:type="spellStart"/>
-      <w:r>
-        <w:t>ImportName</w:t>
-      </w:r>
-      <w:proofErr w:type="spellEnd"/>
-      <w:r>
-        <w:t>]]:</w:t>
+      <w:r>
+        <w:t>, [[ImportName]]:</w:t>
       </w:r>
       <w:r>
         <w:rPr>
@@ -9318,29 +7672,14 @@
         </w:rPr>
         <w:t>spec</w:t>
       </w:r>
-      <w:proofErr w:type="gramStart"/>
-      <w:r>
-        <w:t>.[</w:t>
-      </w:r>
-      <w:proofErr w:type="gramEnd"/>
-      <w:r>
-        <w:t>[</w:t>
-      </w:r>
-      <w:proofErr w:type="spellStart"/>
+      <w:r>
+        <w:t>.[[</w:t>
+      </w:r>
       <w:r>
         <w:t>LocalName</w:t>
       </w:r>
-      <w:proofErr w:type="spellEnd"/>
-      <w:r>
-        <w:t>]], [[</w:t>
-      </w:r>
-      <w:proofErr w:type="spellStart"/>
-      <w:r>
-        <w:t>LocalName</w:t>
-      </w:r>
-      <w:proofErr w:type="spellEnd"/>
-      <w:r>
-        <w:t xml:space="preserve">]]: </w:t>
+      <w:r>
+        <w:t xml:space="preserve">]], [[LocalName]]: </w:t>
       </w:r>
       <w:r>
         <w:rPr>
@@ -9349,30 +7688,20 @@
         <w:t>null</w:t>
       </w:r>
       <w:r>
-        <w:t>, [[</w:t>
-      </w:r>
-      <w:proofErr w:type="spellStart"/>
+        <w:t xml:space="preserve">, [[ExportName]]: </w:t>
+      </w:r>
+      <w:r>
+        <w:rPr>
+          <w:i/>
+        </w:rPr>
+        <w:t>spec</w:t>
+      </w:r>
+      <w:r>
+        <w:t>.[[</w:t>
+      </w:r>
       <w:r>
         <w:t>ExportName</w:t>
       </w:r>
-      <w:proofErr w:type="spellEnd"/>
-      <w:r>
-        <w:t xml:space="preserve">]]: </w:t>
-      </w:r>
-      <w:r>
-        <w:rPr>
-          <w:i/>
-        </w:rPr>
-        <w:t>spec</w:t>
-      </w:r>
-      <w:r>
-        <w:t>.[[</w:t>
-      </w:r>
-      <w:proofErr w:type="spellStart"/>
-      <w:r>
-        <w:t>ExportName</w:t>
-      </w:r>
-      <w:proofErr w:type="spellEnd"/>
       <w:r>
         <w:t>]]</w:t>
       </w:r>
@@ -9412,21 +7741,14 @@
     </w:p>
     <w:p/>
     <w:p>
-      <w:proofErr w:type="spellStart"/>
-      <w:proofErr w:type="gramStart"/>
       <w:r>
         <w:rPr>
           <w:i/>
         </w:rPr>
         <w:t>ExportDeclaration</w:t>
       </w:r>
-      <w:proofErr w:type="spellEnd"/>
-      <w:r>
-        <w:t xml:space="preserve"> :</w:t>
-      </w:r>
-      <w:proofErr w:type="gramEnd"/>
-      <w:r>
-        <w:t xml:space="preserve"> </w:t>
+      <w:r>
+        <w:t xml:space="preserve"> : </w:t>
       </w:r>
       <w:r>
         <w:rPr>
@@ -9438,14 +7760,12 @@
       <w:r>
         <w:t xml:space="preserve"> </w:t>
       </w:r>
-      <w:proofErr w:type="spellStart"/>
       <w:r>
         <w:rPr>
           <w:i/>
         </w:rPr>
         <w:t>VariableStatement</w:t>
       </w:r>
-      <w:proofErr w:type="spellEnd"/>
     </w:p>
     <w:p/>
     <w:p>
@@ -9487,24 +7807,14 @@
         <w:t>names</w:t>
       </w:r>
       <w:r>
-        <w:t xml:space="preserve"> be the </w:t>
-      </w:r>
-      <w:proofErr w:type="spellStart"/>
-      <w:r>
-        <w:t>BoundNames</w:t>
-      </w:r>
-      <w:proofErr w:type="spellEnd"/>
-      <w:r>
-        <w:t xml:space="preserve"> of </w:t>
-      </w:r>
-      <w:proofErr w:type="spellStart"/>
+        <w:t xml:space="preserve"> be the BoundNames of </w:t>
+      </w:r>
       <w:r>
         <w:rPr>
           <w:i/>
         </w:rPr>
         <w:t>VariableStatement</w:t>
       </w:r>
-      <w:proofErr w:type="spellEnd"/>
       <w:r>
         <w:t>.</w:t>
       </w:r>
@@ -9548,16 +7858,11 @@
         </w:numPr>
       </w:pPr>
       <w:r>
-        <w:t>Add the record {[[</w:t>
-      </w:r>
-      <w:proofErr w:type="spellStart"/>
-      <w:r>
-        <w:t>Module</w:t>
+        <w:t>Add the record {[[Module</w:t>
       </w:r>
       <w:r>
         <w:t>Request</w:t>
       </w:r>
-      <w:proofErr w:type="spellEnd"/>
       <w:r>
         <w:t xml:space="preserve">]]: </w:t>
       </w:r>
@@ -9568,15 +7873,7 @@
         <w:t>null</w:t>
       </w:r>
       <w:r>
-        <w:t>, [[</w:t>
-      </w:r>
-      <w:proofErr w:type="spellStart"/>
-      <w:r>
-        <w:t>ImportName</w:t>
-      </w:r>
-      <w:proofErr w:type="spellEnd"/>
-      <w:r>
-        <w:t xml:space="preserve">]]: </w:t>
+        <w:t xml:space="preserve">, [[ImportName]]: </w:t>
       </w:r>
       <w:r>
         <w:rPr>
@@ -9585,15 +7882,7 @@
         <w:t>null</w:t>
       </w:r>
       <w:r>
-        <w:t>, [[</w:t>
-      </w:r>
-      <w:proofErr w:type="spellStart"/>
-      <w:r>
-        <w:t>LocalName</w:t>
-      </w:r>
-      <w:proofErr w:type="spellEnd"/>
-      <w:r>
-        <w:t xml:space="preserve">]]: </w:t>
+        <w:t xml:space="preserve">, [[LocalName]]: </w:t>
       </w:r>
       <w:r>
         <w:rPr>
@@ -9602,15 +7891,7 @@
         <w:t>name</w:t>
       </w:r>
       <w:r>
-        <w:t>, [[</w:t>
-      </w:r>
-      <w:proofErr w:type="spellStart"/>
-      <w:r>
-        <w:t>ExportName</w:t>
-      </w:r>
-      <w:proofErr w:type="spellEnd"/>
-      <w:r>
-        <w:t xml:space="preserve">]]: </w:t>
+        <w:t xml:space="preserve">, [[ExportName]]: </w:t>
       </w:r>
       <w:r>
         <w:rPr>
@@ -9654,21 +7935,14 @@
     </w:p>
     <w:p/>
     <w:p>
-      <w:proofErr w:type="spellStart"/>
-      <w:proofErr w:type="gramStart"/>
       <w:r>
         <w:rPr>
           <w:i/>
         </w:rPr>
         <w:t>ExportDeclaration</w:t>
       </w:r>
-      <w:proofErr w:type="spellEnd"/>
-      <w:r>
-        <w:t xml:space="preserve"> :</w:t>
-      </w:r>
-      <w:proofErr w:type="gramEnd"/>
-      <w:r>
-        <w:t xml:space="preserve"> </w:t>
+      <w:r>
+        <w:t xml:space="preserve"> : </w:t>
       </w:r>
       <w:r>
         <w:rPr>
@@ -9727,15 +8001,7 @@
         <w:t>names</w:t>
       </w:r>
       <w:r>
-        <w:t xml:space="preserve"> be the </w:t>
-      </w:r>
-      <w:proofErr w:type="spellStart"/>
-      <w:r>
-        <w:t>BoundNames</w:t>
-      </w:r>
-      <w:proofErr w:type="spellEnd"/>
-      <w:r>
-        <w:t xml:space="preserve"> of </w:t>
+        <w:t xml:space="preserve"> be the BoundNames of </w:t>
       </w:r>
       <w:r>
         <w:rPr>
@@ -9786,16 +8052,11 @@
         </w:numPr>
       </w:pPr>
       <w:r>
-        <w:t>Add the record {[[</w:t>
-      </w:r>
-      <w:proofErr w:type="spellStart"/>
-      <w:r>
-        <w:t>Module</w:t>
+        <w:t>Add the record {[[Module</w:t>
       </w:r>
       <w:r>
         <w:t>Request</w:t>
       </w:r>
-      <w:proofErr w:type="spellEnd"/>
       <w:r>
         <w:t xml:space="preserve">]]: </w:t>
       </w:r>
@@ -9806,15 +8067,7 @@
         <w:t>null</w:t>
       </w:r>
       <w:r>
-        <w:t>, [[</w:t>
-      </w:r>
-      <w:proofErr w:type="spellStart"/>
-      <w:r>
-        <w:t>ImportName</w:t>
-      </w:r>
-      <w:proofErr w:type="spellEnd"/>
-      <w:r>
-        <w:t xml:space="preserve">]]: </w:t>
+        <w:t xml:space="preserve">, [[ImportName]]: </w:t>
       </w:r>
       <w:r>
         <w:rPr>
@@ -9823,15 +8076,7 @@
         <w:t>null</w:t>
       </w:r>
       <w:r>
-        <w:t>, [[</w:t>
-      </w:r>
-      <w:proofErr w:type="spellStart"/>
-      <w:r>
-        <w:t>LocalName</w:t>
-      </w:r>
-      <w:proofErr w:type="spellEnd"/>
-      <w:r>
-        <w:t xml:space="preserve">]]: </w:t>
+        <w:t xml:space="preserve">, [[LocalName]]: </w:t>
       </w:r>
       <w:r>
         <w:rPr>
@@ -9840,15 +8085,7 @@
         <w:t>name</w:t>
       </w:r>
       <w:r>
-        <w:t>, [[</w:t>
-      </w:r>
-      <w:proofErr w:type="spellStart"/>
-      <w:r>
-        <w:t>ExportName</w:t>
-      </w:r>
-      <w:proofErr w:type="spellEnd"/>
-      <w:r>
-        <w:t xml:space="preserve">]]: </w:t>
+        <w:t xml:space="preserve">, [[ExportName]]: </w:t>
       </w:r>
       <w:r>
         <w:rPr>
@@ -9892,21 +8129,14 @@
     </w:p>
     <w:p/>
     <w:p>
-      <w:proofErr w:type="spellStart"/>
-      <w:proofErr w:type="gramStart"/>
       <w:r>
         <w:rPr>
           <w:i/>
         </w:rPr>
         <w:t>ExportDeclaration</w:t>
       </w:r>
-      <w:proofErr w:type="spellEnd"/>
-      <w:r>
-        <w:t xml:space="preserve"> :</w:t>
-      </w:r>
-      <w:proofErr w:type="gramEnd"/>
-      <w:r>
-        <w:t xml:space="preserve"> </w:t>
+      <w:r>
+        <w:t xml:space="preserve"> : </w:t>
       </w:r>
       <w:r>
         <w:rPr>
@@ -9928,14 +8158,12 @@
       <w:r>
         <w:t xml:space="preserve"> </w:t>
       </w:r>
-      <w:proofErr w:type="spellStart"/>
       <w:r>
         <w:rPr>
           <w:i/>
         </w:rPr>
         <w:t>AssignmentExpression</w:t>
       </w:r>
-      <w:proofErr w:type="spellEnd"/>
       <w:r>
         <w:t xml:space="preserve"> </w:t>
       </w:r>
@@ -9975,15 +8203,7 @@
         <w:t xml:space="preserve"> </w:t>
       </w:r>
       <w:r>
-        <w:t>{[[</w:t>
-      </w:r>
-      <w:proofErr w:type="spellStart"/>
-      <w:r>
-        <w:t>ModuleRequest</w:t>
-      </w:r>
-      <w:proofErr w:type="spellEnd"/>
-      <w:r>
-        <w:t xml:space="preserve">]]: </w:t>
+        <w:t xml:space="preserve">{[[ModuleRequest]]: </w:t>
       </w:r>
       <w:r>
         <w:rPr>
@@ -9992,15 +8212,7 @@
         <w:t>null</w:t>
       </w:r>
       <w:r>
-        <w:t>, [[</w:t>
-      </w:r>
-      <w:proofErr w:type="spellStart"/>
-      <w:r>
-        <w:t>ImportName</w:t>
-      </w:r>
-      <w:proofErr w:type="spellEnd"/>
-      <w:r>
-        <w:t xml:space="preserve">]]: </w:t>
+        <w:t xml:space="preserve">, [[ImportName]]: </w:t>
       </w:r>
       <w:r>
         <w:rPr>
@@ -10009,15 +8221,7 @@
         <w:t>null</w:t>
       </w:r>
       <w:r>
-        <w:t>, [[</w:t>
-      </w:r>
-      <w:proofErr w:type="spellStart"/>
-      <w:r>
-        <w:t>LocalName</w:t>
-      </w:r>
-      <w:proofErr w:type="spellEnd"/>
-      <w:r>
-        <w:t>]]:</w:t>
+        <w:t>, [[LocalName]]:</w:t>
       </w:r>
       <w:r>
         <w:t xml:space="preserve"> </w:t>
@@ -10047,15 +8251,7 @@
         <w:t xml:space="preserve">, </w:t>
       </w:r>
       <w:r>
-        <w:t>[[</w:t>
-      </w:r>
-      <w:proofErr w:type="spellStart"/>
-      <w:r>
-        <w:t>ExportName</w:t>
-      </w:r>
-      <w:proofErr w:type="spellEnd"/>
-      <w:r>
-        <w:t>]]:</w:t>
+        <w:t>[[ExportName]]:</w:t>
       </w:r>
       <w:r>
         <w:t xml:space="preserve"> </w:t>
@@ -10123,42 +8319,26 @@
           <w:rFonts w:ascii="Helvetica" w:hAnsi="Helvetica"/>
           <w:b/>
         </w:rPr>
-        <w:t xml:space="preserve">Static Semantics: </w:t>
-      </w:r>
-      <w:proofErr w:type="spellStart"/>
+        <w:t>Static Semantics: Unknown</w:t>
+      </w:r>
       <w:r>
         <w:rPr>
           <w:rFonts w:ascii="Helvetica" w:hAnsi="Helvetica"/>
           <w:b/>
         </w:rPr>
-        <w:t>Unknown</w:t>
-      </w:r>
-      <w:r>
-        <w:rPr>
-          <w:rFonts w:ascii="Helvetica" w:hAnsi="Helvetica"/>
-          <w:b/>
-        </w:rPr>
         <w:t>ExportEntries</w:t>
       </w:r>
-      <w:proofErr w:type="spellEnd"/>
-    </w:p>
-    <w:p/>
-    <w:p>
-      <w:proofErr w:type="spellStart"/>
-      <w:proofErr w:type="gramStart"/>
+    </w:p>
+    <w:p/>
+    <w:p>
       <w:r>
         <w:rPr>
           <w:i/>
         </w:rPr>
         <w:t>ExportDeclaration</w:t>
       </w:r>
-      <w:proofErr w:type="spellEnd"/>
-      <w:r>
-        <w:t xml:space="preserve"> :</w:t>
-      </w:r>
-      <w:proofErr w:type="gramEnd"/>
-      <w:r>
-        <w:t xml:space="preserve"> </w:t>
+      <w:r>
+        <w:t xml:space="preserve"> : </w:t>
       </w:r>
       <w:r>
         <w:rPr>
@@ -10193,14 +8373,12 @@
       <w:r>
         <w:t xml:space="preserve"> </w:t>
       </w:r>
-      <w:proofErr w:type="spellStart"/>
       <w:r>
         <w:rPr>
           <w:i/>
         </w:rPr>
         <w:t>ModuleSpecifier</w:t>
       </w:r>
-      <w:proofErr w:type="spellEnd"/>
       <w:r>
         <w:t xml:space="preserve"> </w:t>
       </w:r>
@@ -10222,37 +8400,22 @@
         </w:numPr>
       </w:pPr>
       <w:r>
-        <w:t>Return a new List containing the record {[[</w:t>
-      </w:r>
-      <w:proofErr w:type="spellStart"/>
-      <w:r>
-        <w:t>Module</w:t>
+        <w:t>Return a new List containing the record {[[Module</w:t>
       </w:r>
       <w:r>
         <w:t>Request</w:t>
       </w:r>
-      <w:proofErr w:type="spellEnd"/>
       <w:r>
         <w:t xml:space="preserve">]]: </w:t>
       </w:r>
-      <w:proofErr w:type="spellStart"/>
       <w:r>
         <w:rPr>
           <w:i/>
         </w:rPr>
         <w:t>ModuleSpecifier</w:t>
       </w:r>
-      <w:proofErr w:type="spellEnd"/>
-      <w:r>
-        <w:t>, [[</w:t>
-      </w:r>
-      <w:proofErr w:type="spellStart"/>
-      <w:r>
-        <w:t>ImportName</w:t>
-      </w:r>
-      <w:proofErr w:type="spellEnd"/>
-      <w:r>
-        <w:t xml:space="preserve">]]: </w:t>
+      <w:r>
+        <w:t xml:space="preserve">, [[ImportName]]: </w:t>
       </w:r>
       <w:r>
         <w:rPr>
@@ -10261,15 +8424,7 @@
         <w:t>all</w:t>
       </w:r>
       <w:r>
-        <w:t>, [[</w:t>
-      </w:r>
-      <w:proofErr w:type="spellStart"/>
-      <w:r>
-        <w:t>LocalName</w:t>
-      </w:r>
-      <w:proofErr w:type="spellEnd"/>
-      <w:r>
-        <w:t xml:space="preserve">]]: </w:t>
+        <w:t xml:space="preserve">, [[LocalName]]: </w:t>
       </w:r>
       <w:r>
         <w:rPr>
@@ -10278,15 +8433,7 @@
         <w:t>null</w:t>
       </w:r>
       <w:r>
-        <w:t>, [[</w:t>
-      </w:r>
-      <w:proofErr w:type="spellStart"/>
-      <w:r>
-        <w:t>ExportName</w:t>
-      </w:r>
-      <w:proofErr w:type="spellEnd"/>
-      <w:r>
-        <w:t xml:space="preserve">]]: </w:t>
+        <w:t xml:space="preserve">, [[ExportName]]: </w:t>
       </w:r>
       <w:r>
         <w:rPr>
@@ -10314,7 +8461,6 @@
         </w:rPr>
         <w:t xml:space="preserve">Static Semantics: </w:t>
       </w:r>
-      <w:proofErr w:type="spellStart"/>
       <w:r>
         <w:rPr>
           <w:rFonts w:ascii="Helvetica" w:hAnsi="Helvetica"/>
@@ -10329,25 +8475,19 @@
         </w:rPr>
         <w:t>Entries</w:t>
       </w:r>
-      <w:proofErr w:type="spellEnd"/>
-    </w:p>
-    <w:p/>
-    <w:p>
-      <w:proofErr w:type="spellStart"/>
-      <w:proofErr w:type="gramStart"/>
-      <w:r>
-        <w:rPr>
-          <w:i/>
-        </w:rPr>
-        <w:t>ModuleDeclaration</w:t>
-      </w:r>
-      <w:proofErr w:type="spellEnd"/>
-      <w:r>
-        <w:t xml:space="preserve"> :</w:t>
-      </w:r>
-      <w:proofErr w:type="gramEnd"/>
-      <w:r>
-        <w:t xml:space="preserve"> </w:t>
+    </w:p>
+    <w:p/>
+    <w:p>
+      <w:r>
+        <w:rPr>
+          <w:i/>
+        </w:rPr>
+        <w:t>ModuleImport</w:t>
+      </w:r>
+      <w:bookmarkStart w:id="6" w:name="_GoBack"/>
+      <w:bookmarkEnd w:id="6"/>
+      <w:r>
+        <w:t xml:space="preserve"> : </w:t>
       </w:r>
       <w:r>
         <w:rPr>
@@ -10366,7 +8506,6 @@
         </w:rPr>
         <w:t xml:space="preserve">[no </w:t>
       </w:r>
-      <w:proofErr w:type="spellStart"/>
       <w:r>
         <w:rPr>
           <w:i/>
@@ -10375,7 +8514,6 @@
         </w:rPr>
         <w:t>LineTerminator</w:t>
       </w:r>
-      <w:proofErr w:type="spellEnd"/>
       <w:r>
         <w:rPr>
           <w:sz w:val="16"/>
@@ -10386,14 +8524,12 @@
       <w:r>
         <w:t xml:space="preserve"> </w:t>
       </w:r>
-      <w:proofErr w:type="spellStart"/>
       <w:r>
         <w:rPr>
           <w:i/>
         </w:rPr>
         <w:t>ImportedBinding</w:t>
       </w:r>
-      <w:proofErr w:type="spellEnd"/>
       <w:r>
         <w:t xml:space="preserve"> </w:t>
       </w:r>
@@ -10407,14 +8543,12 @@
       <w:r>
         <w:t xml:space="preserve"> </w:t>
       </w:r>
-      <w:proofErr w:type="spellStart"/>
       <w:r>
         <w:rPr>
           <w:i/>
         </w:rPr>
         <w:t>ModuleSpecifier</w:t>
       </w:r>
-      <w:proofErr w:type="spellEnd"/>
       <w:r>
         <w:t xml:space="preserve"> </w:t>
       </w:r>
@@ -10436,38 +8570,26 @@
         </w:numPr>
       </w:pPr>
       <w:r>
-        <w:t>Return a new List containing the record {[[</w:t>
-      </w:r>
-      <w:proofErr w:type="spellStart"/>
-      <w:r>
-        <w:t>Module</w:t>
+        <w:t>Return a new List containing the record {[[Module</w:t>
       </w:r>
       <w:r>
         <w:t>Request</w:t>
       </w:r>
-      <w:proofErr w:type="spellEnd"/>
       <w:r>
         <w:t xml:space="preserve">]]: </w:t>
       </w:r>
-      <w:proofErr w:type="spellStart"/>
       <w:r>
         <w:rPr>
           <w:i/>
         </w:rPr>
         <w:t>ModuleSpecifier</w:t>
       </w:r>
-      <w:proofErr w:type="spellEnd"/>
-      <w:r>
-        <w:t>, [[</w:t>
-      </w:r>
-      <w:proofErr w:type="spellStart"/>
-      <w:r>
-        <w:t>Import</w:t>
+      <w:r>
+        <w:t>, [[Import</w:t>
       </w:r>
       <w:r>
         <w:t>Name</w:t>
       </w:r>
-      <w:proofErr w:type="spellEnd"/>
       <w:r>
         <w:t xml:space="preserve">]]: </w:t>
       </w:r>
@@ -10481,45 +8603,28 @@
         <w:t xml:space="preserve">, </w:t>
       </w:r>
       <w:r>
-        <w:t>[[</w:t>
-      </w:r>
-      <w:proofErr w:type="spellStart"/>
-      <w:r>
-        <w:t>LocalName</w:t>
-      </w:r>
-      <w:proofErr w:type="spellEnd"/>
-      <w:r>
-        <w:t xml:space="preserve">]]: </w:t>
-      </w:r>
-      <w:proofErr w:type="spellStart"/>
+        <w:t xml:space="preserve">[[LocalName]]: </w:t>
+      </w:r>
       <w:r>
         <w:rPr>
           <w:i/>
         </w:rPr>
         <w:t>ImportedBinding</w:t>
       </w:r>
-      <w:proofErr w:type="spellEnd"/>
       <w:r>
         <w:t>}.</w:t>
       </w:r>
     </w:p>
     <w:p/>
     <w:p>
-      <w:proofErr w:type="spellStart"/>
-      <w:proofErr w:type="gramStart"/>
       <w:r>
         <w:rPr>
           <w:i/>
         </w:rPr>
         <w:t>ImportDeclaration</w:t>
       </w:r>
-      <w:proofErr w:type="spellEnd"/>
-      <w:r>
-        <w:t xml:space="preserve"> :</w:t>
-      </w:r>
-      <w:proofErr w:type="gramEnd"/>
-      <w:r>
-        <w:t xml:space="preserve"> </w:t>
+      <w:r>
+        <w:t xml:space="preserve"> : </w:t>
       </w:r>
       <w:r>
         <w:rPr>
@@ -10531,14 +8636,12 @@
       <w:r>
         <w:t xml:space="preserve"> </w:t>
       </w:r>
-      <w:proofErr w:type="spellStart"/>
       <w:r>
         <w:rPr>
           <w:i/>
         </w:rPr>
         <w:t>ImportedBinding</w:t>
       </w:r>
-      <w:proofErr w:type="spellEnd"/>
       <w:r>
         <w:t xml:space="preserve"> </w:t>
       </w:r>
@@ -10552,14 +8655,12 @@
       <w:r>
         <w:t xml:space="preserve"> </w:t>
       </w:r>
-      <w:proofErr w:type="spellStart"/>
       <w:r>
         <w:rPr>
           <w:i/>
         </w:rPr>
         <w:t>ModuleSpecifier</w:t>
       </w:r>
-      <w:proofErr w:type="spellEnd"/>
       <w:r>
         <w:t xml:space="preserve"> </w:t>
       </w:r>
@@ -10593,34 +8694,16 @@
         <w:t xml:space="preserve"> be a new </w:t>
       </w:r>
       <w:r>
-        <w:t>List containing the record {[[</w:t>
-      </w:r>
-      <w:proofErr w:type="spellStart"/>
-      <w:r>
-        <w:t>ModuleRequest</w:t>
-      </w:r>
-      <w:proofErr w:type="spellEnd"/>
-      <w:r>
-        <w:t xml:space="preserve">]]: </w:t>
-      </w:r>
-      <w:proofErr w:type="spellStart"/>
+        <w:t xml:space="preserve">List containing the record {[[ModuleRequest]]: </w:t>
+      </w:r>
       <w:r>
         <w:rPr>
           <w:i/>
         </w:rPr>
         <w:t>ModuleSpecifier</w:t>
       </w:r>
-      <w:proofErr w:type="spellEnd"/>
-      <w:r>
-        <w:t>, [[</w:t>
-      </w:r>
-      <w:proofErr w:type="spellStart"/>
-      <w:r>
-        <w:t>ImportName</w:t>
-      </w:r>
-      <w:proofErr w:type="spellEnd"/>
-      <w:r>
-        <w:t xml:space="preserve">]]: </w:t>
+      <w:r>
+        <w:t xml:space="preserve">, [[ImportName]]: </w:t>
       </w:r>
       <w:r>
         <w:rPr>
@@ -10644,24 +8727,14 @@
         <w:t>"</w:t>
       </w:r>
       <w:r>
-        <w:t>, [[</w:t>
-      </w:r>
-      <w:proofErr w:type="spellStart"/>
-      <w:r>
-        <w:t>LocalName</w:t>
-      </w:r>
-      <w:proofErr w:type="spellEnd"/>
-      <w:r>
-        <w:t xml:space="preserve">]]: </w:t>
-      </w:r>
-      <w:proofErr w:type="spellStart"/>
+        <w:t xml:space="preserve">, [[LocalName]]: </w:t>
+      </w:r>
       <w:r>
         <w:rPr>
           <w:i/>
         </w:rPr>
         <w:t>ImportedBinding</w:t>
       </w:r>
-      <w:proofErr w:type="spellEnd"/>
       <w:r>
         <w:t>}</w:t>
       </w:r>
@@ -10692,21 +8765,14 @@
     </w:p>
     <w:p/>
     <w:p>
-      <w:proofErr w:type="spellStart"/>
-      <w:proofErr w:type="gramStart"/>
       <w:r>
         <w:rPr>
           <w:i/>
         </w:rPr>
         <w:t>ImportDeclaration</w:t>
       </w:r>
-      <w:proofErr w:type="spellEnd"/>
-      <w:r>
-        <w:t xml:space="preserve"> :</w:t>
-      </w:r>
-      <w:proofErr w:type="gramEnd"/>
-      <w:r>
-        <w:t xml:space="preserve"> </w:t>
+      <w:r>
+        <w:t xml:space="preserve"> : </w:t>
       </w:r>
       <w:r>
         <w:rPr>
@@ -10718,14 +8784,12 @@
       <w:r>
         <w:t xml:space="preserve"> </w:t>
       </w:r>
-      <w:proofErr w:type="spellStart"/>
       <w:r>
         <w:rPr>
           <w:i/>
         </w:rPr>
         <w:t>ImportedBinding</w:t>
       </w:r>
-      <w:proofErr w:type="spellEnd"/>
       <w:r>
         <w:t xml:space="preserve"> </w:t>
       </w:r>
@@ -10739,14 +8803,12 @@
       <w:r>
         <w:t xml:space="preserve"> </w:t>
       </w:r>
-      <w:proofErr w:type="spellStart"/>
       <w:r>
         <w:rPr>
           <w:i/>
         </w:rPr>
         <w:t>NamedImports</w:t>
       </w:r>
-      <w:proofErr w:type="spellEnd"/>
       <w:r>
         <w:t xml:space="preserve"> </w:t>
       </w:r>
@@ -10760,14 +8822,12 @@
       <w:r>
         <w:t xml:space="preserve"> </w:t>
       </w:r>
-      <w:proofErr w:type="spellStart"/>
       <w:r>
         <w:rPr>
           <w:i/>
         </w:rPr>
         <w:t>ModuleSpecifier</w:t>
       </w:r>
-      <w:proofErr w:type="spellEnd"/>
       <w:r>
         <w:t xml:space="preserve"> </w:t>
       </w:r>
@@ -10798,34 +8858,16 @@
         <w:t>entries</w:t>
       </w:r>
       <w:r>
-        <w:t xml:space="preserve"> be a new List containing the record {[[</w:t>
-      </w:r>
-      <w:proofErr w:type="spellStart"/>
-      <w:r>
-        <w:t>ModuleRequest</w:t>
-      </w:r>
-      <w:proofErr w:type="spellEnd"/>
-      <w:r>
-        <w:t xml:space="preserve">]]: </w:t>
-      </w:r>
-      <w:proofErr w:type="spellStart"/>
+        <w:t xml:space="preserve"> be a new List containing the record {[[ModuleRequest]]: </w:t>
+      </w:r>
       <w:r>
         <w:rPr>
           <w:i/>
         </w:rPr>
         <w:t>ModuleSpecifier</w:t>
       </w:r>
-      <w:proofErr w:type="spellEnd"/>
-      <w:r>
-        <w:t>, [[</w:t>
-      </w:r>
-      <w:proofErr w:type="spellStart"/>
-      <w:r>
-        <w:t>ImportName</w:t>
-      </w:r>
-      <w:proofErr w:type="spellEnd"/>
-      <w:r>
-        <w:t xml:space="preserve">]]: </w:t>
+      <w:r>
+        <w:t xml:space="preserve">, [[ImportName]]: </w:t>
       </w:r>
       <w:r>
         <w:rPr>
@@ -10849,24 +8891,14 @@
         <w:t>"</w:t>
       </w:r>
       <w:r>
-        <w:t>, [[</w:t>
-      </w:r>
-      <w:proofErr w:type="spellStart"/>
-      <w:r>
-        <w:t>LocalName</w:t>
-      </w:r>
-      <w:proofErr w:type="spellEnd"/>
-      <w:r>
-        <w:t xml:space="preserve">]]: </w:t>
-      </w:r>
-      <w:proofErr w:type="spellStart"/>
+        <w:t xml:space="preserve">, [[LocalName]]: </w:t>
+      </w:r>
       <w:r>
         <w:rPr>
           <w:i/>
         </w:rPr>
         <w:t>ImportedBinding</w:t>
       </w:r>
-      <w:proofErr w:type="spellEnd"/>
       <w:r>
         <w:t>}.</w:t>
       </w:r>
@@ -10889,24 +8921,14 @@
         <w:t>specs</w:t>
       </w:r>
       <w:r>
-        <w:t xml:space="preserve"> be the </w:t>
-      </w:r>
-      <w:proofErr w:type="spellStart"/>
-      <w:r>
-        <w:t>ImportSpecs</w:t>
-      </w:r>
-      <w:proofErr w:type="spellEnd"/>
-      <w:r>
-        <w:t xml:space="preserve"> of </w:t>
-      </w:r>
-      <w:proofErr w:type="spellStart"/>
+        <w:t xml:space="preserve"> be the ImportSpecs of </w:t>
+      </w:r>
       <w:r>
         <w:rPr>
           <w:i/>
         </w:rPr>
         <w:t>NamedImports</w:t>
       </w:r>
-      <w:proofErr w:type="spellEnd"/>
       <w:r>
         <w:t>.</w:t>
       </w:r>
@@ -10950,34 +8972,16 @@
         </w:numPr>
       </w:pPr>
       <w:r>
-        <w:t>Add the record {[[</w:t>
-      </w:r>
-      <w:proofErr w:type="spellStart"/>
-      <w:r>
-        <w:t>ModuleRequest</w:t>
-      </w:r>
-      <w:proofErr w:type="spellEnd"/>
-      <w:r>
-        <w:t xml:space="preserve">]]: </w:t>
-      </w:r>
-      <w:proofErr w:type="spellStart"/>
+        <w:t xml:space="preserve">Add the record {[[ModuleRequest]]: </w:t>
+      </w:r>
       <w:r>
         <w:rPr>
           <w:i/>
         </w:rPr>
         <w:t>ModuleSpecifier</w:t>
       </w:r>
-      <w:proofErr w:type="spellEnd"/>
-      <w:r>
-        <w:t>, [[</w:t>
-      </w:r>
-      <w:proofErr w:type="spellStart"/>
-      <w:r>
-        <w:t>ImportName</w:t>
-      </w:r>
-      <w:proofErr w:type="spellEnd"/>
-      <w:r>
-        <w:t xml:space="preserve">]]: </w:t>
+      <w:r>
+        <w:t xml:space="preserve">, [[ImportName]]: </w:t>
       </w:r>
       <w:r>
         <w:rPr>
@@ -10985,29 +8989,8 @@
         </w:rPr>
         <w:t>spec</w:t>
       </w:r>
-      <w:proofErr w:type="gramStart"/>
-      <w:r>
-        <w:t>.[</w:t>
-      </w:r>
-      <w:proofErr w:type="gramEnd"/>
-      <w:r>
-        <w:t>[</w:t>
-      </w:r>
-      <w:proofErr w:type="spellStart"/>
-      <w:r>
-        <w:t>ImportName</w:t>
-      </w:r>
-      <w:proofErr w:type="spellEnd"/>
-      <w:r>
-        <w:t>]], [[</w:t>
-      </w:r>
-      <w:proofErr w:type="spellStart"/>
-      <w:r>
-        <w:t>LocalName</w:t>
-      </w:r>
-      <w:proofErr w:type="spellEnd"/>
-      <w:r>
-        <w:t xml:space="preserve">]]: </w:t>
+      <w:r>
+        <w:t xml:space="preserve">.[[ImportName]], [[LocalName]]: </w:t>
       </w:r>
       <w:r>
         <w:rPr>
@@ -11016,15 +8999,7 @@
         <w:t>spec</w:t>
       </w:r>
       <w:r>
-        <w:t>.[[</w:t>
-      </w:r>
-      <w:proofErr w:type="spellStart"/>
-      <w:r>
-        <w:t>LocalName</w:t>
-      </w:r>
-      <w:proofErr w:type="spellEnd"/>
-      <w:r>
-        <w:t xml:space="preserve">]]} to </w:t>
+        <w:t xml:space="preserve">.[[LocalName]]} to </w:t>
       </w:r>
       <w:r>
         <w:rPr>
@@ -11059,21 +9034,14 @@
     </w:p>
     <w:p/>
     <w:p>
-      <w:proofErr w:type="spellStart"/>
-      <w:proofErr w:type="gramStart"/>
       <w:r>
         <w:rPr>
           <w:i/>
         </w:rPr>
         <w:t>ImportDeclaration</w:t>
       </w:r>
-      <w:proofErr w:type="spellEnd"/>
-      <w:r>
-        <w:t xml:space="preserve"> :</w:t>
-      </w:r>
-      <w:proofErr w:type="gramEnd"/>
-      <w:r>
-        <w:t xml:space="preserve"> </w:t>
+      <w:r>
+        <w:t xml:space="preserve"> : </w:t>
       </w:r>
       <w:r>
         <w:rPr>
@@ -11085,14 +9053,12 @@
       <w:r>
         <w:t xml:space="preserve"> </w:t>
       </w:r>
-      <w:proofErr w:type="spellStart"/>
       <w:r>
         <w:rPr>
           <w:i/>
         </w:rPr>
         <w:t>NamedImports</w:t>
       </w:r>
-      <w:proofErr w:type="spellEnd"/>
       <w:r>
         <w:t xml:space="preserve"> </w:t>
       </w:r>
@@ -11106,14 +9072,12 @@
       <w:r>
         <w:t xml:space="preserve"> </w:t>
       </w:r>
-      <w:proofErr w:type="spellStart"/>
       <w:r>
         <w:rPr>
           <w:i/>
         </w:rPr>
         <w:t>ModuleSpecifier</w:t>
       </w:r>
-      <w:proofErr w:type="spellEnd"/>
       <w:r>
         <w:t xml:space="preserve"> </w:t>
       </w:r>
@@ -11165,24 +9129,14 @@
         <w:t>specs</w:t>
       </w:r>
       <w:r>
-        <w:t xml:space="preserve"> be the </w:t>
-      </w:r>
-      <w:proofErr w:type="spellStart"/>
-      <w:r>
-        <w:t>ImportSpecs</w:t>
-      </w:r>
-      <w:proofErr w:type="spellEnd"/>
-      <w:r>
-        <w:t xml:space="preserve"> of </w:t>
-      </w:r>
-      <w:proofErr w:type="spellStart"/>
+        <w:t xml:space="preserve"> be the ImportSpecs of </w:t>
+      </w:r>
       <w:r>
         <w:rPr>
           <w:i/>
         </w:rPr>
         <w:t>NamedImports</w:t>
       </w:r>
-      <w:proofErr w:type="spellEnd"/>
       <w:r>
         <w:t>.</w:t>
       </w:r>
@@ -11226,34 +9180,16 @@
         </w:numPr>
       </w:pPr>
       <w:r>
-        <w:t>Add the record {[[</w:t>
-      </w:r>
-      <w:proofErr w:type="spellStart"/>
-      <w:r>
-        <w:t>ModuleRequest</w:t>
-      </w:r>
-      <w:proofErr w:type="spellEnd"/>
-      <w:r>
-        <w:t xml:space="preserve">]]: </w:t>
-      </w:r>
-      <w:proofErr w:type="spellStart"/>
+        <w:t xml:space="preserve">Add the record {[[ModuleRequest]]: </w:t>
+      </w:r>
       <w:r>
         <w:rPr>
           <w:i/>
         </w:rPr>
         <w:t>ModuleSpecifier</w:t>
       </w:r>
-      <w:proofErr w:type="spellEnd"/>
-      <w:r>
-        <w:t>, [[</w:t>
-      </w:r>
-      <w:proofErr w:type="spellStart"/>
-      <w:r>
-        <w:t>ImportName</w:t>
-      </w:r>
-      <w:proofErr w:type="spellEnd"/>
-      <w:r>
-        <w:t xml:space="preserve">]]: </w:t>
+      <w:r>
+        <w:t xml:space="preserve">, [[ImportName]]: </w:t>
       </w:r>
       <w:r>
         <w:rPr>
@@ -11261,29 +9197,8 @@
         </w:rPr>
         <w:t>spec</w:t>
       </w:r>
-      <w:proofErr w:type="gramStart"/>
-      <w:r>
-        <w:t>.[</w:t>
-      </w:r>
-      <w:proofErr w:type="gramEnd"/>
-      <w:r>
-        <w:t>[</w:t>
-      </w:r>
-      <w:proofErr w:type="spellStart"/>
-      <w:r>
-        <w:t>ImportName</w:t>
-      </w:r>
-      <w:proofErr w:type="spellEnd"/>
-      <w:r>
-        <w:t>]], [[</w:t>
-      </w:r>
-      <w:proofErr w:type="spellStart"/>
-      <w:r>
-        <w:t>LocalName</w:t>
-      </w:r>
-      <w:proofErr w:type="spellEnd"/>
-      <w:r>
-        <w:t xml:space="preserve">]]: </w:t>
+      <w:r>
+        <w:t xml:space="preserve">.[[ImportName]], [[LocalName]]: </w:t>
       </w:r>
       <w:r>
         <w:rPr>
@@ -11292,15 +9207,7 @@
         <w:t>spec</w:t>
       </w:r>
       <w:r>
-        <w:t>.[[</w:t>
-      </w:r>
-      <w:proofErr w:type="spellStart"/>
-      <w:r>
-        <w:t>LocalName</w:t>
-      </w:r>
-      <w:proofErr w:type="spellEnd"/>
-      <w:r>
-        <w:t xml:space="preserve">]]} to </w:t>
+        <w:t xml:space="preserve">.[[LocalName]]} to </w:t>
       </w:r>
       <w:r>
         <w:rPr>
@@ -11344,8 +9251,6 @@
       <w:pPr>
         <w:pStyle w:val="Heading1"/>
       </w:pPr>
-      <w:bookmarkStart w:id="6" w:name="_GoBack"/>
-      <w:bookmarkEnd w:id="6"/>
       <w:r>
         <w:t>Changes to 15.2 (“Scripts”)</w:t>
       </w:r>
@@ -11375,7 +9280,6 @@
     </w:p>
     <w:p/>
     <w:p>
-      <w:proofErr w:type="gramStart"/>
       <w:r>
         <w:rPr>
           <w:i/>
@@ -11385,7 +9289,6 @@
       <w:r>
         <w:t xml:space="preserve"> :</w:t>
       </w:r>
-      <w:proofErr w:type="gramEnd"/>
     </w:p>
     <w:p>
       <w:pPr>
@@ -11396,7 +9299,6 @@
       <w:r>
         <w:tab/>
       </w:r>
-      <w:proofErr w:type="spellStart"/>
       <w:r>
         <w:rPr>
           <w:i/>
@@ -11411,23 +9313,18 @@
         </w:rPr>
         <w:t>opt</w:t>
       </w:r>
-      <w:proofErr w:type="spellEnd"/>
-    </w:p>
-    <w:p/>
-    <w:p>
-      <w:proofErr w:type="spellStart"/>
-      <w:proofErr w:type="gramStart"/>
+    </w:p>
+    <w:p/>
+    <w:p>
       <w:r>
         <w:rPr>
           <w:i/>
         </w:rPr>
         <w:t>ScriptBody</w:t>
       </w:r>
-      <w:proofErr w:type="spellEnd"/>
       <w:r>
         <w:t xml:space="preserve"> :</w:t>
       </w:r>
-      <w:proofErr w:type="gramEnd"/>
     </w:p>
     <w:p>
       <w:pPr>
@@ -11439,7 +9336,6 @@
         <w:tab/>
       </w:r>
       <w:commentRangeStart w:id="7"/>
-      <w:proofErr w:type="spellStart"/>
       <w:r>
         <w:rPr>
           <w:i/>
@@ -11453,7 +9349,6 @@
         <w:t>List</w:t>
       </w:r>
       <w:commentRangeEnd w:id="7"/>
-      <w:proofErr w:type="spellEnd"/>
       <w:r>
         <w:rPr>
           <w:rStyle w:val="CommentReference"/>
@@ -11557,15 +9452,7 @@
         <w:annotationRef/>
       </w:r>
       <w:r>
-        <w:t xml:space="preserve">Would it be better to specify this at some broader context, and just say the </w:t>
-      </w:r>
-      <w:proofErr w:type="spellStart"/>
-      <w:r>
-        <w:t>BoundNames</w:t>
-      </w:r>
-      <w:proofErr w:type="spellEnd"/>
-      <w:r>
-        <w:t xml:space="preserve"> of any strict code anywhere can’t contain these three?</w:t>
+        <w:t>Would it be better to specify this at some broader context, and just say the BoundNames of any strict code anywhere can’t contain these three?</w:t>
       </w:r>
     </w:p>
   </w:comment>
